--- a/doc/계획서-sweetleep1.5V.docx
+++ b/doc/계획서-sweetleep1.5V.docx
@@ -149,6 +149,7 @@
                 <w:tag w:val="goog_rdk_0"/>
                 <w:id w:val="1783307403"/>
               </w:sdtPr>
+              <w:sdtEndPr/>
               <w:sdtContent>
                 <w:r>
                   <w:rPr>
@@ -347,6 +348,7 @@
                 <w:tag w:val="goog_rdk_1"/>
                 <w:id w:val="1517893896"/>
               </w:sdtPr>
+              <w:sdtEndPr/>
               <w:sdtContent>
                 <w:r>
                   <w:rPr>
@@ -448,6 +450,7 @@
                 <w:tag w:val="goog_rdk_2"/>
                 <w:id w:val="1192889901"/>
               </w:sdtPr>
+              <w:sdtEndPr/>
               <w:sdtContent>
                 <w:r>
                   <w:rPr>
@@ -506,6 +509,7 @@
                 <w:tag w:val="goog_rdk_3"/>
                 <w:id w:val="800885627"/>
               </w:sdtPr>
+              <w:sdtEndPr/>
               <w:sdtContent>
                 <w:r>
                   <w:rPr>
@@ -530,6 +534,7 @@
                 <w:tag w:val="goog_rdk_4"/>
                 <w:id w:val="1312750980"/>
               </w:sdtPr>
+              <w:sdtEndPr/>
               <w:sdtContent>
                 <w:r>
                   <w:rPr>
@@ -647,6 +652,7 @@
                 <w:tag w:val="goog_rdk_5"/>
                 <w:id w:val="632299497"/>
               </w:sdtPr>
+              <w:sdtEndPr/>
               <w:sdtContent>
                 <w:r>
                   <w:rPr>
@@ -667,6 +673,7 @@
                 <w:tag w:val="goog_rdk_6"/>
                 <w:id w:val="-1978985280"/>
               </w:sdtPr>
+              <w:sdtEndPr/>
               <w:sdtContent>
                 <w:r>
                   <w:rPr>
@@ -767,6 +774,7 @@
                 <w:tag w:val="goog_rdk_7"/>
                 <w:id w:val="1263343753"/>
               </w:sdtPr>
+              <w:sdtEndPr/>
               <w:sdtContent>
                 <w:proofErr w:type="spellStart"/>
                 <w:r>
@@ -969,6 +977,7 @@
                 <w:tag w:val="goog_rdk_10"/>
                 <w:id w:val="158205835"/>
               </w:sdtPr>
+              <w:sdtEndPr/>
               <w:sdtContent>
                 <w:r>
                   <w:rPr>
@@ -1053,6 +1062,7 @@
                 <w:tag w:val="goog_rdk_11"/>
                 <w:id w:val="-1332983600"/>
               </w:sdtPr>
+              <w:sdtEndPr/>
               <w:sdtContent>
                 <w:r>
                   <w:rPr>
@@ -1402,9 +1412,6 @@
       <w:pPr>
         <w:widowControl/>
         <w:jc w:val="left"/>
-        <w:rPr>
-          <w:rFonts w:hint="eastAsia"/>
-        </w:rPr>
       </w:pPr>
     </w:p>
     <w:p>
@@ -1945,6 +1952,7 @@
                 <w:tag w:val="goog_rdk_14"/>
                 <w:id w:val="17134317"/>
               </w:sdtPr>
+              <w:sdtEndPr/>
               <w:sdtContent>
                 <w:r>
                   <w:rPr>
@@ -2080,6 +2088,7 @@
                 <w:tag w:val="goog_rdk_16"/>
                 <w:id w:val="1631747533"/>
               </w:sdtPr>
+              <w:sdtEndPr/>
               <w:sdtContent>
                 <w:r>
                   <w:rPr>
@@ -7136,9 +7145,6 @@
     <w:p>
       <w:pPr>
         <w:pStyle w:val="1"/>
-        <w:rPr>
-          <w:rFonts w:hint="eastAsia"/>
-        </w:rPr>
       </w:pPr>
       <w:bookmarkStart w:id="0" w:name="_Toc36009410"/>
       <w:bookmarkStart w:id="1" w:name="_Toc347412183"/>
@@ -7154,9 +7160,6 @@
     <w:p>
       <w:pPr>
         <w:pStyle w:val="2"/>
-        <w:rPr>
-          <w:rFonts w:hint="eastAsia"/>
-        </w:rPr>
       </w:pPr>
       <w:bookmarkStart w:id="2" w:name="_Toc36009411"/>
       <w:r>
@@ -7686,16 +7689,13 @@
         </w:pBdr>
         <w:spacing w:line="300" w:lineRule="auto"/>
         <w:rPr>
-          <w:rFonts w:ascii="굴림" w:eastAsia="굴림" w:hAnsi="굴림" w:cs="굴림" w:hint="eastAsia"/>
+          <w:rFonts w:ascii="굴림" w:eastAsia="굴림" w:hAnsi="굴림" w:cs="굴림"/>
         </w:rPr>
       </w:pPr>
     </w:p>
     <w:p>
       <w:pPr>
         <w:pStyle w:val="2"/>
-        <w:rPr>
-          <w:rFonts w:hint="eastAsia"/>
-        </w:rPr>
       </w:pPr>
       <w:bookmarkStart w:id="3" w:name="_Toc35992438"/>
       <w:bookmarkStart w:id="4" w:name="_Toc36009412"/>
@@ -7715,7 +7715,6 @@
         </w:numPr>
         <w:ind w:left="200"/>
         <w:rPr>
-          <w:rFonts w:hint="eastAsia"/>
           <w:b/>
         </w:rPr>
       </w:pPr>
@@ -7926,9 +7925,6 @@
           <w:numId w:val="12"/>
         </w:numPr>
         <w:ind w:leftChars="0"/>
-        <w:rPr>
-          <w:rFonts w:hint="eastAsia"/>
-        </w:rPr>
       </w:pPr>
       <w:bookmarkStart w:id="6" w:name="_Toc36009414"/>
       <w:r>
@@ -8525,145 +8521,245 @@
     <w:p>
       <w:pPr>
         <w:rPr>
+          <w:rFonts w:asciiTheme="majorHAnsi" w:eastAsiaTheme="majorHAnsi" w:hAnsiTheme="majorHAnsi"/>
+          <w:b/>
+          <w:bCs/>
+        </w:rPr>
+      </w:pPr>
+      <w:r>
+        <w:rPr>
+          <w:rFonts w:asciiTheme="majorHAnsi" w:eastAsiaTheme="majorHAnsi" w:hAnsiTheme="majorHAnsi"/>
+          <w:b/>
+          <w:bCs/>
+        </w:rPr>
+        <w:t>1. 수면 패턴 분석</w:t>
+      </w:r>
+    </w:p>
+    <w:p>
+      <w:pPr>
+        <w:spacing w:line="300" w:lineRule="auto"/>
+        <w:ind w:firstLineChars="100" w:firstLine="200"/>
+        <w:rPr>
+          <w:rFonts w:asciiTheme="majorHAnsi" w:eastAsiaTheme="majorHAnsi" w:hAnsiTheme="majorHAnsi"/>
+        </w:rPr>
+      </w:pPr>
+      <w:r>
+        <w:rPr>
+          <w:rFonts w:asciiTheme="majorHAnsi" w:eastAsiaTheme="majorHAnsi" w:hAnsiTheme="majorHAnsi" w:hint="eastAsia"/>
+        </w:rPr>
+        <w:t>사용자가</w:t>
+      </w:r>
+      <w:r>
+        <w:rPr>
+          <w:rFonts w:asciiTheme="majorHAnsi" w:eastAsiaTheme="majorHAnsi" w:hAnsiTheme="majorHAnsi"/>
+        </w:rPr>
+        <w:t xml:space="preserve"> 수면에 들기 전에 자신의 상태(수면에 영향을 미칠 수 있는 요인)를 애플리케이션에 입력</w:t>
+      </w:r>
+      <w:r>
+        <w:rPr>
+          <w:rFonts w:asciiTheme="majorHAnsi" w:eastAsiaTheme="majorHAnsi" w:hAnsiTheme="majorHAnsi" w:hint="eastAsia"/>
+        </w:rPr>
+        <w:t>한</w:t>
+      </w:r>
+      <w:r>
+        <w:rPr>
+          <w:rFonts w:asciiTheme="majorHAnsi" w:eastAsiaTheme="majorHAnsi" w:hAnsiTheme="majorHAnsi"/>
+        </w:rPr>
+        <w:t xml:space="preserve">다. 예를 들어 커피, 운동, 야식 등의 요인을 기록하고 잠들기 전에 핸드폰을 머리맡에 둔 채 잠자리에 </w:t>
+      </w:r>
+      <w:r>
+        <w:rPr>
+          <w:rFonts w:asciiTheme="majorHAnsi" w:eastAsiaTheme="majorHAnsi" w:hAnsiTheme="majorHAnsi" w:hint="eastAsia"/>
+        </w:rPr>
+        <w:t>든</w:t>
+      </w:r>
+      <w:r>
+        <w:rPr>
+          <w:rFonts w:asciiTheme="majorHAnsi" w:eastAsiaTheme="majorHAnsi" w:hAnsiTheme="majorHAnsi"/>
+        </w:rPr>
+        <w:t xml:space="preserve">다. 핸드폰에 있는 </w:t>
+      </w:r>
+      <w:proofErr w:type="spellStart"/>
+      <w:r>
+        <w:rPr>
+          <w:rFonts w:asciiTheme="majorHAnsi" w:eastAsiaTheme="majorHAnsi" w:hAnsiTheme="majorHAnsi"/>
+        </w:rPr>
+        <w:t>자이로</w:t>
+      </w:r>
+      <w:proofErr w:type="spellEnd"/>
+      <w:r>
+        <w:rPr>
+          <w:rFonts w:asciiTheme="majorHAnsi" w:eastAsiaTheme="majorHAnsi" w:hAnsiTheme="majorHAnsi" w:hint="eastAsia"/>
+        </w:rPr>
+        <w:t xml:space="preserve"> </w:t>
+      </w:r>
+      <w:r>
+        <w:rPr>
+          <w:rFonts w:asciiTheme="majorHAnsi" w:eastAsiaTheme="majorHAnsi" w:hAnsiTheme="majorHAnsi"/>
+        </w:rPr>
+        <w:t>센서와 소리 센서를 이용하여 사용자의 수면을 기록하고 기상 후에는 패턴을 4단계로 분석하여 그래프로 나타</w:t>
+      </w:r>
+      <w:r>
+        <w:rPr>
+          <w:rFonts w:asciiTheme="majorHAnsi" w:eastAsiaTheme="majorHAnsi" w:hAnsiTheme="majorHAnsi" w:hint="eastAsia"/>
+        </w:rPr>
+        <w:t>낸</w:t>
+      </w:r>
+      <w:r>
+        <w:rPr>
+          <w:rFonts w:asciiTheme="majorHAnsi" w:eastAsiaTheme="majorHAnsi" w:hAnsiTheme="majorHAnsi"/>
+        </w:rPr>
+        <w:t>다. 이를 통해 사용자의 수면의 질을 계산하고 가장 일어나기 좋은 시간을 알려주려</w:t>
+      </w:r>
+      <w:r>
+        <w:rPr>
+          <w:rFonts w:asciiTheme="majorHAnsi" w:eastAsiaTheme="majorHAnsi" w:hAnsiTheme="majorHAnsi" w:hint="eastAsia"/>
+        </w:rPr>
+        <w:t>고</w:t>
+      </w:r>
+      <w:r>
+        <w:rPr>
+          <w:rFonts w:asciiTheme="majorHAnsi" w:eastAsiaTheme="majorHAnsi" w:hAnsiTheme="majorHAnsi"/>
+        </w:rPr>
+        <w:t xml:space="preserve"> </w:t>
+      </w:r>
+      <w:r>
+        <w:rPr>
+          <w:rFonts w:asciiTheme="majorHAnsi" w:eastAsiaTheme="majorHAnsi" w:hAnsiTheme="majorHAnsi" w:hint="eastAsia"/>
+        </w:rPr>
+        <w:t>한</w:t>
+      </w:r>
+      <w:r>
+        <w:rPr>
+          <w:rFonts w:asciiTheme="majorHAnsi" w:eastAsiaTheme="majorHAnsi" w:hAnsiTheme="majorHAnsi"/>
+        </w:rPr>
+        <w:t>다.</w:t>
+      </w:r>
+    </w:p>
+    <w:p>
+      <w:pPr>
+        <w:spacing w:line="300" w:lineRule="auto"/>
+        <w:ind w:firstLineChars="100" w:firstLine="200"/>
+        <w:rPr>
+          <w:rFonts w:asciiTheme="majorHAnsi" w:eastAsiaTheme="majorHAnsi" w:hAnsiTheme="majorHAnsi" w:cs="Segoe UI"/>
+        </w:rPr>
+      </w:pPr>
+    </w:p>
+    <w:p>
+      <w:pPr>
+        <w:rPr>
+          <w:rFonts w:asciiTheme="majorHAnsi" w:eastAsiaTheme="majorHAnsi" w:hAnsiTheme="majorHAnsi"/>
+          <w:b/>
+          <w:bCs/>
+        </w:rPr>
+      </w:pPr>
+      <w:r>
+        <w:rPr>
+          <w:rFonts w:asciiTheme="majorHAnsi" w:eastAsiaTheme="majorHAnsi" w:hAnsiTheme="majorHAnsi"/>
+          <w:b/>
+          <w:bCs/>
+        </w:rPr>
+        <w:t>2. 알람 추</w:t>
+      </w:r>
+      <w:r>
+        <w:rPr>
           <w:rFonts w:asciiTheme="majorHAnsi" w:eastAsiaTheme="majorHAnsi" w:hAnsiTheme="majorHAnsi" w:hint="eastAsia"/>
           <w:b/>
           <w:bCs/>
         </w:rPr>
-      </w:pPr>
-      <w:r>
+        <w:t>천</w:t>
+      </w:r>
+    </w:p>
+    <w:p>
+      <w:pPr>
+        <w:spacing w:line="300" w:lineRule="auto"/>
+        <w:ind w:firstLineChars="50" w:firstLine="100"/>
+        <w:rPr>
+          <w:rFonts w:asciiTheme="majorHAnsi" w:eastAsiaTheme="majorHAnsi" w:hAnsiTheme="majorHAnsi"/>
+        </w:rPr>
+      </w:pPr>
+      <w:r>
+        <w:rPr>
+          <w:rFonts w:asciiTheme="majorHAnsi" w:eastAsiaTheme="majorHAnsi" w:hAnsiTheme="majorHAnsi" w:hint="eastAsia"/>
+        </w:rPr>
+        <w:t>현대인에게</w:t>
+      </w:r>
+      <w:r>
+        <w:rPr>
+          <w:rFonts w:asciiTheme="majorHAnsi" w:eastAsiaTheme="majorHAnsi" w:hAnsiTheme="majorHAnsi"/>
+        </w:rPr>
+        <w:t xml:space="preserve"> 알람은 필수적인 기능이 되었다. 이에 따라 기본적인 알람을 넘어선 스마트 알람 기능을 제공</w:t>
+      </w:r>
+      <w:r>
+        <w:rPr>
+          <w:rFonts w:asciiTheme="majorHAnsi" w:eastAsiaTheme="majorHAnsi" w:hAnsiTheme="majorHAnsi" w:hint="eastAsia"/>
+        </w:rPr>
+        <w:t>한</w:t>
+      </w:r>
+      <w:r>
+        <w:rPr>
+          <w:rFonts w:asciiTheme="majorHAnsi" w:eastAsiaTheme="majorHAnsi" w:hAnsiTheme="majorHAnsi"/>
+        </w:rPr>
+        <w:t xml:space="preserve">다. 사용자가 일어나야 하는 시간/준비 시간/이동 시간 등 일부 정보를 사용자에게 </w:t>
+      </w:r>
+      <w:proofErr w:type="spellStart"/>
+      <w:r>
+        <w:rPr>
+          <w:rFonts w:asciiTheme="majorHAnsi" w:eastAsiaTheme="majorHAnsi" w:hAnsiTheme="majorHAnsi"/>
+        </w:rPr>
+        <w:t>입력받고</w:t>
+      </w:r>
+      <w:proofErr w:type="spellEnd"/>
+      <w:r>
+        <w:rPr>
+          <w:rFonts w:asciiTheme="majorHAnsi" w:eastAsiaTheme="majorHAnsi" w:hAnsiTheme="majorHAnsi"/>
+        </w:rPr>
+        <w:t xml:space="preserve"> 수면 패턴 분석기능을 통해 가장 일어나기 좋은 시간을 추천하여 사용자에게 알려</w:t>
+      </w:r>
+      <w:r>
+        <w:rPr>
+          <w:rFonts w:asciiTheme="majorHAnsi" w:eastAsiaTheme="majorHAnsi" w:hAnsiTheme="majorHAnsi" w:hint="eastAsia"/>
+        </w:rPr>
+        <w:t>준</w:t>
+      </w:r>
+      <w:r>
+        <w:rPr>
+          <w:rFonts w:asciiTheme="majorHAnsi" w:eastAsiaTheme="majorHAnsi" w:hAnsiTheme="majorHAnsi"/>
+        </w:rPr>
+        <w:t>다. 이러한 기능을 통해 사용자는 수면의 만족도를 높일 수 있다.</w:t>
+      </w:r>
+    </w:p>
+    <w:p>
+      <w:pPr>
+        <w:ind w:firstLineChars="50" w:firstLine="100"/>
+        <w:rPr>
+          <w:rFonts w:asciiTheme="majorHAnsi" w:eastAsiaTheme="majorHAnsi" w:hAnsiTheme="majorHAnsi" w:cs="Segoe UI"/>
+        </w:rPr>
+      </w:pPr>
+    </w:p>
+    <w:p>
+      <w:pPr>
         <w:rPr>
           <w:rFonts w:asciiTheme="majorHAnsi" w:eastAsiaTheme="majorHAnsi" w:hAnsiTheme="majorHAnsi"/>
           <w:b/>
           <w:bCs/>
         </w:rPr>
-        <w:t>1. 수면 패턴 분석</w:t>
-      </w:r>
-    </w:p>
-    <w:p>
-      <w:pPr>
-        <w:spacing w:line="300" w:lineRule="auto"/>
-        <w:ind w:firstLineChars="100" w:firstLine="200"/>
-        <w:rPr>
-          <w:rFonts w:asciiTheme="majorHAnsi" w:eastAsiaTheme="majorHAnsi" w:hAnsiTheme="majorHAnsi"/>
-        </w:rPr>
-      </w:pPr>
-      <w:r>
-        <w:rPr>
-          <w:rFonts w:asciiTheme="majorHAnsi" w:eastAsiaTheme="majorHAnsi" w:hAnsiTheme="majorHAnsi" w:hint="eastAsia"/>
-        </w:rPr>
-        <w:t>사용자가</w:t>
-      </w:r>
-      <w:r>
-        <w:rPr>
-          <w:rFonts w:asciiTheme="majorHAnsi" w:eastAsiaTheme="majorHAnsi" w:hAnsiTheme="majorHAnsi"/>
-        </w:rPr>
-        <w:t xml:space="preserve"> 수면에 들기 전에 자신의 상태(수면에 영향을 미칠 수 있는 요인)를 애플리케이션에 입력</w:t>
-      </w:r>
-      <w:r>
-        <w:rPr>
-          <w:rFonts w:asciiTheme="majorHAnsi" w:eastAsiaTheme="majorHAnsi" w:hAnsiTheme="majorHAnsi" w:hint="eastAsia"/>
-        </w:rPr>
-        <w:t>한</w:t>
-      </w:r>
-      <w:r>
-        <w:rPr>
-          <w:rFonts w:asciiTheme="majorHAnsi" w:eastAsiaTheme="majorHAnsi" w:hAnsiTheme="majorHAnsi"/>
-        </w:rPr>
-        <w:t xml:space="preserve">다. 예를 들어 커피, 운동, 야식 등의 요인을 기록하고 잠들기 전에 핸드폰을 머리맡에 둔 채 잠자리에 </w:t>
-      </w:r>
-      <w:r>
-        <w:rPr>
-          <w:rFonts w:asciiTheme="majorHAnsi" w:eastAsiaTheme="majorHAnsi" w:hAnsiTheme="majorHAnsi" w:hint="eastAsia"/>
-        </w:rPr>
-        <w:t>든</w:t>
-      </w:r>
-      <w:r>
-        <w:rPr>
-          <w:rFonts w:asciiTheme="majorHAnsi" w:eastAsiaTheme="majorHAnsi" w:hAnsiTheme="majorHAnsi"/>
-        </w:rPr>
-        <w:t xml:space="preserve">다. 핸드폰에 있는 </w:t>
-      </w:r>
-      <w:proofErr w:type="spellStart"/>
-      <w:r>
-        <w:rPr>
-          <w:rFonts w:asciiTheme="majorHAnsi" w:eastAsiaTheme="majorHAnsi" w:hAnsiTheme="majorHAnsi"/>
-        </w:rPr>
-        <w:t>자이로</w:t>
-      </w:r>
-      <w:proofErr w:type="spellEnd"/>
-      <w:r>
-        <w:rPr>
-          <w:rFonts w:asciiTheme="majorHAnsi" w:eastAsiaTheme="majorHAnsi" w:hAnsiTheme="majorHAnsi" w:hint="eastAsia"/>
-        </w:rPr>
-        <w:t xml:space="preserve"> </w:t>
-      </w:r>
-      <w:r>
-        <w:rPr>
-          <w:rFonts w:asciiTheme="majorHAnsi" w:eastAsiaTheme="majorHAnsi" w:hAnsiTheme="majorHAnsi"/>
-        </w:rPr>
-        <w:t>센서와 소리 센서를 이용하여 사용자의 수면을 기록하고 기상 후에는 패턴을 4단계로 분석하여 그래프로 나타</w:t>
-      </w:r>
-      <w:r>
-        <w:rPr>
-          <w:rFonts w:asciiTheme="majorHAnsi" w:eastAsiaTheme="majorHAnsi" w:hAnsiTheme="majorHAnsi" w:hint="eastAsia"/>
-        </w:rPr>
-        <w:t>낸</w:t>
-      </w:r>
-      <w:r>
-        <w:rPr>
-          <w:rFonts w:asciiTheme="majorHAnsi" w:eastAsiaTheme="majorHAnsi" w:hAnsiTheme="majorHAnsi"/>
-        </w:rPr>
-        <w:t>다. 이를 통해 사용자의 수면의 질을 계산하고 가장 일어나기 좋은 시간을 알려주려</w:t>
-      </w:r>
-      <w:r>
-        <w:rPr>
-          <w:rFonts w:asciiTheme="majorHAnsi" w:eastAsiaTheme="majorHAnsi" w:hAnsiTheme="majorHAnsi" w:hint="eastAsia"/>
-        </w:rPr>
-        <w:t>고</w:t>
-      </w:r>
-      <w:r>
-        <w:rPr>
-          <w:rFonts w:asciiTheme="majorHAnsi" w:eastAsiaTheme="majorHAnsi" w:hAnsiTheme="majorHAnsi"/>
-        </w:rPr>
-        <w:t xml:space="preserve"> </w:t>
-      </w:r>
-      <w:r>
-        <w:rPr>
-          <w:rFonts w:asciiTheme="majorHAnsi" w:eastAsiaTheme="majorHAnsi" w:hAnsiTheme="majorHAnsi" w:hint="eastAsia"/>
-        </w:rPr>
-        <w:t>한</w:t>
-      </w:r>
-      <w:r>
-        <w:rPr>
-          <w:rFonts w:asciiTheme="majorHAnsi" w:eastAsiaTheme="majorHAnsi" w:hAnsiTheme="majorHAnsi"/>
-        </w:rPr>
-        <w:t>다.</w:t>
-      </w:r>
-    </w:p>
-    <w:p>
-      <w:pPr>
-        <w:spacing w:line="300" w:lineRule="auto"/>
-        <w:ind w:firstLineChars="100" w:firstLine="200"/>
-        <w:rPr>
-          <w:rFonts w:asciiTheme="majorHAnsi" w:eastAsiaTheme="majorHAnsi" w:hAnsiTheme="majorHAnsi" w:cs="Segoe UI"/>
-        </w:rPr>
-      </w:pPr>
-    </w:p>
-    <w:p>
-      <w:pPr>
+      </w:pPr>
+      <w:r>
         <w:rPr>
           <w:rFonts w:asciiTheme="majorHAnsi" w:eastAsiaTheme="majorHAnsi" w:hAnsiTheme="majorHAnsi" w:hint="eastAsia"/>
           <w:b/>
           <w:bCs/>
         </w:rPr>
-      </w:pPr>
+        <w:t>3</w:t>
+      </w:r>
       <w:r>
         <w:rPr>
           <w:rFonts w:asciiTheme="majorHAnsi" w:eastAsiaTheme="majorHAnsi" w:hAnsiTheme="majorHAnsi"/>
           <w:b/>
           <w:bCs/>
         </w:rPr>
-        <w:t>2. 알람 추</w:t>
+        <w:t>. 정보제</w:t>
       </w:r>
       <w:r>
         <w:rPr>
@@ -8671,7 +8767,7 @@
           <w:b/>
           <w:bCs/>
         </w:rPr>
-        <w:t>천</w:t>
+        <w:t>공</w:t>
       </w:r>
     </w:p>
     <w:p>
@@ -8679,20 +8775,20 @@
         <w:spacing w:line="300" w:lineRule="auto"/>
         <w:ind w:firstLineChars="50" w:firstLine="100"/>
         <w:rPr>
-          <w:rFonts w:asciiTheme="majorHAnsi" w:eastAsiaTheme="majorHAnsi" w:hAnsiTheme="majorHAnsi"/>
+          <w:rFonts w:asciiTheme="majorHAnsi" w:eastAsiaTheme="majorHAnsi" w:hAnsiTheme="majorHAnsi" w:cs="Segoe UI"/>
         </w:rPr>
       </w:pPr>
       <w:r>
         <w:rPr>
           <w:rFonts w:asciiTheme="majorHAnsi" w:eastAsiaTheme="majorHAnsi" w:hAnsiTheme="majorHAnsi" w:hint="eastAsia"/>
         </w:rPr>
-        <w:t>현대인에게</w:t>
-      </w:r>
-      <w:r>
-        <w:rPr>
-          <w:rFonts w:asciiTheme="majorHAnsi" w:eastAsiaTheme="majorHAnsi" w:hAnsiTheme="majorHAnsi"/>
-        </w:rPr>
-        <w:t xml:space="preserve"> 알람은 필수적인 기능이 되었다. 이에 따라 기본적인 알람을 넘어선 스마트 알람 기능을 제공</w:t>
+        <w:t>정보제공은</w:t>
+      </w:r>
+      <w:r>
+        <w:rPr>
+          <w:rFonts w:asciiTheme="majorHAnsi" w:eastAsiaTheme="majorHAnsi" w:hAnsiTheme="majorHAnsi" w:cs="Segoe UI"/>
+        </w:rPr>
+        <w:t xml:space="preserve"> </w:t>
       </w:r>
       <w:r>
         <w:rPr>
@@ -8702,758 +8798,658 @@
       </w:r>
       <w:r>
         <w:rPr>
-          <w:rFonts w:asciiTheme="majorHAnsi" w:eastAsiaTheme="majorHAnsi" w:hAnsiTheme="majorHAnsi"/>
-        </w:rPr>
-        <w:t xml:space="preserve">다. 사용자가 일어나야 하는 시간/준비 시간/이동 시간 등 일부 정보를 사용자에게 </w:t>
-      </w:r>
-      <w:proofErr w:type="spellStart"/>
-      <w:r>
-        <w:rPr>
-          <w:rFonts w:asciiTheme="majorHAnsi" w:eastAsiaTheme="majorHAnsi" w:hAnsiTheme="majorHAnsi"/>
-        </w:rPr>
-        <w:t>입력받고</w:t>
-      </w:r>
-      <w:proofErr w:type="spellEnd"/>
-      <w:r>
-        <w:rPr>
-          <w:rFonts w:asciiTheme="majorHAnsi" w:eastAsiaTheme="majorHAnsi" w:hAnsiTheme="majorHAnsi"/>
-        </w:rPr>
-        <w:t xml:space="preserve"> 수면 패턴 분석기능을 통해 가장 일어나기 좋은 시간을 추천하여 사용자에게 알려</w:t>
+          <w:rFonts w:asciiTheme="majorHAnsi" w:eastAsiaTheme="majorHAnsi" w:hAnsiTheme="majorHAnsi" w:cs="Segoe UI"/>
+        </w:rPr>
+        <w:t xml:space="preserve"> </w:t>
       </w:r>
       <w:r>
         <w:rPr>
           <w:rFonts w:asciiTheme="majorHAnsi" w:eastAsiaTheme="majorHAnsi" w:hAnsiTheme="majorHAnsi" w:hint="eastAsia"/>
         </w:rPr>
-        <w:t>준</w:t>
-      </w:r>
-      <w:r>
-        <w:rPr>
-          <w:rFonts w:asciiTheme="majorHAnsi" w:eastAsiaTheme="majorHAnsi" w:hAnsiTheme="majorHAnsi"/>
-        </w:rPr>
-        <w:t>다. 이러한 기능을 통해 사용자는 수면의 만족도를 높일 수 있다.</w:t>
+        <w:t>달</w:t>
+      </w:r>
+      <w:r>
+        <w:rPr>
+          <w:rFonts w:asciiTheme="majorHAnsi" w:eastAsiaTheme="majorHAnsi" w:hAnsiTheme="majorHAnsi" w:cs="Segoe UI"/>
+        </w:rPr>
+        <w:t xml:space="preserve"> </w:t>
+      </w:r>
+      <w:r>
+        <w:rPr>
+          <w:rFonts w:asciiTheme="majorHAnsi" w:eastAsiaTheme="majorHAnsi" w:hAnsiTheme="majorHAnsi" w:hint="eastAsia"/>
+        </w:rPr>
+        <w:t>혹은</w:t>
+      </w:r>
+      <w:r>
+        <w:rPr>
+          <w:rFonts w:asciiTheme="majorHAnsi" w:eastAsiaTheme="majorHAnsi" w:hAnsiTheme="majorHAnsi" w:cs="Segoe UI"/>
+        </w:rPr>
+        <w:t xml:space="preserve"> </w:t>
+      </w:r>
+      <w:r>
+        <w:rPr>
+          <w:rFonts w:asciiTheme="majorHAnsi" w:eastAsiaTheme="majorHAnsi" w:hAnsiTheme="majorHAnsi" w:hint="eastAsia"/>
+        </w:rPr>
+        <w:t>일주일</w:t>
+      </w:r>
+      <w:r>
+        <w:rPr>
+          <w:rFonts w:asciiTheme="majorHAnsi" w:eastAsiaTheme="majorHAnsi" w:hAnsiTheme="majorHAnsi" w:cs="Segoe UI"/>
+        </w:rPr>
+        <w:t xml:space="preserve"> </w:t>
+      </w:r>
+      <w:r>
+        <w:rPr>
+          <w:rFonts w:asciiTheme="majorHAnsi" w:eastAsiaTheme="majorHAnsi" w:hAnsiTheme="majorHAnsi" w:hint="eastAsia"/>
+        </w:rPr>
+        <w:t>단위로</w:t>
+      </w:r>
+      <w:r>
+        <w:rPr>
+          <w:rFonts w:asciiTheme="majorHAnsi" w:eastAsiaTheme="majorHAnsi" w:hAnsiTheme="majorHAnsi" w:cs="Segoe UI"/>
+        </w:rPr>
+        <w:t xml:space="preserve"> </w:t>
+      </w:r>
+      <w:r>
+        <w:rPr>
+          <w:rFonts w:asciiTheme="majorHAnsi" w:eastAsiaTheme="majorHAnsi" w:hAnsiTheme="majorHAnsi" w:hint="eastAsia"/>
+        </w:rPr>
+        <w:t>자신의</w:t>
+      </w:r>
+      <w:r>
+        <w:rPr>
+          <w:rFonts w:asciiTheme="majorHAnsi" w:eastAsiaTheme="majorHAnsi" w:hAnsiTheme="majorHAnsi" w:cs="Segoe UI"/>
+        </w:rPr>
+        <w:t xml:space="preserve"> </w:t>
+      </w:r>
+      <w:r>
+        <w:rPr>
+          <w:rFonts w:asciiTheme="majorHAnsi" w:eastAsiaTheme="majorHAnsi" w:hAnsiTheme="majorHAnsi" w:hint="eastAsia"/>
+        </w:rPr>
+        <w:t>과거 수면</w:t>
+      </w:r>
+      <w:r>
+        <w:rPr>
+          <w:rFonts w:asciiTheme="majorHAnsi" w:eastAsiaTheme="majorHAnsi" w:hAnsiTheme="majorHAnsi" w:cs="Segoe UI"/>
+        </w:rPr>
+        <w:t xml:space="preserve"> </w:t>
+      </w:r>
+      <w:r>
+        <w:rPr>
+          <w:rFonts w:asciiTheme="majorHAnsi" w:eastAsiaTheme="majorHAnsi" w:hAnsiTheme="majorHAnsi" w:hint="eastAsia"/>
+        </w:rPr>
+        <w:t>패턴</w:t>
+      </w:r>
+      <w:r>
+        <w:rPr>
+          <w:rFonts w:asciiTheme="majorHAnsi" w:eastAsiaTheme="majorHAnsi" w:hAnsiTheme="majorHAnsi" w:cs="Segoe UI" w:hint="eastAsia"/>
+        </w:rPr>
+        <w:t>을 기록한 데이터를</w:t>
+      </w:r>
+      <w:r>
+        <w:rPr>
+          <w:rFonts w:asciiTheme="majorHAnsi" w:eastAsiaTheme="majorHAnsi" w:hAnsiTheme="majorHAnsi" w:cs="Segoe UI"/>
+        </w:rPr>
+        <w:t xml:space="preserve"> </w:t>
+      </w:r>
+      <w:r>
+        <w:rPr>
+          <w:rFonts w:asciiTheme="majorHAnsi" w:eastAsiaTheme="majorHAnsi" w:hAnsiTheme="majorHAnsi" w:hint="eastAsia"/>
+        </w:rPr>
+        <w:t>모아서</w:t>
+      </w:r>
+      <w:r>
+        <w:rPr>
+          <w:rFonts w:asciiTheme="majorHAnsi" w:eastAsiaTheme="majorHAnsi" w:hAnsiTheme="majorHAnsi" w:cs="Segoe UI"/>
+        </w:rPr>
+        <w:t xml:space="preserve"> </w:t>
+      </w:r>
+      <w:r>
+        <w:rPr>
+          <w:rFonts w:asciiTheme="majorHAnsi" w:eastAsiaTheme="majorHAnsi" w:hAnsiTheme="majorHAnsi" w:hint="eastAsia"/>
+        </w:rPr>
+        <w:t>리포트 형식으로</w:t>
+      </w:r>
+      <w:r>
+        <w:rPr>
+          <w:rFonts w:asciiTheme="majorHAnsi" w:eastAsiaTheme="majorHAnsi" w:hAnsiTheme="majorHAnsi" w:cs="Segoe UI"/>
+        </w:rPr>
+        <w:t xml:space="preserve"> </w:t>
+      </w:r>
+      <w:r>
+        <w:rPr>
+          <w:rFonts w:asciiTheme="majorHAnsi" w:eastAsiaTheme="majorHAnsi" w:hAnsiTheme="majorHAnsi" w:hint="eastAsia"/>
+        </w:rPr>
+        <w:t>보여주는</w:t>
+      </w:r>
+      <w:r>
+        <w:rPr>
+          <w:rFonts w:asciiTheme="majorHAnsi" w:eastAsiaTheme="majorHAnsi" w:hAnsiTheme="majorHAnsi" w:cs="Segoe UI"/>
+        </w:rPr>
+        <w:t xml:space="preserve"> </w:t>
+      </w:r>
+      <w:r>
+        <w:rPr>
+          <w:rFonts w:asciiTheme="majorHAnsi" w:eastAsiaTheme="majorHAnsi" w:hAnsiTheme="majorHAnsi" w:hint="eastAsia"/>
+        </w:rPr>
+        <w:t>기능입니다</w:t>
+      </w:r>
+      <w:r>
+        <w:rPr>
+          <w:rFonts w:asciiTheme="majorHAnsi" w:eastAsiaTheme="majorHAnsi" w:hAnsiTheme="majorHAnsi" w:cs="Segoe UI"/>
+        </w:rPr>
+        <w:t xml:space="preserve">. </w:t>
+      </w:r>
+      <w:r>
+        <w:rPr>
+          <w:rFonts w:asciiTheme="majorHAnsi" w:eastAsiaTheme="majorHAnsi" w:hAnsiTheme="majorHAnsi" w:hint="eastAsia"/>
+        </w:rPr>
+        <w:t>이런</w:t>
+      </w:r>
+      <w:r>
+        <w:rPr>
+          <w:rFonts w:asciiTheme="majorHAnsi" w:eastAsiaTheme="majorHAnsi" w:hAnsiTheme="majorHAnsi" w:cs="Segoe UI"/>
+        </w:rPr>
+        <w:t xml:space="preserve"> </w:t>
+      </w:r>
+      <w:r>
+        <w:rPr>
+          <w:rFonts w:asciiTheme="majorHAnsi" w:eastAsiaTheme="majorHAnsi" w:hAnsiTheme="majorHAnsi" w:hint="eastAsia"/>
+        </w:rPr>
+        <w:t>기능을</w:t>
+      </w:r>
+      <w:r>
+        <w:rPr>
+          <w:rFonts w:asciiTheme="majorHAnsi" w:eastAsiaTheme="majorHAnsi" w:hAnsiTheme="majorHAnsi" w:cs="Segoe UI"/>
+        </w:rPr>
+        <w:t xml:space="preserve"> </w:t>
+      </w:r>
+      <w:r>
+        <w:rPr>
+          <w:rFonts w:asciiTheme="majorHAnsi" w:eastAsiaTheme="majorHAnsi" w:hAnsiTheme="majorHAnsi" w:hint="eastAsia"/>
+        </w:rPr>
+        <w:t>통하여</w:t>
+      </w:r>
+      <w:r>
+        <w:rPr>
+          <w:rFonts w:asciiTheme="majorHAnsi" w:eastAsiaTheme="majorHAnsi" w:hAnsiTheme="majorHAnsi" w:cs="Segoe UI"/>
+        </w:rPr>
+        <w:t xml:space="preserve"> </w:t>
+      </w:r>
+      <w:r>
+        <w:rPr>
+          <w:rFonts w:asciiTheme="majorHAnsi" w:eastAsiaTheme="majorHAnsi" w:hAnsiTheme="majorHAnsi" w:hint="eastAsia"/>
+        </w:rPr>
+        <w:t>자신이</w:t>
+      </w:r>
+      <w:r>
+        <w:rPr>
+          <w:rFonts w:asciiTheme="majorHAnsi" w:eastAsiaTheme="majorHAnsi" w:hAnsiTheme="majorHAnsi" w:cs="Segoe UI"/>
+        </w:rPr>
+        <w:t xml:space="preserve"> </w:t>
+      </w:r>
+      <w:r>
+        <w:rPr>
+          <w:rFonts w:asciiTheme="majorHAnsi" w:eastAsiaTheme="majorHAnsi" w:hAnsiTheme="majorHAnsi" w:hint="eastAsia"/>
+        </w:rPr>
+        <w:t>어떤</w:t>
+      </w:r>
+      <w:r>
+        <w:rPr>
+          <w:rFonts w:asciiTheme="majorHAnsi" w:eastAsiaTheme="majorHAnsi" w:hAnsiTheme="majorHAnsi" w:cs="Segoe UI"/>
+        </w:rPr>
+        <w:t xml:space="preserve"> </w:t>
+      </w:r>
+      <w:r>
+        <w:rPr>
+          <w:rFonts w:asciiTheme="majorHAnsi" w:eastAsiaTheme="majorHAnsi" w:hAnsiTheme="majorHAnsi" w:hint="eastAsia"/>
+        </w:rPr>
+        <w:t>상황에서</w:t>
+      </w:r>
+      <w:r>
+        <w:rPr>
+          <w:rFonts w:asciiTheme="majorHAnsi" w:eastAsiaTheme="majorHAnsi" w:hAnsiTheme="majorHAnsi" w:cs="Segoe UI"/>
+        </w:rPr>
+        <w:t xml:space="preserve"> </w:t>
+      </w:r>
+      <w:r>
+        <w:rPr>
+          <w:rFonts w:asciiTheme="majorHAnsi" w:eastAsiaTheme="majorHAnsi" w:hAnsiTheme="majorHAnsi" w:hint="eastAsia"/>
+        </w:rPr>
+        <w:t>잠을</w:t>
+      </w:r>
+      <w:r>
+        <w:rPr>
+          <w:rFonts w:asciiTheme="majorHAnsi" w:eastAsiaTheme="majorHAnsi" w:hAnsiTheme="majorHAnsi" w:cs="Segoe UI"/>
+        </w:rPr>
+        <w:t xml:space="preserve"> </w:t>
+      </w:r>
+      <w:r>
+        <w:rPr>
+          <w:rFonts w:asciiTheme="majorHAnsi" w:eastAsiaTheme="majorHAnsi" w:hAnsiTheme="majorHAnsi" w:hint="eastAsia"/>
+        </w:rPr>
+        <w:t>깊이</w:t>
+      </w:r>
+      <w:r>
+        <w:rPr>
+          <w:rFonts w:asciiTheme="majorHAnsi" w:eastAsiaTheme="majorHAnsi" w:hAnsiTheme="majorHAnsi" w:cs="Segoe UI"/>
+        </w:rPr>
+        <w:t xml:space="preserve"> </w:t>
+      </w:r>
+      <w:r>
+        <w:rPr>
+          <w:rFonts w:asciiTheme="majorHAnsi" w:eastAsiaTheme="majorHAnsi" w:hAnsiTheme="majorHAnsi" w:hint="eastAsia"/>
+        </w:rPr>
+        <w:t>자는지를</w:t>
+      </w:r>
+      <w:r>
+        <w:rPr>
+          <w:rFonts w:asciiTheme="majorHAnsi" w:eastAsiaTheme="majorHAnsi" w:hAnsiTheme="majorHAnsi" w:cs="Segoe UI"/>
+        </w:rPr>
+        <w:t xml:space="preserve"> </w:t>
+      </w:r>
+      <w:r>
+        <w:rPr>
+          <w:rFonts w:asciiTheme="majorHAnsi" w:eastAsiaTheme="majorHAnsi" w:hAnsiTheme="majorHAnsi" w:hint="eastAsia"/>
+        </w:rPr>
+        <w:t>알</w:t>
+      </w:r>
+      <w:r>
+        <w:rPr>
+          <w:rFonts w:asciiTheme="majorHAnsi" w:eastAsiaTheme="majorHAnsi" w:hAnsiTheme="majorHAnsi" w:cs="Segoe UI"/>
+        </w:rPr>
+        <w:t xml:space="preserve"> </w:t>
+      </w:r>
+      <w:r>
+        <w:rPr>
+          <w:rFonts w:asciiTheme="majorHAnsi" w:eastAsiaTheme="majorHAnsi" w:hAnsiTheme="majorHAnsi" w:hint="eastAsia"/>
+        </w:rPr>
+        <w:t>수</w:t>
+      </w:r>
+      <w:r>
+        <w:rPr>
+          <w:rFonts w:asciiTheme="majorHAnsi" w:eastAsiaTheme="majorHAnsi" w:hAnsiTheme="majorHAnsi" w:cs="Segoe UI"/>
+        </w:rPr>
+        <w:t xml:space="preserve"> </w:t>
+      </w:r>
+      <w:r>
+        <w:rPr>
+          <w:rFonts w:asciiTheme="majorHAnsi" w:eastAsiaTheme="majorHAnsi" w:hAnsiTheme="majorHAnsi" w:hint="eastAsia"/>
+        </w:rPr>
+        <w:t>있으며</w:t>
+      </w:r>
+      <w:r>
+        <w:rPr>
+          <w:rFonts w:asciiTheme="majorHAnsi" w:eastAsiaTheme="majorHAnsi" w:hAnsiTheme="majorHAnsi" w:cs="Segoe UI"/>
+        </w:rPr>
+        <w:t xml:space="preserve"> </w:t>
+      </w:r>
+      <w:r>
+        <w:rPr>
+          <w:rFonts w:asciiTheme="majorHAnsi" w:eastAsiaTheme="majorHAnsi" w:hAnsiTheme="majorHAnsi" w:hint="eastAsia"/>
+        </w:rPr>
+        <w:t>혹은</w:t>
+      </w:r>
+      <w:r>
+        <w:rPr>
+          <w:rFonts w:asciiTheme="majorHAnsi" w:eastAsiaTheme="majorHAnsi" w:hAnsiTheme="majorHAnsi" w:cs="Segoe UI"/>
+        </w:rPr>
+        <w:t xml:space="preserve"> </w:t>
+      </w:r>
+      <w:r>
+        <w:rPr>
+          <w:rFonts w:asciiTheme="majorHAnsi" w:eastAsiaTheme="majorHAnsi" w:hAnsiTheme="majorHAnsi" w:hint="eastAsia"/>
+        </w:rPr>
+        <w:t>뒤척임</w:t>
+      </w:r>
+      <w:r>
+        <w:rPr>
+          <w:rFonts w:asciiTheme="majorHAnsi" w:eastAsiaTheme="majorHAnsi" w:hAnsiTheme="majorHAnsi" w:cs="Segoe UI"/>
+        </w:rPr>
+        <w:t xml:space="preserve">, </w:t>
+      </w:r>
+      <w:r>
+        <w:rPr>
+          <w:rFonts w:asciiTheme="majorHAnsi" w:eastAsiaTheme="majorHAnsi" w:hAnsiTheme="majorHAnsi" w:hint="eastAsia"/>
+        </w:rPr>
+        <w:t>소리를</w:t>
+      </w:r>
+      <w:r>
+        <w:rPr>
+          <w:rFonts w:asciiTheme="majorHAnsi" w:eastAsiaTheme="majorHAnsi" w:hAnsiTheme="majorHAnsi" w:cs="Segoe UI"/>
+        </w:rPr>
+        <w:t xml:space="preserve"> </w:t>
+      </w:r>
+      <w:r>
+        <w:rPr>
+          <w:rFonts w:asciiTheme="majorHAnsi" w:eastAsiaTheme="majorHAnsi" w:hAnsiTheme="majorHAnsi" w:hint="eastAsia"/>
+        </w:rPr>
+        <w:t>통해</w:t>
+      </w:r>
+      <w:r>
+        <w:rPr>
+          <w:rFonts w:asciiTheme="majorHAnsi" w:eastAsiaTheme="majorHAnsi" w:hAnsiTheme="majorHAnsi" w:cs="Segoe UI"/>
+        </w:rPr>
+        <w:t xml:space="preserve"> </w:t>
+      </w:r>
+      <w:r>
+        <w:rPr>
+          <w:rFonts w:asciiTheme="majorHAnsi" w:eastAsiaTheme="majorHAnsi" w:hAnsiTheme="majorHAnsi" w:hint="eastAsia"/>
+        </w:rPr>
+        <w:t>사용자의</w:t>
+      </w:r>
+      <w:r>
+        <w:rPr>
+          <w:rFonts w:asciiTheme="majorHAnsi" w:eastAsiaTheme="majorHAnsi" w:hAnsiTheme="majorHAnsi" w:cs="Segoe UI"/>
+        </w:rPr>
+        <w:t xml:space="preserve"> </w:t>
+      </w:r>
+      <w:r>
+        <w:rPr>
+          <w:rFonts w:asciiTheme="majorHAnsi" w:eastAsiaTheme="majorHAnsi" w:hAnsiTheme="majorHAnsi" w:hint="eastAsia"/>
+        </w:rPr>
+        <w:t>건강</w:t>
+      </w:r>
+      <w:r>
+        <w:rPr>
+          <w:rFonts w:asciiTheme="majorHAnsi" w:eastAsiaTheme="majorHAnsi" w:hAnsiTheme="majorHAnsi" w:cs="Segoe UI"/>
+        </w:rPr>
+        <w:t xml:space="preserve"> </w:t>
+      </w:r>
+      <w:r>
+        <w:rPr>
+          <w:rFonts w:asciiTheme="majorHAnsi" w:eastAsiaTheme="majorHAnsi" w:hAnsiTheme="majorHAnsi" w:hint="eastAsia"/>
+        </w:rPr>
+        <w:t>상태</w:t>
+      </w:r>
+      <w:r>
+        <w:rPr>
+          <w:rFonts w:asciiTheme="majorHAnsi" w:eastAsiaTheme="majorHAnsi" w:hAnsiTheme="majorHAnsi" w:cs="Segoe UI"/>
+        </w:rPr>
+        <w:t xml:space="preserve"> </w:t>
+      </w:r>
+      <w:r>
+        <w:rPr>
+          <w:rFonts w:asciiTheme="majorHAnsi" w:eastAsiaTheme="majorHAnsi" w:hAnsiTheme="majorHAnsi" w:hint="eastAsia"/>
+        </w:rPr>
+        <w:t>또한</w:t>
+      </w:r>
+      <w:r>
+        <w:rPr>
+          <w:rFonts w:asciiTheme="majorHAnsi" w:eastAsiaTheme="majorHAnsi" w:hAnsiTheme="majorHAnsi" w:cs="Segoe UI"/>
+        </w:rPr>
+        <w:t xml:space="preserve"> </w:t>
+      </w:r>
+      <w:r>
+        <w:rPr>
+          <w:rFonts w:asciiTheme="majorHAnsi" w:eastAsiaTheme="majorHAnsi" w:hAnsiTheme="majorHAnsi" w:hint="eastAsia"/>
+        </w:rPr>
+        <w:t>체크할</w:t>
+      </w:r>
+      <w:r>
+        <w:rPr>
+          <w:rFonts w:asciiTheme="majorHAnsi" w:eastAsiaTheme="majorHAnsi" w:hAnsiTheme="majorHAnsi" w:cs="Segoe UI"/>
+        </w:rPr>
+        <w:t xml:space="preserve"> </w:t>
+      </w:r>
+      <w:r>
+        <w:rPr>
+          <w:rFonts w:asciiTheme="majorHAnsi" w:eastAsiaTheme="majorHAnsi" w:hAnsiTheme="majorHAnsi" w:hint="eastAsia"/>
+        </w:rPr>
+        <w:t>수</w:t>
+      </w:r>
+      <w:r>
+        <w:rPr>
+          <w:rFonts w:asciiTheme="majorHAnsi" w:eastAsiaTheme="majorHAnsi" w:hAnsiTheme="majorHAnsi" w:cs="Segoe UI"/>
+        </w:rPr>
+        <w:t xml:space="preserve"> </w:t>
+      </w:r>
+      <w:r>
+        <w:rPr>
+          <w:rFonts w:asciiTheme="majorHAnsi" w:eastAsiaTheme="majorHAnsi" w:hAnsiTheme="majorHAnsi" w:hint="eastAsia"/>
+        </w:rPr>
+        <w:t>있습니다</w:t>
+      </w:r>
+      <w:r>
+        <w:rPr>
+          <w:rFonts w:asciiTheme="majorHAnsi" w:eastAsiaTheme="majorHAnsi" w:hAnsiTheme="majorHAnsi" w:cs="Segoe UI"/>
+        </w:rPr>
+        <w:t xml:space="preserve">. </w:t>
+      </w:r>
+      <w:r>
+        <w:rPr>
+          <w:rFonts w:asciiTheme="majorHAnsi" w:eastAsiaTheme="majorHAnsi" w:hAnsiTheme="majorHAnsi" w:hint="eastAsia"/>
+        </w:rPr>
+        <w:t>더불어</w:t>
+      </w:r>
+      <w:r>
+        <w:rPr>
+          <w:rFonts w:asciiTheme="majorHAnsi" w:eastAsiaTheme="majorHAnsi" w:hAnsiTheme="majorHAnsi" w:cs="Segoe UI"/>
+        </w:rPr>
+        <w:t xml:space="preserve"> </w:t>
+      </w:r>
+      <w:r>
+        <w:rPr>
+          <w:rFonts w:asciiTheme="majorHAnsi" w:eastAsiaTheme="majorHAnsi" w:hAnsiTheme="majorHAnsi" w:hint="eastAsia"/>
+        </w:rPr>
+        <w:t>잠을</w:t>
+      </w:r>
+      <w:r>
+        <w:rPr>
+          <w:rFonts w:asciiTheme="majorHAnsi" w:eastAsiaTheme="majorHAnsi" w:hAnsiTheme="majorHAnsi" w:cs="Segoe UI"/>
+        </w:rPr>
+        <w:t xml:space="preserve"> </w:t>
+      </w:r>
+      <w:r>
+        <w:rPr>
+          <w:rFonts w:asciiTheme="majorHAnsi" w:eastAsiaTheme="majorHAnsi" w:hAnsiTheme="majorHAnsi" w:hint="eastAsia"/>
+        </w:rPr>
+        <w:t>잘</w:t>
+      </w:r>
+      <w:r>
+        <w:rPr>
+          <w:rFonts w:asciiTheme="majorHAnsi" w:eastAsiaTheme="majorHAnsi" w:hAnsiTheme="majorHAnsi" w:cs="Segoe UI"/>
+        </w:rPr>
+        <w:t xml:space="preserve"> </w:t>
+      </w:r>
+      <w:r>
+        <w:rPr>
+          <w:rFonts w:asciiTheme="majorHAnsi" w:eastAsiaTheme="majorHAnsi" w:hAnsiTheme="majorHAnsi" w:hint="eastAsia"/>
+        </w:rPr>
+        <w:t>때</w:t>
+      </w:r>
+      <w:r>
+        <w:rPr>
+          <w:rFonts w:asciiTheme="majorHAnsi" w:eastAsiaTheme="majorHAnsi" w:hAnsiTheme="majorHAnsi" w:cs="Segoe UI"/>
+        </w:rPr>
+        <w:t xml:space="preserve"> </w:t>
+      </w:r>
+      <w:r>
+        <w:rPr>
+          <w:rFonts w:asciiTheme="majorHAnsi" w:eastAsiaTheme="majorHAnsi" w:hAnsiTheme="majorHAnsi" w:hint="eastAsia"/>
+        </w:rPr>
+        <w:lastRenderedPageBreak/>
+        <w:t>듣기</w:t>
+      </w:r>
+      <w:r>
+        <w:rPr>
+          <w:rFonts w:asciiTheme="majorHAnsi" w:eastAsiaTheme="majorHAnsi" w:hAnsiTheme="majorHAnsi" w:cs="Segoe UI"/>
+        </w:rPr>
+        <w:t xml:space="preserve"> </w:t>
+      </w:r>
+      <w:r>
+        <w:rPr>
+          <w:rFonts w:asciiTheme="majorHAnsi" w:eastAsiaTheme="majorHAnsi" w:hAnsiTheme="majorHAnsi" w:hint="eastAsia"/>
+        </w:rPr>
+        <w:t>좋은</w:t>
+      </w:r>
+      <w:r>
+        <w:rPr>
+          <w:rFonts w:asciiTheme="majorHAnsi" w:eastAsiaTheme="majorHAnsi" w:hAnsiTheme="majorHAnsi" w:cs="Segoe UI"/>
+        </w:rPr>
+        <w:t xml:space="preserve"> </w:t>
+      </w:r>
+      <w:r>
+        <w:rPr>
+          <w:rFonts w:asciiTheme="majorHAnsi" w:eastAsiaTheme="majorHAnsi" w:hAnsiTheme="majorHAnsi" w:hint="eastAsia"/>
+        </w:rPr>
+        <w:t>노래</w:t>
+      </w:r>
+      <w:r>
+        <w:rPr>
+          <w:rFonts w:asciiTheme="majorHAnsi" w:eastAsiaTheme="majorHAnsi" w:hAnsiTheme="majorHAnsi" w:cs="Segoe UI"/>
+        </w:rPr>
+        <w:t xml:space="preserve"> </w:t>
+      </w:r>
+      <w:r>
+        <w:rPr>
+          <w:rFonts w:asciiTheme="majorHAnsi" w:eastAsiaTheme="majorHAnsi" w:hAnsiTheme="majorHAnsi" w:hint="eastAsia"/>
+        </w:rPr>
+        <w:t>혹은</w:t>
+      </w:r>
+      <w:r>
+        <w:rPr>
+          <w:rFonts w:asciiTheme="majorHAnsi" w:eastAsiaTheme="majorHAnsi" w:hAnsiTheme="majorHAnsi" w:cs="Segoe UI"/>
+        </w:rPr>
+        <w:t xml:space="preserve"> </w:t>
+      </w:r>
+      <w:r>
+        <w:rPr>
+          <w:rFonts w:asciiTheme="majorHAnsi" w:eastAsiaTheme="majorHAnsi" w:hAnsiTheme="majorHAnsi" w:hint="eastAsia"/>
+        </w:rPr>
+        <w:t>유용한 팁</w:t>
+      </w:r>
+      <w:r>
+        <w:rPr>
+          <w:rFonts w:asciiTheme="majorHAnsi" w:eastAsiaTheme="majorHAnsi" w:hAnsiTheme="majorHAnsi" w:cs="Segoe UI"/>
+        </w:rPr>
+        <w:t xml:space="preserve"> </w:t>
+      </w:r>
+      <w:r>
+        <w:rPr>
+          <w:rFonts w:asciiTheme="majorHAnsi" w:eastAsiaTheme="majorHAnsi" w:hAnsiTheme="majorHAnsi" w:hint="eastAsia"/>
+        </w:rPr>
+        <w:t>등을</w:t>
+      </w:r>
+      <w:r>
+        <w:rPr>
+          <w:rFonts w:asciiTheme="majorHAnsi" w:eastAsiaTheme="majorHAnsi" w:hAnsiTheme="majorHAnsi" w:cs="Segoe UI"/>
+        </w:rPr>
+        <w:t xml:space="preserve"> </w:t>
+      </w:r>
+      <w:r>
+        <w:rPr>
+          <w:rFonts w:asciiTheme="majorHAnsi" w:eastAsiaTheme="majorHAnsi" w:hAnsiTheme="majorHAnsi" w:hint="eastAsia"/>
+        </w:rPr>
+        <w:t>사용자에게</w:t>
+      </w:r>
+      <w:r>
+        <w:rPr>
+          <w:rFonts w:asciiTheme="majorHAnsi" w:eastAsiaTheme="majorHAnsi" w:hAnsiTheme="majorHAnsi" w:cs="Segoe UI"/>
+        </w:rPr>
+        <w:t xml:space="preserve"> </w:t>
+      </w:r>
+      <w:r>
+        <w:rPr>
+          <w:rFonts w:asciiTheme="majorHAnsi" w:eastAsiaTheme="majorHAnsi" w:hAnsiTheme="majorHAnsi" w:hint="eastAsia"/>
+        </w:rPr>
+        <w:t>알려주어</w:t>
+      </w:r>
+      <w:r>
+        <w:rPr>
+          <w:rFonts w:asciiTheme="majorHAnsi" w:eastAsiaTheme="majorHAnsi" w:hAnsiTheme="majorHAnsi" w:cs="Segoe UI"/>
+        </w:rPr>
+        <w:t xml:space="preserve"> </w:t>
+      </w:r>
+      <w:r>
+        <w:rPr>
+          <w:rFonts w:asciiTheme="majorHAnsi" w:eastAsiaTheme="majorHAnsi" w:hAnsiTheme="majorHAnsi" w:hint="eastAsia"/>
+        </w:rPr>
+        <w:t>깊은</w:t>
+      </w:r>
+      <w:r>
+        <w:rPr>
+          <w:rFonts w:asciiTheme="majorHAnsi" w:eastAsiaTheme="majorHAnsi" w:hAnsiTheme="majorHAnsi" w:cs="Segoe UI"/>
+        </w:rPr>
+        <w:t xml:space="preserve"> </w:t>
+      </w:r>
+      <w:r>
+        <w:rPr>
+          <w:rFonts w:asciiTheme="majorHAnsi" w:eastAsiaTheme="majorHAnsi" w:hAnsiTheme="majorHAnsi" w:hint="eastAsia"/>
+        </w:rPr>
+        <w:t>숙면을</w:t>
+      </w:r>
+      <w:r>
+        <w:rPr>
+          <w:rFonts w:asciiTheme="majorHAnsi" w:eastAsiaTheme="majorHAnsi" w:hAnsiTheme="majorHAnsi" w:cs="Segoe UI"/>
+        </w:rPr>
+        <w:t xml:space="preserve"> </w:t>
+      </w:r>
+      <w:r>
+        <w:rPr>
+          <w:rFonts w:asciiTheme="majorHAnsi" w:eastAsiaTheme="majorHAnsi" w:hAnsiTheme="majorHAnsi" w:hint="eastAsia"/>
+        </w:rPr>
+        <w:t>할</w:t>
+      </w:r>
+      <w:r>
+        <w:rPr>
+          <w:rFonts w:asciiTheme="majorHAnsi" w:eastAsiaTheme="majorHAnsi" w:hAnsiTheme="majorHAnsi" w:cs="Segoe UI"/>
+        </w:rPr>
+        <w:t xml:space="preserve"> </w:t>
+      </w:r>
+      <w:r>
+        <w:rPr>
+          <w:rFonts w:asciiTheme="majorHAnsi" w:eastAsiaTheme="majorHAnsi" w:hAnsiTheme="majorHAnsi" w:hint="eastAsia"/>
+        </w:rPr>
+        <w:t>수</w:t>
+      </w:r>
+      <w:r>
+        <w:rPr>
+          <w:rFonts w:asciiTheme="majorHAnsi" w:eastAsiaTheme="majorHAnsi" w:hAnsiTheme="majorHAnsi" w:cs="Segoe UI"/>
+        </w:rPr>
+        <w:t xml:space="preserve"> </w:t>
+      </w:r>
+      <w:r>
+        <w:rPr>
+          <w:rFonts w:asciiTheme="majorHAnsi" w:eastAsiaTheme="majorHAnsi" w:hAnsiTheme="majorHAnsi" w:hint="eastAsia"/>
+        </w:rPr>
+        <w:t>있도록</w:t>
+      </w:r>
+      <w:r>
+        <w:rPr>
+          <w:rFonts w:asciiTheme="majorHAnsi" w:eastAsiaTheme="majorHAnsi" w:hAnsiTheme="majorHAnsi" w:cs="Segoe UI"/>
+        </w:rPr>
+        <w:t xml:space="preserve"> </w:t>
+      </w:r>
+      <w:r>
+        <w:rPr>
+          <w:rFonts w:asciiTheme="majorHAnsi" w:eastAsiaTheme="majorHAnsi" w:hAnsiTheme="majorHAnsi" w:hint="eastAsia"/>
+        </w:rPr>
+        <w:t>유도</w:t>
+      </w:r>
+      <w:r>
+        <w:rPr>
+          <w:rFonts w:asciiTheme="majorHAnsi" w:eastAsiaTheme="majorHAnsi" w:hAnsiTheme="majorHAnsi" w:hint="eastAsia"/>
+        </w:rPr>
+        <w:t>한</w:t>
+      </w:r>
+      <w:r>
+        <w:rPr>
+          <w:rFonts w:asciiTheme="majorHAnsi" w:eastAsiaTheme="majorHAnsi" w:hAnsiTheme="majorHAnsi" w:hint="eastAsia"/>
+        </w:rPr>
+        <w:t>다</w:t>
+      </w:r>
+      <w:r>
+        <w:rPr>
+          <w:rFonts w:asciiTheme="majorHAnsi" w:eastAsiaTheme="majorHAnsi" w:hAnsiTheme="majorHAnsi" w:cs="Segoe UI"/>
+        </w:rPr>
+        <w:t>.</w:t>
       </w:r>
     </w:p>
     <w:p>
       <w:pPr>
-        <w:ind w:firstLineChars="50" w:firstLine="100"/>
-        <w:rPr>
-          <w:rFonts w:asciiTheme="majorHAnsi" w:eastAsiaTheme="majorHAnsi" w:hAnsiTheme="majorHAnsi" w:cs="Segoe UI"/>
-        </w:rPr>
-      </w:pPr>
-    </w:p>
-    <w:p>
-      <w:pPr>
-        <w:rPr>
-          <w:rFonts w:asciiTheme="majorHAnsi" w:eastAsiaTheme="majorHAnsi" w:hAnsiTheme="majorHAnsi" w:hint="eastAsia"/>
-          <w:b/>
-          <w:bCs/>
-        </w:rPr>
-      </w:pPr>
-      <w:r>
-        <w:rPr>
-          <w:rFonts w:asciiTheme="majorHAnsi" w:eastAsiaTheme="majorHAnsi" w:hAnsiTheme="majorHAnsi" w:hint="eastAsia"/>
-          <w:b/>
-          <w:bCs/>
-        </w:rPr>
-        <w:t>3</w:t>
-      </w:r>
-      <w:r>
         <w:rPr>
           <w:rFonts w:asciiTheme="majorHAnsi" w:eastAsiaTheme="majorHAnsi" w:hAnsiTheme="majorHAnsi"/>
-          <w:b/>
-          <w:bCs/>
-        </w:rPr>
-        <w:t>. 정보제</w:t>
-      </w:r>
-      <w:r>
-        <w:rPr>
-          <w:rFonts w:asciiTheme="majorHAnsi" w:eastAsiaTheme="majorHAnsi" w:hAnsiTheme="majorHAnsi" w:hint="eastAsia"/>
-          <w:b/>
-          <w:bCs/>
-        </w:rPr>
-        <w:t>공</w:t>
-      </w:r>
-    </w:p>
-    <w:p>
-      <w:pPr>
-        <w:spacing w:line="300" w:lineRule="auto"/>
-        <w:ind w:firstLineChars="50" w:firstLine="100"/>
-        <w:rPr>
-          <w:rFonts w:asciiTheme="majorHAnsi" w:eastAsiaTheme="majorHAnsi" w:hAnsiTheme="majorHAnsi" w:cs="Segoe UI"/>
-        </w:rPr>
-      </w:pPr>
-      <w:r>
-        <w:rPr>
-          <w:rFonts w:asciiTheme="majorHAnsi" w:eastAsiaTheme="majorHAnsi" w:hAnsiTheme="majorHAnsi" w:hint="eastAsia"/>
-        </w:rPr>
-        <w:t>정보제공은</w:t>
-      </w:r>
-      <w:r>
-        <w:rPr>
-          <w:rFonts w:asciiTheme="majorHAnsi" w:eastAsiaTheme="majorHAnsi" w:hAnsiTheme="majorHAnsi" w:cs="Segoe UI"/>
-        </w:rPr>
-        <w:t xml:space="preserve"> </w:t>
-      </w:r>
-      <w:r>
-        <w:rPr>
-          <w:rFonts w:asciiTheme="majorHAnsi" w:eastAsiaTheme="majorHAnsi" w:hAnsiTheme="majorHAnsi" w:hint="eastAsia"/>
-        </w:rPr>
-        <w:t>한</w:t>
-      </w:r>
-      <w:r>
-        <w:rPr>
-          <w:rFonts w:asciiTheme="majorHAnsi" w:eastAsiaTheme="majorHAnsi" w:hAnsiTheme="majorHAnsi" w:cs="Segoe UI"/>
-        </w:rPr>
-        <w:t xml:space="preserve"> </w:t>
-      </w:r>
-      <w:r>
-        <w:rPr>
-          <w:rFonts w:asciiTheme="majorHAnsi" w:eastAsiaTheme="majorHAnsi" w:hAnsiTheme="majorHAnsi" w:hint="eastAsia"/>
-        </w:rPr>
-        <w:t>달</w:t>
-      </w:r>
-      <w:r>
-        <w:rPr>
-          <w:rFonts w:asciiTheme="majorHAnsi" w:eastAsiaTheme="majorHAnsi" w:hAnsiTheme="majorHAnsi" w:cs="Segoe UI"/>
-        </w:rPr>
-        <w:t xml:space="preserve"> </w:t>
-      </w:r>
-      <w:r>
-        <w:rPr>
-          <w:rFonts w:asciiTheme="majorHAnsi" w:eastAsiaTheme="majorHAnsi" w:hAnsiTheme="majorHAnsi" w:hint="eastAsia"/>
-        </w:rPr>
-        <w:t>혹은</w:t>
-      </w:r>
-      <w:r>
-        <w:rPr>
-          <w:rFonts w:asciiTheme="majorHAnsi" w:eastAsiaTheme="majorHAnsi" w:hAnsiTheme="majorHAnsi" w:cs="Segoe UI"/>
-        </w:rPr>
-        <w:t xml:space="preserve"> </w:t>
-      </w:r>
-      <w:r>
-        <w:rPr>
-          <w:rFonts w:asciiTheme="majorHAnsi" w:eastAsiaTheme="majorHAnsi" w:hAnsiTheme="majorHAnsi" w:hint="eastAsia"/>
-        </w:rPr>
-        <w:t>일주일</w:t>
-      </w:r>
-      <w:r>
-        <w:rPr>
-          <w:rFonts w:asciiTheme="majorHAnsi" w:eastAsiaTheme="majorHAnsi" w:hAnsiTheme="majorHAnsi" w:cs="Segoe UI"/>
-        </w:rPr>
-        <w:t xml:space="preserve"> </w:t>
-      </w:r>
-      <w:r>
-        <w:rPr>
-          <w:rFonts w:asciiTheme="majorHAnsi" w:eastAsiaTheme="majorHAnsi" w:hAnsiTheme="majorHAnsi" w:hint="eastAsia"/>
-        </w:rPr>
-        <w:t>단위로</w:t>
-      </w:r>
-      <w:r>
-        <w:rPr>
-          <w:rFonts w:asciiTheme="majorHAnsi" w:eastAsiaTheme="majorHAnsi" w:hAnsiTheme="majorHAnsi" w:cs="Segoe UI"/>
-        </w:rPr>
-        <w:t xml:space="preserve"> </w:t>
-      </w:r>
-      <w:r>
-        <w:rPr>
-          <w:rFonts w:asciiTheme="majorHAnsi" w:eastAsiaTheme="majorHAnsi" w:hAnsiTheme="majorHAnsi" w:hint="eastAsia"/>
-        </w:rPr>
-        <w:t>자신의</w:t>
-      </w:r>
-      <w:r>
-        <w:rPr>
-          <w:rFonts w:asciiTheme="majorHAnsi" w:eastAsiaTheme="majorHAnsi" w:hAnsiTheme="majorHAnsi" w:cs="Segoe UI"/>
-        </w:rPr>
-        <w:t xml:space="preserve"> </w:t>
-      </w:r>
-      <w:r>
-        <w:rPr>
-          <w:rFonts w:asciiTheme="majorHAnsi" w:eastAsiaTheme="majorHAnsi" w:hAnsiTheme="majorHAnsi" w:hint="eastAsia"/>
-        </w:rPr>
-        <w:t>과거 수면</w:t>
-      </w:r>
-      <w:r>
-        <w:rPr>
-          <w:rFonts w:asciiTheme="majorHAnsi" w:eastAsiaTheme="majorHAnsi" w:hAnsiTheme="majorHAnsi" w:cs="Segoe UI"/>
-        </w:rPr>
-        <w:t xml:space="preserve"> </w:t>
-      </w:r>
-      <w:r>
-        <w:rPr>
-          <w:rFonts w:asciiTheme="majorHAnsi" w:eastAsiaTheme="majorHAnsi" w:hAnsiTheme="majorHAnsi" w:hint="eastAsia"/>
-        </w:rPr>
-        <w:t>패턴</w:t>
-      </w:r>
-      <w:r>
-        <w:rPr>
-          <w:rFonts w:asciiTheme="majorHAnsi" w:eastAsiaTheme="majorHAnsi" w:hAnsiTheme="majorHAnsi" w:cs="Segoe UI" w:hint="eastAsia"/>
-        </w:rPr>
-        <w:t>을 기록한 데이터를</w:t>
-      </w:r>
-      <w:r>
-        <w:rPr>
-          <w:rFonts w:asciiTheme="majorHAnsi" w:eastAsiaTheme="majorHAnsi" w:hAnsiTheme="majorHAnsi" w:cs="Segoe UI"/>
-        </w:rPr>
-        <w:t xml:space="preserve"> </w:t>
-      </w:r>
-      <w:r>
-        <w:rPr>
-          <w:rFonts w:asciiTheme="majorHAnsi" w:eastAsiaTheme="majorHAnsi" w:hAnsiTheme="majorHAnsi" w:hint="eastAsia"/>
-        </w:rPr>
-        <w:t>모아서</w:t>
-      </w:r>
-      <w:r>
-        <w:rPr>
-          <w:rFonts w:asciiTheme="majorHAnsi" w:eastAsiaTheme="majorHAnsi" w:hAnsiTheme="majorHAnsi" w:cs="Segoe UI"/>
-        </w:rPr>
-        <w:t xml:space="preserve"> </w:t>
-      </w:r>
-      <w:r>
-        <w:rPr>
-          <w:rFonts w:asciiTheme="majorHAnsi" w:eastAsiaTheme="majorHAnsi" w:hAnsiTheme="majorHAnsi" w:hint="eastAsia"/>
-        </w:rPr>
-        <w:t>리포트 형식으로</w:t>
-      </w:r>
-      <w:r>
-        <w:rPr>
-          <w:rFonts w:asciiTheme="majorHAnsi" w:eastAsiaTheme="majorHAnsi" w:hAnsiTheme="majorHAnsi" w:cs="Segoe UI"/>
-        </w:rPr>
-        <w:t xml:space="preserve"> </w:t>
-      </w:r>
-      <w:r>
-        <w:rPr>
-          <w:rFonts w:asciiTheme="majorHAnsi" w:eastAsiaTheme="majorHAnsi" w:hAnsiTheme="majorHAnsi" w:hint="eastAsia"/>
-        </w:rPr>
-        <w:t>보여주는</w:t>
-      </w:r>
-      <w:r>
-        <w:rPr>
-          <w:rFonts w:asciiTheme="majorHAnsi" w:eastAsiaTheme="majorHAnsi" w:hAnsiTheme="majorHAnsi" w:cs="Segoe UI"/>
-        </w:rPr>
-        <w:t xml:space="preserve"> </w:t>
-      </w:r>
-      <w:r>
-        <w:rPr>
-          <w:rFonts w:asciiTheme="majorHAnsi" w:eastAsiaTheme="majorHAnsi" w:hAnsiTheme="majorHAnsi" w:hint="eastAsia"/>
-        </w:rPr>
-        <w:t>기능입니다</w:t>
-      </w:r>
-      <w:r>
-        <w:rPr>
-          <w:rFonts w:asciiTheme="majorHAnsi" w:eastAsiaTheme="majorHAnsi" w:hAnsiTheme="majorHAnsi" w:cs="Segoe UI"/>
-        </w:rPr>
-        <w:t xml:space="preserve">. </w:t>
-      </w:r>
-      <w:r>
-        <w:rPr>
-          <w:rFonts w:asciiTheme="majorHAnsi" w:eastAsiaTheme="majorHAnsi" w:hAnsiTheme="majorHAnsi" w:hint="eastAsia"/>
-        </w:rPr>
-        <w:t>이런</w:t>
-      </w:r>
-      <w:r>
-        <w:rPr>
-          <w:rFonts w:asciiTheme="majorHAnsi" w:eastAsiaTheme="majorHAnsi" w:hAnsiTheme="majorHAnsi" w:cs="Segoe UI"/>
-        </w:rPr>
-        <w:t xml:space="preserve"> </w:t>
-      </w:r>
-      <w:r>
-        <w:rPr>
-          <w:rFonts w:asciiTheme="majorHAnsi" w:eastAsiaTheme="majorHAnsi" w:hAnsiTheme="majorHAnsi" w:hint="eastAsia"/>
-        </w:rPr>
-        <w:t>기능을</w:t>
-      </w:r>
-      <w:r>
-        <w:rPr>
-          <w:rFonts w:asciiTheme="majorHAnsi" w:eastAsiaTheme="majorHAnsi" w:hAnsiTheme="majorHAnsi" w:cs="Segoe UI"/>
-        </w:rPr>
-        <w:t xml:space="preserve"> </w:t>
-      </w:r>
-      <w:r>
-        <w:rPr>
-          <w:rFonts w:asciiTheme="majorHAnsi" w:eastAsiaTheme="majorHAnsi" w:hAnsiTheme="majorHAnsi" w:hint="eastAsia"/>
-        </w:rPr>
-        <w:t>통하여</w:t>
-      </w:r>
-      <w:r>
-        <w:rPr>
-          <w:rFonts w:asciiTheme="majorHAnsi" w:eastAsiaTheme="majorHAnsi" w:hAnsiTheme="majorHAnsi" w:cs="Segoe UI"/>
-        </w:rPr>
-        <w:t xml:space="preserve"> </w:t>
-      </w:r>
-      <w:r>
-        <w:rPr>
-          <w:rFonts w:asciiTheme="majorHAnsi" w:eastAsiaTheme="majorHAnsi" w:hAnsiTheme="majorHAnsi" w:hint="eastAsia"/>
-        </w:rPr>
-        <w:t>자신이</w:t>
-      </w:r>
-      <w:r>
-        <w:rPr>
-          <w:rFonts w:asciiTheme="majorHAnsi" w:eastAsiaTheme="majorHAnsi" w:hAnsiTheme="majorHAnsi" w:cs="Segoe UI"/>
-        </w:rPr>
-        <w:t xml:space="preserve"> </w:t>
-      </w:r>
-      <w:r>
-        <w:rPr>
-          <w:rFonts w:asciiTheme="majorHAnsi" w:eastAsiaTheme="majorHAnsi" w:hAnsiTheme="majorHAnsi" w:hint="eastAsia"/>
-        </w:rPr>
-        <w:t>어떤</w:t>
-      </w:r>
-      <w:r>
-        <w:rPr>
-          <w:rFonts w:asciiTheme="majorHAnsi" w:eastAsiaTheme="majorHAnsi" w:hAnsiTheme="majorHAnsi" w:cs="Segoe UI"/>
-        </w:rPr>
-        <w:t xml:space="preserve"> </w:t>
-      </w:r>
-      <w:r>
-        <w:rPr>
-          <w:rFonts w:asciiTheme="majorHAnsi" w:eastAsiaTheme="majorHAnsi" w:hAnsiTheme="majorHAnsi" w:hint="eastAsia"/>
-        </w:rPr>
-        <w:t>상황에서</w:t>
-      </w:r>
-      <w:r>
-        <w:rPr>
-          <w:rFonts w:asciiTheme="majorHAnsi" w:eastAsiaTheme="majorHAnsi" w:hAnsiTheme="majorHAnsi" w:cs="Segoe UI"/>
-        </w:rPr>
-        <w:t xml:space="preserve"> </w:t>
-      </w:r>
-      <w:r>
-        <w:rPr>
-          <w:rFonts w:asciiTheme="majorHAnsi" w:eastAsiaTheme="majorHAnsi" w:hAnsiTheme="majorHAnsi" w:hint="eastAsia"/>
-        </w:rPr>
-        <w:t>잠을</w:t>
-      </w:r>
-      <w:r>
-        <w:rPr>
-          <w:rFonts w:asciiTheme="majorHAnsi" w:eastAsiaTheme="majorHAnsi" w:hAnsiTheme="majorHAnsi" w:cs="Segoe UI"/>
-        </w:rPr>
-        <w:t xml:space="preserve"> </w:t>
-      </w:r>
-      <w:r>
-        <w:rPr>
-          <w:rFonts w:asciiTheme="majorHAnsi" w:eastAsiaTheme="majorHAnsi" w:hAnsiTheme="majorHAnsi" w:hint="eastAsia"/>
-        </w:rPr>
-        <w:t>깊이</w:t>
-      </w:r>
-      <w:r>
-        <w:rPr>
-          <w:rFonts w:asciiTheme="majorHAnsi" w:eastAsiaTheme="majorHAnsi" w:hAnsiTheme="majorHAnsi" w:cs="Segoe UI"/>
-        </w:rPr>
-        <w:t xml:space="preserve"> </w:t>
-      </w:r>
-      <w:r>
-        <w:rPr>
-          <w:rFonts w:asciiTheme="majorHAnsi" w:eastAsiaTheme="majorHAnsi" w:hAnsiTheme="majorHAnsi" w:hint="eastAsia"/>
-        </w:rPr>
-        <w:t>자는지를</w:t>
-      </w:r>
-      <w:r>
-        <w:rPr>
-          <w:rFonts w:asciiTheme="majorHAnsi" w:eastAsiaTheme="majorHAnsi" w:hAnsiTheme="majorHAnsi" w:cs="Segoe UI"/>
-        </w:rPr>
-        <w:t xml:space="preserve"> </w:t>
-      </w:r>
-      <w:r>
-        <w:rPr>
-          <w:rFonts w:asciiTheme="majorHAnsi" w:eastAsiaTheme="majorHAnsi" w:hAnsiTheme="majorHAnsi" w:hint="eastAsia"/>
-        </w:rPr>
-        <w:t>알</w:t>
-      </w:r>
-      <w:r>
-        <w:rPr>
-          <w:rFonts w:asciiTheme="majorHAnsi" w:eastAsiaTheme="majorHAnsi" w:hAnsiTheme="majorHAnsi" w:cs="Segoe UI"/>
-        </w:rPr>
-        <w:t xml:space="preserve"> </w:t>
-      </w:r>
-      <w:r>
-        <w:rPr>
-          <w:rFonts w:asciiTheme="majorHAnsi" w:eastAsiaTheme="majorHAnsi" w:hAnsiTheme="majorHAnsi" w:hint="eastAsia"/>
-        </w:rPr>
-        <w:t>수</w:t>
-      </w:r>
-      <w:r>
-        <w:rPr>
-          <w:rFonts w:asciiTheme="majorHAnsi" w:eastAsiaTheme="majorHAnsi" w:hAnsiTheme="majorHAnsi" w:cs="Segoe UI"/>
-        </w:rPr>
-        <w:t xml:space="preserve"> </w:t>
-      </w:r>
-      <w:r>
-        <w:rPr>
-          <w:rFonts w:asciiTheme="majorHAnsi" w:eastAsiaTheme="majorHAnsi" w:hAnsiTheme="majorHAnsi" w:hint="eastAsia"/>
-        </w:rPr>
-        <w:t>있으며</w:t>
-      </w:r>
-      <w:r>
-        <w:rPr>
-          <w:rFonts w:asciiTheme="majorHAnsi" w:eastAsiaTheme="majorHAnsi" w:hAnsiTheme="majorHAnsi" w:cs="Segoe UI"/>
-        </w:rPr>
-        <w:t xml:space="preserve"> </w:t>
-      </w:r>
-      <w:r>
-        <w:rPr>
-          <w:rFonts w:asciiTheme="majorHAnsi" w:eastAsiaTheme="majorHAnsi" w:hAnsiTheme="majorHAnsi" w:hint="eastAsia"/>
-        </w:rPr>
-        <w:t>혹은</w:t>
-      </w:r>
-      <w:r>
-        <w:rPr>
-          <w:rFonts w:asciiTheme="majorHAnsi" w:eastAsiaTheme="majorHAnsi" w:hAnsiTheme="majorHAnsi" w:cs="Segoe UI"/>
-        </w:rPr>
-        <w:t xml:space="preserve"> </w:t>
-      </w:r>
-      <w:r>
-        <w:rPr>
-          <w:rFonts w:asciiTheme="majorHAnsi" w:eastAsiaTheme="majorHAnsi" w:hAnsiTheme="majorHAnsi" w:hint="eastAsia"/>
-        </w:rPr>
-        <w:t>뒤척임</w:t>
-      </w:r>
-      <w:r>
-        <w:rPr>
-          <w:rFonts w:asciiTheme="majorHAnsi" w:eastAsiaTheme="majorHAnsi" w:hAnsiTheme="majorHAnsi" w:cs="Segoe UI"/>
-        </w:rPr>
-        <w:t xml:space="preserve">, </w:t>
-      </w:r>
-      <w:r>
-        <w:rPr>
-          <w:rFonts w:asciiTheme="majorHAnsi" w:eastAsiaTheme="majorHAnsi" w:hAnsiTheme="majorHAnsi" w:hint="eastAsia"/>
-        </w:rPr>
-        <w:t>소리를</w:t>
-      </w:r>
-      <w:r>
-        <w:rPr>
-          <w:rFonts w:asciiTheme="majorHAnsi" w:eastAsiaTheme="majorHAnsi" w:hAnsiTheme="majorHAnsi" w:cs="Segoe UI"/>
-        </w:rPr>
-        <w:t xml:space="preserve"> </w:t>
-      </w:r>
-      <w:r>
-        <w:rPr>
-          <w:rFonts w:asciiTheme="majorHAnsi" w:eastAsiaTheme="majorHAnsi" w:hAnsiTheme="majorHAnsi" w:hint="eastAsia"/>
-        </w:rPr>
-        <w:t>통해</w:t>
-      </w:r>
-      <w:r>
-        <w:rPr>
-          <w:rFonts w:asciiTheme="majorHAnsi" w:eastAsiaTheme="majorHAnsi" w:hAnsiTheme="majorHAnsi" w:cs="Segoe UI"/>
-        </w:rPr>
-        <w:t xml:space="preserve"> </w:t>
-      </w:r>
-      <w:r>
-        <w:rPr>
-          <w:rFonts w:asciiTheme="majorHAnsi" w:eastAsiaTheme="majorHAnsi" w:hAnsiTheme="majorHAnsi" w:hint="eastAsia"/>
-        </w:rPr>
-        <w:t>사용자의</w:t>
-      </w:r>
-      <w:r>
-        <w:rPr>
-          <w:rFonts w:asciiTheme="majorHAnsi" w:eastAsiaTheme="majorHAnsi" w:hAnsiTheme="majorHAnsi" w:cs="Segoe UI"/>
-        </w:rPr>
-        <w:t xml:space="preserve"> </w:t>
-      </w:r>
-      <w:r>
-        <w:rPr>
-          <w:rFonts w:asciiTheme="majorHAnsi" w:eastAsiaTheme="majorHAnsi" w:hAnsiTheme="majorHAnsi" w:hint="eastAsia"/>
-        </w:rPr>
-        <w:t>건강</w:t>
-      </w:r>
-      <w:r>
-        <w:rPr>
-          <w:rFonts w:asciiTheme="majorHAnsi" w:eastAsiaTheme="majorHAnsi" w:hAnsiTheme="majorHAnsi" w:cs="Segoe UI"/>
-        </w:rPr>
-        <w:t xml:space="preserve"> </w:t>
-      </w:r>
-      <w:r>
-        <w:rPr>
-          <w:rFonts w:asciiTheme="majorHAnsi" w:eastAsiaTheme="majorHAnsi" w:hAnsiTheme="majorHAnsi" w:hint="eastAsia"/>
-        </w:rPr>
-        <w:t>상태</w:t>
-      </w:r>
-      <w:r>
-        <w:rPr>
-          <w:rFonts w:asciiTheme="majorHAnsi" w:eastAsiaTheme="majorHAnsi" w:hAnsiTheme="majorHAnsi" w:cs="Segoe UI"/>
-        </w:rPr>
-        <w:t xml:space="preserve"> </w:t>
-      </w:r>
-      <w:r>
-        <w:rPr>
-          <w:rFonts w:asciiTheme="majorHAnsi" w:eastAsiaTheme="majorHAnsi" w:hAnsiTheme="majorHAnsi" w:hint="eastAsia"/>
-        </w:rPr>
-        <w:t>또한</w:t>
-      </w:r>
-      <w:r>
-        <w:rPr>
-          <w:rFonts w:asciiTheme="majorHAnsi" w:eastAsiaTheme="majorHAnsi" w:hAnsiTheme="majorHAnsi" w:cs="Segoe UI"/>
-        </w:rPr>
-        <w:t xml:space="preserve"> </w:t>
-      </w:r>
-      <w:r>
-        <w:rPr>
-          <w:rFonts w:asciiTheme="majorHAnsi" w:eastAsiaTheme="majorHAnsi" w:hAnsiTheme="majorHAnsi" w:hint="eastAsia"/>
-        </w:rPr>
-        <w:t>체크할</w:t>
-      </w:r>
-      <w:r>
-        <w:rPr>
-          <w:rFonts w:asciiTheme="majorHAnsi" w:eastAsiaTheme="majorHAnsi" w:hAnsiTheme="majorHAnsi" w:cs="Segoe UI"/>
-        </w:rPr>
-        <w:t xml:space="preserve"> </w:t>
-      </w:r>
-      <w:r>
-        <w:rPr>
-          <w:rFonts w:asciiTheme="majorHAnsi" w:eastAsiaTheme="majorHAnsi" w:hAnsiTheme="majorHAnsi" w:hint="eastAsia"/>
-        </w:rPr>
-        <w:t>수</w:t>
-      </w:r>
-      <w:r>
-        <w:rPr>
-          <w:rFonts w:asciiTheme="majorHAnsi" w:eastAsiaTheme="majorHAnsi" w:hAnsiTheme="majorHAnsi" w:cs="Segoe UI"/>
-        </w:rPr>
-        <w:t xml:space="preserve"> </w:t>
-      </w:r>
-      <w:r>
-        <w:rPr>
-          <w:rFonts w:asciiTheme="majorHAnsi" w:eastAsiaTheme="majorHAnsi" w:hAnsiTheme="majorHAnsi" w:hint="eastAsia"/>
-        </w:rPr>
-        <w:t>있습니다</w:t>
-      </w:r>
-      <w:r>
-        <w:rPr>
-          <w:rFonts w:asciiTheme="majorHAnsi" w:eastAsiaTheme="majorHAnsi" w:hAnsiTheme="majorHAnsi" w:cs="Segoe UI"/>
-        </w:rPr>
-        <w:t xml:space="preserve">. </w:t>
-      </w:r>
-      <w:r>
-        <w:rPr>
-          <w:rFonts w:asciiTheme="majorHAnsi" w:eastAsiaTheme="majorHAnsi" w:hAnsiTheme="majorHAnsi" w:hint="eastAsia"/>
-        </w:rPr>
-        <w:t>더불어</w:t>
-      </w:r>
-      <w:r>
-        <w:rPr>
-          <w:rFonts w:asciiTheme="majorHAnsi" w:eastAsiaTheme="majorHAnsi" w:hAnsiTheme="majorHAnsi" w:cs="Segoe UI"/>
-        </w:rPr>
-        <w:t xml:space="preserve"> </w:t>
-      </w:r>
-      <w:r>
-        <w:rPr>
-          <w:rFonts w:asciiTheme="majorHAnsi" w:eastAsiaTheme="majorHAnsi" w:hAnsiTheme="majorHAnsi" w:hint="eastAsia"/>
-        </w:rPr>
-        <w:t>잠을</w:t>
-      </w:r>
-      <w:r>
-        <w:rPr>
-          <w:rFonts w:asciiTheme="majorHAnsi" w:eastAsiaTheme="majorHAnsi" w:hAnsiTheme="majorHAnsi" w:cs="Segoe UI"/>
-        </w:rPr>
-        <w:t xml:space="preserve"> </w:t>
-      </w:r>
-      <w:r>
-        <w:rPr>
-          <w:rFonts w:asciiTheme="majorHAnsi" w:eastAsiaTheme="majorHAnsi" w:hAnsiTheme="majorHAnsi" w:hint="eastAsia"/>
-        </w:rPr>
-        <w:t>잘</w:t>
-      </w:r>
-      <w:r>
-        <w:rPr>
-          <w:rFonts w:asciiTheme="majorHAnsi" w:eastAsiaTheme="majorHAnsi" w:hAnsiTheme="majorHAnsi" w:cs="Segoe UI"/>
-        </w:rPr>
-        <w:t xml:space="preserve"> </w:t>
-      </w:r>
-      <w:r>
-        <w:rPr>
-          <w:rFonts w:asciiTheme="majorHAnsi" w:eastAsiaTheme="majorHAnsi" w:hAnsiTheme="majorHAnsi" w:hint="eastAsia"/>
-        </w:rPr>
-        <w:t>때</w:t>
-      </w:r>
-      <w:r>
-        <w:rPr>
-          <w:rFonts w:asciiTheme="majorHAnsi" w:eastAsiaTheme="majorHAnsi" w:hAnsiTheme="majorHAnsi" w:cs="Segoe UI"/>
-        </w:rPr>
-        <w:t xml:space="preserve"> </w:t>
-      </w:r>
-      <w:r>
-        <w:rPr>
-          <w:rFonts w:asciiTheme="majorHAnsi" w:eastAsiaTheme="majorHAnsi" w:hAnsiTheme="majorHAnsi" w:hint="eastAsia"/>
-        </w:rPr>
-        <w:lastRenderedPageBreak/>
-        <w:t>듣기</w:t>
-      </w:r>
-      <w:r>
-        <w:rPr>
-          <w:rFonts w:asciiTheme="majorHAnsi" w:eastAsiaTheme="majorHAnsi" w:hAnsiTheme="majorHAnsi" w:cs="Segoe UI"/>
-        </w:rPr>
-        <w:t xml:space="preserve"> </w:t>
-      </w:r>
-      <w:r>
-        <w:rPr>
-          <w:rFonts w:asciiTheme="majorHAnsi" w:eastAsiaTheme="majorHAnsi" w:hAnsiTheme="majorHAnsi" w:hint="eastAsia"/>
-        </w:rPr>
-        <w:t>좋은</w:t>
-      </w:r>
-      <w:r>
-        <w:rPr>
-          <w:rFonts w:asciiTheme="majorHAnsi" w:eastAsiaTheme="majorHAnsi" w:hAnsiTheme="majorHAnsi" w:cs="Segoe UI"/>
-        </w:rPr>
-        <w:t xml:space="preserve"> </w:t>
-      </w:r>
-      <w:r>
-        <w:rPr>
-          <w:rFonts w:asciiTheme="majorHAnsi" w:eastAsiaTheme="majorHAnsi" w:hAnsiTheme="majorHAnsi" w:hint="eastAsia"/>
-        </w:rPr>
-        <w:t>노래</w:t>
-      </w:r>
-      <w:r>
-        <w:rPr>
-          <w:rFonts w:asciiTheme="majorHAnsi" w:eastAsiaTheme="majorHAnsi" w:hAnsiTheme="majorHAnsi" w:cs="Segoe UI"/>
-        </w:rPr>
-        <w:t xml:space="preserve"> </w:t>
-      </w:r>
-      <w:r>
-        <w:rPr>
-          <w:rFonts w:asciiTheme="majorHAnsi" w:eastAsiaTheme="majorHAnsi" w:hAnsiTheme="majorHAnsi" w:hint="eastAsia"/>
-        </w:rPr>
-        <w:t>혹은</w:t>
-      </w:r>
-      <w:r>
-        <w:rPr>
-          <w:rFonts w:asciiTheme="majorHAnsi" w:eastAsiaTheme="majorHAnsi" w:hAnsiTheme="majorHAnsi" w:cs="Segoe UI"/>
-        </w:rPr>
-        <w:t xml:space="preserve"> </w:t>
-      </w:r>
-      <w:r>
-        <w:rPr>
-          <w:rFonts w:asciiTheme="majorHAnsi" w:eastAsiaTheme="majorHAnsi" w:hAnsiTheme="majorHAnsi" w:hint="eastAsia"/>
-        </w:rPr>
-        <w:t>유용한 팁</w:t>
-      </w:r>
-      <w:r>
-        <w:rPr>
-          <w:rFonts w:asciiTheme="majorHAnsi" w:eastAsiaTheme="majorHAnsi" w:hAnsiTheme="majorHAnsi" w:cs="Segoe UI"/>
-        </w:rPr>
-        <w:t xml:space="preserve"> </w:t>
-      </w:r>
-      <w:r>
-        <w:rPr>
-          <w:rFonts w:asciiTheme="majorHAnsi" w:eastAsiaTheme="majorHAnsi" w:hAnsiTheme="majorHAnsi" w:hint="eastAsia"/>
-        </w:rPr>
-        <w:t>등을</w:t>
-      </w:r>
-      <w:r>
-        <w:rPr>
-          <w:rFonts w:asciiTheme="majorHAnsi" w:eastAsiaTheme="majorHAnsi" w:hAnsiTheme="majorHAnsi" w:cs="Segoe UI"/>
-        </w:rPr>
-        <w:t xml:space="preserve"> </w:t>
-      </w:r>
-      <w:r>
-        <w:rPr>
-          <w:rFonts w:asciiTheme="majorHAnsi" w:eastAsiaTheme="majorHAnsi" w:hAnsiTheme="majorHAnsi" w:hint="eastAsia"/>
-        </w:rPr>
-        <w:t>사용자에게</w:t>
-      </w:r>
-      <w:r>
-        <w:rPr>
-          <w:rFonts w:asciiTheme="majorHAnsi" w:eastAsiaTheme="majorHAnsi" w:hAnsiTheme="majorHAnsi" w:cs="Segoe UI"/>
-        </w:rPr>
-        <w:t xml:space="preserve"> </w:t>
-      </w:r>
-      <w:r>
-        <w:rPr>
-          <w:rFonts w:asciiTheme="majorHAnsi" w:eastAsiaTheme="majorHAnsi" w:hAnsiTheme="majorHAnsi" w:hint="eastAsia"/>
-        </w:rPr>
-        <w:t>알려주어</w:t>
-      </w:r>
-      <w:r>
-        <w:rPr>
-          <w:rFonts w:asciiTheme="majorHAnsi" w:eastAsiaTheme="majorHAnsi" w:hAnsiTheme="majorHAnsi" w:cs="Segoe UI"/>
-        </w:rPr>
-        <w:t xml:space="preserve"> </w:t>
-      </w:r>
-      <w:r>
-        <w:rPr>
-          <w:rFonts w:asciiTheme="majorHAnsi" w:eastAsiaTheme="majorHAnsi" w:hAnsiTheme="majorHAnsi" w:hint="eastAsia"/>
-        </w:rPr>
-        <w:t>깊은</w:t>
-      </w:r>
-      <w:r>
-        <w:rPr>
-          <w:rFonts w:asciiTheme="majorHAnsi" w:eastAsiaTheme="majorHAnsi" w:hAnsiTheme="majorHAnsi" w:cs="Segoe UI"/>
-        </w:rPr>
-        <w:t xml:space="preserve"> </w:t>
-      </w:r>
-      <w:r>
-        <w:rPr>
-          <w:rFonts w:asciiTheme="majorHAnsi" w:eastAsiaTheme="majorHAnsi" w:hAnsiTheme="majorHAnsi" w:hint="eastAsia"/>
-        </w:rPr>
-        <w:t>숙면을</w:t>
-      </w:r>
-      <w:r>
-        <w:rPr>
-          <w:rFonts w:asciiTheme="majorHAnsi" w:eastAsiaTheme="majorHAnsi" w:hAnsiTheme="majorHAnsi" w:cs="Segoe UI"/>
-        </w:rPr>
-        <w:t xml:space="preserve"> </w:t>
-      </w:r>
-      <w:r>
-        <w:rPr>
-          <w:rFonts w:asciiTheme="majorHAnsi" w:eastAsiaTheme="majorHAnsi" w:hAnsiTheme="majorHAnsi" w:hint="eastAsia"/>
-        </w:rPr>
-        <w:t>할</w:t>
-      </w:r>
-      <w:r>
-        <w:rPr>
-          <w:rFonts w:asciiTheme="majorHAnsi" w:eastAsiaTheme="majorHAnsi" w:hAnsiTheme="majorHAnsi" w:cs="Segoe UI"/>
-        </w:rPr>
-        <w:t xml:space="preserve"> </w:t>
-      </w:r>
-      <w:r>
-        <w:rPr>
-          <w:rFonts w:asciiTheme="majorHAnsi" w:eastAsiaTheme="majorHAnsi" w:hAnsiTheme="majorHAnsi" w:hint="eastAsia"/>
-        </w:rPr>
-        <w:t>수</w:t>
-      </w:r>
-      <w:r>
-        <w:rPr>
-          <w:rFonts w:asciiTheme="majorHAnsi" w:eastAsiaTheme="majorHAnsi" w:hAnsiTheme="majorHAnsi" w:cs="Segoe UI"/>
-        </w:rPr>
-        <w:t xml:space="preserve"> </w:t>
-      </w:r>
-      <w:r>
-        <w:rPr>
-          <w:rFonts w:asciiTheme="majorHAnsi" w:eastAsiaTheme="majorHAnsi" w:hAnsiTheme="majorHAnsi" w:hint="eastAsia"/>
-        </w:rPr>
-        <w:t>있도록</w:t>
-      </w:r>
-      <w:r>
-        <w:rPr>
-          <w:rFonts w:asciiTheme="majorHAnsi" w:eastAsiaTheme="majorHAnsi" w:hAnsiTheme="majorHAnsi" w:cs="Segoe UI"/>
-        </w:rPr>
-        <w:t xml:space="preserve"> </w:t>
-      </w:r>
-      <w:r>
-        <w:rPr>
-          <w:rFonts w:asciiTheme="majorHAnsi" w:eastAsiaTheme="majorHAnsi" w:hAnsiTheme="majorHAnsi" w:hint="eastAsia"/>
-        </w:rPr>
-        <w:t>유도</w:t>
-      </w:r>
-      <w:r>
-        <w:rPr>
-          <w:rFonts w:asciiTheme="majorHAnsi" w:eastAsiaTheme="majorHAnsi" w:hAnsiTheme="majorHAnsi" w:hint="eastAsia"/>
-        </w:rPr>
-        <w:t>한</w:t>
-      </w:r>
-      <w:r>
-        <w:rPr>
-          <w:rFonts w:asciiTheme="majorHAnsi" w:eastAsiaTheme="majorHAnsi" w:hAnsiTheme="majorHAnsi" w:hint="eastAsia"/>
-        </w:rPr>
-        <w:t>다</w:t>
-      </w:r>
-      <w:r>
-        <w:rPr>
-          <w:rFonts w:asciiTheme="majorHAnsi" w:eastAsiaTheme="majorHAnsi" w:hAnsiTheme="majorHAnsi" w:cs="Segoe UI"/>
-        </w:rPr>
-        <w:t>.</w:t>
-      </w:r>
-    </w:p>
-    <w:p>
-      <w:pPr>
-        <w:rPr>
-          <w:rFonts w:asciiTheme="majorHAnsi" w:eastAsiaTheme="majorHAnsi" w:hAnsiTheme="majorHAnsi" w:hint="eastAsia"/>
           <w:b/>
           <w:color w:val="FF0000"/>
         </w:rPr>
@@ -10510,7 +10506,7 @@
         <w:widowControl/>
         <w:jc w:val="left"/>
         <w:rPr>
-          <w:rFonts w:ascii="돋움" w:eastAsia="돋움" w:hAnsi="돋움" w:cs="돋움" w:hint="eastAsia"/>
+          <w:rFonts w:ascii="돋움" w:eastAsia="돋움" w:hAnsi="돋움" w:cs="돋움"/>
           <w:b/>
           <w:sz w:val="28"/>
           <w:szCs w:val="28"/>
@@ -10535,18 +10531,17 @@
         <w:pStyle w:val="3"/>
         <w:ind w:left="200"/>
         <w:rPr>
+          <w:b/>
+          <w:bCs/>
+        </w:rPr>
+      </w:pPr>
+      <w:bookmarkStart w:id="14" w:name="_Toc36009419"/>
+      <w:r>
+        <w:rPr>
           <w:rFonts w:hint="eastAsia"/>
           <w:b/>
           <w:bCs/>
         </w:rPr>
-      </w:pPr>
-      <w:bookmarkStart w:id="14" w:name="_Toc36009419"/>
-      <w:r>
-        <w:rPr>
-          <w:rFonts w:hint="eastAsia"/>
-          <w:b/>
-          <w:bCs/>
-        </w:rPr>
         <w:t>수면 패턴 측정</w:t>
       </w:r>
       <w:bookmarkEnd w:id="14"/>
@@ -10555,13 +10550,13 @@
       <w:pPr>
         <w:ind w:firstLineChars="200" w:firstLine="400"/>
         <w:rPr>
+          <w:rFonts w:asciiTheme="majorHAnsi" w:eastAsiaTheme="majorHAnsi" w:hAnsiTheme="majorHAnsi" w:cs="굴림"/>
+        </w:rPr>
+      </w:pPr>
+      <w:r>
+        <w:rPr>
           <w:rFonts w:asciiTheme="majorHAnsi" w:eastAsiaTheme="majorHAnsi" w:hAnsiTheme="majorHAnsi" w:cs="굴림" w:hint="eastAsia"/>
         </w:rPr>
-      </w:pPr>
-      <w:r>
-        <w:rPr>
-          <w:rFonts w:asciiTheme="majorHAnsi" w:eastAsiaTheme="majorHAnsi" w:hAnsiTheme="majorHAnsi" w:cs="굴림" w:hint="eastAsia"/>
-        </w:rPr>
         <w:t>인간의</w:t>
       </w:r>
       <w:r>
@@ -10570,6 +10565,14 @@
         </w:rPr>
         <w:t xml:space="preserve"> 수면 패턴은 어느 정도 일정한 패턴을 보인다. 다음은 보편적인 인간의 수면 패턴이다.</w:t>
       </w:r>
+    </w:p>
+    <w:p>
+      <w:pPr>
+        <w:ind w:firstLineChars="200" w:firstLine="400"/>
+        <w:rPr>
+          <w:rFonts w:asciiTheme="majorHAnsi" w:eastAsiaTheme="majorHAnsi" w:hAnsiTheme="majorHAnsi" w:cs="굴림"/>
+        </w:rPr>
+      </w:pPr>
     </w:p>
     <w:p>
       <w:pPr>
@@ -10784,7 +10787,7 @@
         <w:ind w:firstLineChars="100" w:firstLine="200"/>
         <w:jc w:val="center"/>
         <w:rPr>
-          <w:rFonts w:asciiTheme="majorHAnsi" w:eastAsiaTheme="majorHAnsi" w:hAnsiTheme="majorHAnsi" w:cs="굴림" w:hint="eastAsia"/>
+          <w:rFonts w:asciiTheme="majorHAnsi" w:eastAsiaTheme="majorHAnsi" w:hAnsiTheme="majorHAnsi" w:cs="굴림"/>
         </w:rPr>
       </w:pPr>
       <w:r>
@@ -11111,36 +11114,35 @@
         <w:rPr>
           <w:rFonts w:asciiTheme="majorHAnsi" w:eastAsiaTheme="majorHAnsi" w:hAnsiTheme="majorHAnsi" w:cs="굴림"/>
         </w:rPr>
-        <w:t xml:space="preserve"> 경우 작은 움직임을 체크함과 동시에 너무 큰 움직임은 제외하는 적절한 임계 값을 찾는 것이 중요한 부분이 될 것이다. 또한 소리의</w:t>
-      </w:r>
-      <w:bookmarkStart w:id="15" w:name="_GoBack"/>
-      <w:bookmarkEnd w:id="15"/>
+        <w:t xml:space="preserve"> 경우 작은 움직임을 체크함과 동시에 너무 큰 움직임은 제외하는 적절한 임계 값을 찾는 것이 중요한 부분이 될 것이다. 또한 소리의 경우 </w:t>
+      </w:r>
+      <w:proofErr w:type="spellStart"/>
       <w:r>
         <w:rPr>
           <w:rFonts w:asciiTheme="majorHAnsi" w:eastAsiaTheme="majorHAnsi" w:hAnsiTheme="majorHAnsi" w:cs="굴림"/>
         </w:rPr>
-        <w:t xml:space="preserve"> 경우 </w:t>
-      </w:r>
-      <w:proofErr w:type="spellStart"/>
+        <w:t>코골이</w:t>
+      </w:r>
+      <w:proofErr w:type="spellEnd"/>
       <w:r>
         <w:rPr>
           <w:rFonts w:asciiTheme="majorHAnsi" w:eastAsiaTheme="majorHAnsi" w:hAnsiTheme="majorHAnsi" w:cs="굴림"/>
         </w:rPr>
-        <w:t>코골이</w:t>
-      </w:r>
-      <w:proofErr w:type="spellEnd"/>
+        <w:t xml:space="preserve">, 움직이는 소리 등의 다양한 소리의 특성을 파악하여 분류하는 작업이 필요할 것이다. 이러한 분류작업을 위한 알고리즘은 관련된 </w:t>
+      </w:r>
+      <w:proofErr w:type="gramStart"/>
       <w:r>
         <w:rPr>
           <w:rFonts w:asciiTheme="majorHAnsi" w:eastAsiaTheme="majorHAnsi" w:hAnsiTheme="majorHAnsi" w:cs="굴림"/>
         </w:rPr>
-        <w:t xml:space="preserve">, 움직이는 소리 등의 다양한 소리의 특성을 파악하여 분류하는 작업이 필요할 것이다. 이러한 분류작업을 위한 알고리즘은 관련된 </w:t>
-      </w:r>
-      <w:proofErr w:type="gramStart"/>
+        <w:t xml:space="preserve">다양한  </w:t>
+      </w:r>
       <w:r>
         <w:rPr>
           <w:rFonts w:asciiTheme="majorHAnsi" w:eastAsiaTheme="majorHAnsi" w:hAnsiTheme="majorHAnsi" w:cs="굴림"/>
         </w:rPr>
-        <w:t>다양한  논문을</w:t>
+        <w:lastRenderedPageBreak/>
+        <w:t>논문을</w:t>
       </w:r>
       <w:proofErr w:type="gramEnd"/>
       <w:r>
@@ -11163,7 +11165,6 @@
           <w:rFonts w:asciiTheme="majorHAnsi" w:eastAsiaTheme="majorHAnsi" w:hAnsiTheme="majorHAnsi"/>
           <w:noProof/>
         </w:rPr>
-        <w:lastRenderedPageBreak/>
         <w:drawing>
           <wp:inline distT="0" distB="0" distL="0" distR="0" wp14:anchorId="26F80E9B" wp14:editId="59F03FA2">
             <wp:extent cx="2495003" cy="1066165"/>
@@ -11260,7 +11261,14 @@
         <w:rPr>
           <w:rFonts w:asciiTheme="majorHAnsi" w:eastAsiaTheme="majorHAnsi" w:hAnsiTheme="majorHAnsi" w:cs="굴림" w:hint="eastAsia"/>
         </w:rPr>
-        <w:t>그림n</w:t>
+        <w:t>그림</w:t>
+      </w:r>
+      <w:proofErr w:type="gramStart"/>
+      <w:r>
+        <w:rPr>
+          <w:rFonts w:asciiTheme="majorHAnsi" w:eastAsiaTheme="majorHAnsi" w:hAnsiTheme="majorHAnsi" w:cs="굴림" w:hint="eastAsia"/>
+        </w:rPr>
+        <w:t>n</w:t>
       </w:r>
       <w:r>
         <w:rPr>
@@ -11268,6 +11276,13 @@
         </w:rPr>
         <w:t xml:space="preserve">. </w:t>
       </w:r>
+      <w:r>
+        <w:rPr>
+          <w:rFonts w:asciiTheme="majorHAnsi" w:eastAsiaTheme="majorHAnsi" w:hAnsiTheme="majorHAnsi" w:cs="굴림"/>
+        </w:rPr>
+        <w:t>????</w:t>
+      </w:r>
+      <w:proofErr w:type="gramEnd"/>
     </w:p>
     <w:p>
       <w:pPr>
@@ -11278,7 +11293,9 @@
     </w:p>
     <w:p>
       <w:pPr>
+        <w:spacing w:line="300" w:lineRule="auto"/>
         <w:ind w:firstLineChars="100" w:firstLine="200"/>
+        <w:jc w:val="left"/>
         <w:rPr>
           <w:rFonts w:asciiTheme="majorHAnsi" w:eastAsiaTheme="majorHAnsi" w:hAnsiTheme="majorHAnsi" w:cs="굴림"/>
         </w:rPr>
@@ -11287,127 +11304,41 @@
         <w:rPr>
           <w:rFonts w:asciiTheme="majorHAnsi" w:eastAsiaTheme="majorHAnsi" w:hAnsiTheme="majorHAnsi" w:cs="굴림" w:hint="eastAsia"/>
         </w:rPr>
-        <w:t>각 구간별로</w:t>
+        <w:t>각</w:t>
       </w:r>
       <w:r>
         <w:rPr>
           <w:rFonts w:asciiTheme="majorHAnsi" w:eastAsiaTheme="majorHAnsi" w:hAnsiTheme="majorHAnsi" w:cs="굴림"/>
         </w:rPr>
-        <w:t xml:space="preserve"> </w:t>
-      </w:r>
-      <w:r>
-        <w:rPr>
-          <w:rFonts w:asciiTheme="majorHAnsi" w:eastAsiaTheme="majorHAnsi" w:hAnsiTheme="majorHAnsi" w:cs="굴림" w:hint="eastAsia"/>
-        </w:rPr>
-        <w:t xml:space="preserve">측정된 </w:t>
-      </w:r>
+        <w:t xml:space="preserve"> 구간별로 측정된 raw 데이터(가속도계, 소리)를 기반으로 각 수면 단계 (</w:t>
+      </w:r>
+      <w:proofErr w:type="spellStart"/>
       <w:r>
         <w:rPr>
           <w:rFonts w:asciiTheme="majorHAnsi" w:eastAsiaTheme="majorHAnsi" w:hAnsiTheme="majorHAnsi" w:cs="굴림"/>
         </w:rPr>
-        <w:t xml:space="preserve">raw </w:t>
-      </w:r>
-      <w:r>
-        <w:rPr>
-          <w:rFonts w:asciiTheme="majorHAnsi" w:eastAsiaTheme="majorHAnsi" w:hAnsiTheme="majorHAnsi" w:cs="굴림" w:hint="eastAsia"/>
-        </w:rPr>
-        <w:t>데이터(가속도계,</w:t>
-      </w:r>
+        <w:t>렘수면</w:t>
+      </w:r>
+      <w:proofErr w:type="spellEnd"/>
       <w:r>
         <w:rPr>
           <w:rFonts w:asciiTheme="majorHAnsi" w:eastAsiaTheme="majorHAnsi" w:hAnsiTheme="majorHAnsi" w:cs="굴림"/>
         </w:rPr>
-        <w:t xml:space="preserve"> </w:t>
-      </w:r>
-      <w:r>
-        <w:rPr>
-          <w:rFonts w:asciiTheme="majorHAnsi" w:eastAsiaTheme="majorHAnsi" w:hAnsiTheme="majorHAnsi" w:cs="굴림" w:hint="eastAsia"/>
-        </w:rPr>
-        <w:t>소리)를 기반으로 각 수면단계</w:t>
-      </w:r>
-      <w:r>
-        <w:rPr>
-          <w:rFonts w:asciiTheme="majorHAnsi" w:eastAsiaTheme="majorHAnsi" w:hAnsiTheme="majorHAnsi" w:cs="굴림" w:hint="eastAsia"/>
-        </w:rPr>
-        <w:t xml:space="preserve"> </w:t>
-      </w:r>
-      <w:r>
-        <w:rPr>
-          <w:rFonts w:asciiTheme="majorHAnsi" w:eastAsiaTheme="majorHAnsi" w:hAnsiTheme="majorHAnsi" w:cs="굴림" w:hint="eastAsia"/>
-        </w:rPr>
-        <w:t>(</w:t>
+        <w:t xml:space="preserve">, </w:t>
       </w:r>
       <w:proofErr w:type="spellStart"/>
       <w:r>
         <w:rPr>
-          <w:rFonts w:asciiTheme="majorHAnsi" w:eastAsiaTheme="majorHAnsi" w:hAnsiTheme="majorHAnsi" w:cs="굴림" w:hint="eastAsia"/>
-        </w:rPr>
-        <w:t>렘수면</w:t>
+          <w:rFonts w:asciiTheme="majorHAnsi" w:eastAsiaTheme="majorHAnsi" w:hAnsiTheme="majorHAnsi" w:cs="굴림"/>
+        </w:rPr>
+        <w:t>얕은수면</w:t>
       </w:r>
       <w:proofErr w:type="spellEnd"/>
       <w:r>
         <w:rPr>
-          <w:rFonts w:asciiTheme="majorHAnsi" w:eastAsiaTheme="majorHAnsi" w:hAnsiTheme="majorHAnsi" w:cs="굴림" w:hint="eastAsia"/>
-        </w:rPr>
-        <w:t>,</w:t>
-      </w:r>
-      <w:r>
-        <w:rPr>
           <w:rFonts w:asciiTheme="majorHAnsi" w:eastAsiaTheme="majorHAnsi" w:hAnsiTheme="majorHAnsi" w:cs="굴림"/>
         </w:rPr>
-        <w:t xml:space="preserve"> </w:t>
-      </w:r>
-      <w:proofErr w:type="spellStart"/>
-      <w:r>
-        <w:rPr>
-          <w:rFonts w:asciiTheme="majorHAnsi" w:eastAsiaTheme="majorHAnsi" w:hAnsiTheme="majorHAnsi" w:cs="굴림" w:hint="eastAsia"/>
-        </w:rPr>
-        <w:t>얕은수면</w:t>
-      </w:r>
-      <w:proofErr w:type="spellEnd"/>
-      <w:r>
-        <w:rPr>
-          <w:rFonts w:asciiTheme="majorHAnsi" w:eastAsiaTheme="majorHAnsi" w:hAnsiTheme="majorHAnsi" w:cs="굴림" w:hint="eastAsia"/>
-        </w:rPr>
-        <w:t>,</w:t>
-      </w:r>
-      <w:r>
-        <w:rPr>
-          <w:rFonts w:asciiTheme="majorHAnsi" w:eastAsiaTheme="majorHAnsi" w:hAnsiTheme="majorHAnsi" w:cs="굴림"/>
-        </w:rPr>
-        <w:t xml:space="preserve"> </w:t>
-      </w:r>
-      <w:proofErr w:type="spellStart"/>
-      <w:r>
-        <w:rPr>
-          <w:rFonts w:asciiTheme="majorHAnsi" w:eastAsiaTheme="majorHAnsi" w:hAnsiTheme="majorHAnsi" w:cs="굴림" w:hint="eastAsia"/>
-        </w:rPr>
-        <w:t>깊은수면</w:t>
-      </w:r>
-      <w:proofErr w:type="spellEnd"/>
-      <w:r>
-        <w:rPr>
-          <w:rFonts w:asciiTheme="majorHAnsi" w:eastAsiaTheme="majorHAnsi" w:hAnsiTheme="majorHAnsi" w:cs="굴림" w:hint="eastAsia"/>
-        </w:rPr>
-        <w:t>)를 대략적으로 구분할 수 있다.</w:t>
-      </w:r>
-      <w:r>
-        <w:rPr>
-          <w:rFonts w:asciiTheme="majorHAnsi" w:eastAsiaTheme="majorHAnsi" w:hAnsiTheme="majorHAnsi" w:cs="굴림"/>
-        </w:rPr>
-        <w:t xml:space="preserve"> </w:t>
-      </w:r>
-      <w:r>
-        <w:rPr>
-          <w:rFonts w:asciiTheme="majorHAnsi" w:eastAsiaTheme="majorHAnsi" w:hAnsiTheme="majorHAnsi" w:cs="굴림" w:hint="eastAsia"/>
-        </w:rPr>
-        <w:t xml:space="preserve">또한 이를 토대로 다음과 같은 식을 이용하여 수면의 질을 계산할 </w:t>
-      </w:r>
-      <w:r>
-        <w:rPr>
-          <w:rFonts w:asciiTheme="majorHAnsi" w:eastAsiaTheme="majorHAnsi" w:hAnsiTheme="majorHAnsi" w:cs="굴림" w:hint="eastAsia"/>
-        </w:rPr>
-        <w:t>수 있다.</w:t>
+        <w:t>, 깊은 수면)를 대략 구분할 수 있다. 또한 이를 토대로 다음과 같은 식을 이용하여 수면의 질을 계산할 수 있다.</w:t>
       </w:r>
     </w:p>
     <w:p>
@@ -11461,10 +11392,29 @@
     </w:p>
     <w:p>
       <w:pPr>
+        <w:jc w:val="center"/>
         <w:rPr>
           <w:rFonts w:asciiTheme="majorHAnsi" w:eastAsiaTheme="majorHAnsi" w:hAnsiTheme="majorHAnsi" w:cs="굴림"/>
         </w:rPr>
       </w:pPr>
+      <w:r>
+        <w:rPr>
+          <w:rFonts w:asciiTheme="majorHAnsi" w:eastAsiaTheme="majorHAnsi" w:hAnsiTheme="majorHAnsi" w:cs="굴림" w:hint="eastAsia"/>
+        </w:rPr>
+        <w:t xml:space="preserve">그림 </w:t>
+      </w:r>
+      <w:r>
+        <w:rPr>
+          <w:rFonts w:asciiTheme="majorHAnsi" w:eastAsiaTheme="majorHAnsi" w:hAnsiTheme="majorHAnsi" w:cs="굴림"/>
+        </w:rPr>
+        <w:t xml:space="preserve">n. </w:t>
+      </w:r>
+      <w:r>
+        <w:rPr>
+          <w:rFonts w:asciiTheme="majorHAnsi" w:eastAsiaTheme="majorHAnsi" w:hAnsiTheme="majorHAnsi" w:cs="굴림" w:hint="eastAsia"/>
+        </w:rPr>
+        <w:t>수면 질 계산 식</w:t>
+      </w:r>
     </w:p>
     <w:p>
       <w:pPr>
@@ -11475,6 +11425,7 @@
     </w:p>
     <w:p>
       <w:pPr>
+        <w:spacing w:line="300" w:lineRule="auto"/>
         <w:ind w:firstLineChars="100" w:firstLine="200"/>
         <w:rPr>
           <w:rFonts w:asciiTheme="majorHAnsi" w:eastAsiaTheme="majorHAnsi" w:hAnsiTheme="majorHAnsi" w:cs="굴림"/>
@@ -11502,6 +11453,12 @@
         <w:rPr>
           <w:rFonts w:asciiTheme="majorHAnsi" w:eastAsiaTheme="majorHAnsi" w:hAnsiTheme="majorHAnsi" w:cs="굴림" w:hint="eastAsia"/>
         </w:rPr>
+        <w:t xml:space="preserve"> </w:t>
+      </w:r>
+      <w:r>
+        <w:rPr>
+          <w:rFonts w:asciiTheme="majorHAnsi" w:eastAsiaTheme="majorHAnsi" w:hAnsiTheme="majorHAnsi" w:cs="굴림" w:hint="eastAsia"/>
+        </w:rPr>
         <w:t>단계를 구분하지 못하지만</w:t>
       </w:r>
       <w:r>
@@ -11509,86 +11466,72 @@
           <w:rFonts w:asciiTheme="majorHAnsi" w:eastAsiaTheme="majorHAnsi" w:hAnsiTheme="majorHAnsi" w:cs="굴림"/>
         </w:rPr>
         <w:t xml:space="preserve">, </w:t>
+      </w:r>
+      <w:r>
+        <w:rPr>
+          <w:rFonts w:asciiTheme="majorHAnsi" w:eastAsiaTheme="majorHAnsi" w:hAnsiTheme="majorHAnsi" w:cs="굴림" w:hint="eastAsia"/>
+        </w:rPr>
+        <w:t xml:space="preserve">기존의 존재하는 </w:t>
+      </w:r>
+      <w:r>
+        <w:rPr>
+          <w:rFonts w:asciiTheme="majorHAnsi" w:eastAsiaTheme="majorHAnsi" w:hAnsiTheme="majorHAnsi" w:cs="굴림"/>
+        </w:rPr>
+        <w:t>Actigraphy(</w:t>
+      </w:r>
+      <w:r>
+        <w:rPr>
+          <w:rFonts w:asciiTheme="majorHAnsi" w:eastAsiaTheme="majorHAnsi" w:hAnsiTheme="majorHAnsi" w:cs="굴림" w:hint="eastAsia"/>
+        </w:rPr>
+        <w:t>신체의 움직임을 기록한</w:t>
+      </w:r>
+      <w:r>
+        <w:rPr>
+          <w:rFonts w:asciiTheme="majorHAnsi" w:eastAsiaTheme="majorHAnsi" w:hAnsiTheme="majorHAnsi" w:cs="굴림"/>
+        </w:rPr>
+        <w:t xml:space="preserve"> </w:t>
+      </w:r>
+      <w:r>
+        <w:rPr>
+          <w:rFonts w:asciiTheme="majorHAnsi" w:eastAsiaTheme="majorHAnsi" w:hAnsiTheme="majorHAnsi" w:cs="굴림" w:hint="eastAsia"/>
+        </w:rPr>
+        <w:t>데이터)</w:t>
+      </w:r>
+      <w:r>
+        <w:rPr>
+          <w:rFonts w:asciiTheme="majorHAnsi" w:eastAsiaTheme="majorHAnsi" w:hAnsiTheme="majorHAnsi" w:cs="굴림"/>
+        </w:rPr>
+        <w:t xml:space="preserve"> </w:t>
+      </w:r>
+      <w:r>
+        <w:rPr>
+          <w:rFonts w:asciiTheme="majorHAnsi" w:eastAsiaTheme="majorHAnsi" w:hAnsiTheme="majorHAnsi" w:cs="굴림"/>
+        </w:rPr>
+        <w:t>dataset</w:t>
+      </w:r>
+      <w:r>
+        <w:rPr>
+          <w:rFonts w:asciiTheme="majorHAnsi" w:eastAsiaTheme="majorHAnsi" w:hAnsiTheme="majorHAnsi" w:cs="굴림" w:hint="eastAsia"/>
+        </w:rPr>
+        <w:t>을</w:t>
+      </w:r>
+      <w:r>
+        <w:rPr>
+          <w:rFonts w:asciiTheme="majorHAnsi" w:eastAsiaTheme="majorHAnsi" w:hAnsiTheme="majorHAnsi" w:cs="굴림" w:hint="eastAsia"/>
+        </w:rPr>
+        <w:t xml:space="preserve"> 활용하여 그 정확성을 높여볼 예정이다.</w:t>
+      </w:r>
+      <w:r>
+        <w:rPr>
+          <w:rFonts w:asciiTheme="majorHAnsi" w:eastAsiaTheme="majorHAnsi" w:hAnsiTheme="majorHAnsi" w:cs="굴림"/>
+        </w:rPr>
+        <w:t xml:space="preserve"> </w:t>
       </w:r>
     </w:p>
     <w:p>
       <w:pPr>
         <w:rPr>
-          <w:rFonts w:asciiTheme="majorHAnsi" w:eastAsiaTheme="majorHAnsi" w:hAnsiTheme="majorHAnsi" w:cs="굴림"/>
-        </w:rPr>
-      </w:pPr>
-      <w:r>
-        <w:rPr>
           <w:rFonts w:asciiTheme="majorHAnsi" w:eastAsiaTheme="majorHAnsi" w:hAnsiTheme="majorHAnsi" w:cs="굴림" w:hint="eastAsia"/>
-        </w:rPr>
-        <w:t xml:space="preserve">기존의 존재하는 </w:t>
-      </w:r>
-      <w:r>
-        <w:rPr>
-          <w:rFonts w:asciiTheme="majorHAnsi" w:eastAsiaTheme="majorHAnsi" w:hAnsiTheme="majorHAnsi" w:cs="굴림"/>
-        </w:rPr>
-        <w:t>Actigraphy(</w:t>
-      </w:r>
-      <w:r>
-        <w:rPr>
-          <w:rFonts w:asciiTheme="majorHAnsi" w:eastAsiaTheme="majorHAnsi" w:hAnsiTheme="majorHAnsi" w:cs="굴림" w:hint="eastAsia"/>
-        </w:rPr>
-        <w:t>신체의 움직임을 기록한</w:t>
-      </w:r>
-      <w:r>
-        <w:rPr>
-          <w:rFonts w:asciiTheme="majorHAnsi" w:eastAsiaTheme="majorHAnsi" w:hAnsiTheme="majorHAnsi" w:cs="굴림"/>
-        </w:rPr>
-        <w:t xml:space="preserve"> </w:t>
-      </w:r>
-      <w:r>
-        <w:rPr>
-          <w:rFonts w:asciiTheme="majorHAnsi" w:eastAsiaTheme="majorHAnsi" w:hAnsiTheme="majorHAnsi" w:cs="굴림" w:hint="eastAsia"/>
-        </w:rPr>
-        <w:t>데이터)</w:t>
-      </w:r>
-      <w:r>
-        <w:rPr>
-          <w:rFonts w:asciiTheme="majorHAnsi" w:eastAsiaTheme="majorHAnsi" w:hAnsiTheme="majorHAnsi" w:cs="굴림"/>
-        </w:rPr>
-        <w:t xml:space="preserve"> </w:t>
-      </w:r>
-      <w:r>
-        <w:rPr>
-          <w:rFonts w:asciiTheme="majorHAnsi" w:eastAsiaTheme="majorHAnsi" w:hAnsiTheme="majorHAnsi" w:cs="굴림"/>
-        </w:rPr>
-        <w:t>dataset</w:t>
-      </w:r>
-      <w:r>
-        <w:rPr>
-          <w:rFonts w:asciiTheme="majorHAnsi" w:eastAsiaTheme="majorHAnsi" w:hAnsiTheme="majorHAnsi" w:cs="굴림" w:hint="eastAsia"/>
-        </w:rPr>
-        <w:t>을</w:t>
-      </w:r>
-      <w:r>
-        <w:rPr>
-          <w:rFonts w:asciiTheme="majorHAnsi" w:eastAsiaTheme="majorHAnsi" w:hAnsiTheme="majorHAnsi" w:cs="굴림" w:hint="eastAsia"/>
-        </w:rPr>
-        <w:t xml:space="preserve"> 활용하여 그 정확성을 높여볼 예정이다.</w:t>
-      </w:r>
-      <w:r>
-        <w:rPr>
-          <w:rFonts w:asciiTheme="majorHAnsi" w:eastAsiaTheme="majorHAnsi" w:hAnsiTheme="majorHAnsi" w:cs="굴림"/>
-        </w:rPr>
-        <w:t xml:space="preserve"> </w:t>
-      </w:r>
-    </w:p>
-    <w:p>
-      <w:pPr>
-        <w:rPr>
-          <w:rFonts w:asciiTheme="majorHAnsi" w:eastAsiaTheme="majorHAnsi" w:hAnsiTheme="majorHAnsi" w:cs="굴림"/>
-        </w:rPr>
-      </w:pPr>
-    </w:p>
-    <w:p>
-      <w:pPr>
-        <w:rPr>
-          <w:rFonts w:asciiTheme="majorHAnsi" w:eastAsiaTheme="majorHAnsi" w:hAnsiTheme="majorHAnsi" w:cs="굴림"/>
         </w:rPr>
       </w:pPr>
     </w:p>
@@ -11724,6 +11667,7 @@
           <w:rFonts w:ascii="돋움" w:eastAsia="돋움" w:hAnsi="돋움"/>
           <w:noProof/>
         </w:rPr>
+        <w:lastRenderedPageBreak/>
         <w:drawing>
           <wp:inline distT="0" distB="0" distL="0" distR="0" wp14:anchorId="1207CAFD" wp14:editId="2BF6357A">
             <wp:extent cx="6326372" cy="2406650"/>
@@ -11763,11 +11707,46 @@
     </w:p>
     <w:p>
       <w:pPr>
-        <w:rPr>
-          <w:rFonts w:ascii="돋움" w:eastAsia="돋움" w:hAnsi="돋움" w:hint="eastAsia"/>
-        </w:rPr>
-      </w:pPr>
-      <w:bookmarkStart w:id="16" w:name="_Toc36009420"/>
+        <w:jc w:val="center"/>
+        <w:rPr>
+          <w:rFonts w:ascii="돋움" w:eastAsia="돋움" w:hAnsi="돋움" w:cs="굴림" w:hint="eastAsia"/>
+        </w:rPr>
+      </w:pPr>
+      <w:r>
+        <w:rPr>
+          <w:rFonts w:ascii="돋움" w:eastAsia="돋움" w:hAnsi="돋움" w:cs="굴림" w:hint="eastAsia"/>
+        </w:rPr>
+        <w:t>그림</w:t>
+      </w:r>
+      <w:proofErr w:type="gramStart"/>
+      <w:r>
+        <w:rPr>
+          <w:rFonts w:ascii="돋움" w:eastAsia="돋움" w:hAnsi="돋움" w:cs="굴림" w:hint="eastAsia"/>
+        </w:rPr>
+        <w:t>n</w:t>
+      </w:r>
+      <w:r>
+        <w:rPr>
+          <w:rFonts w:ascii="돋움" w:eastAsia="돋움" w:hAnsi="돋움" w:cs="굴림"/>
+        </w:rPr>
+        <w:t>. ???</w:t>
+      </w:r>
+      <w:proofErr w:type="gramEnd"/>
+    </w:p>
+    <w:p>
+      <w:pPr>
+        <w:rPr>
+          <w:rFonts w:ascii="돋움" w:eastAsia="돋움" w:hAnsi="돋움" w:cs="굴림" w:hint="eastAsia"/>
+        </w:rPr>
+      </w:pPr>
+    </w:p>
+    <w:p>
+      <w:pPr>
+        <w:rPr>
+          <w:rFonts w:ascii="돋움" w:eastAsia="돋움" w:hAnsi="돋움"/>
+        </w:rPr>
+      </w:pPr>
+      <w:bookmarkStart w:id="15" w:name="_Toc36009420"/>
     </w:p>
     <w:p>
       <w:pPr>
@@ -11778,31 +11757,30 @@
         </w:numPr>
         <w:ind w:left="200"/>
         <w:rPr>
+          <w:b/>
+        </w:rPr>
+      </w:pPr>
+      <w:r>
+        <w:rPr>
           <w:rFonts w:hint="eastAsia"/>
           <w:b/>
         </w:rPr>
-      </w:pPr>
+        <w:t>2</w:t>
+      </w:r>
+      <w:r>
+        <w:rPr>
+          <w:b/>
+        </w:rPr>
+        <w:t xml:space="preserve">.2.2 </w:t>
+      </w:r>
       <w:r>
         <w:rPr>
           <w:rFonts w:hint="eastAsia"/>
           <w:b/>
         </w:rPr>
-        <w:t>2</w:t>
-      </w:r>
-      <w:r>
-        <w:rPr>
-          <w:b/>
-        </w:rPr>
-        <w:t xml:space="preserve">.2.2 </w:t>
-      </w:r>
-      <w:r>
-        <w:rPr>
-          <w:rFonts w:hint="eastAsia"/>
-          <w:b/>
-        </w:rPr>
         <w:t>알람 시간 추천</w:t>
       </w:r>
-      <w:bookmarkEnd w:id="16"/>
+      <w:bookmarkEnd w:id="15"/>
       <w:r>
         <w:rPr>
           <w:rFonts w:hint="eastAsia"/>
@@ -11864,23 +11842,19 @@
           <w:rFonts w:asciiTheme="majorHAnsi" w:eastAsiaTheme="majorHAnsi" w:hAnsiTheme="majorHAnsi"/>
         </w:rPr>
       </w:pPr>
+      <w:proofErr w:type="spellStart"/>
       <w:r>
         <w:rPr>
           <w:rFonts w:asciiTheme="majorHAnsi" w:eastAsiaTheme="majorHAnsi" w:hAnsiTheme="majorHAnsi" w:hint="eastAsia"/>
         </w:rPr>
-        <w:t>입력</w:t>
-      </w:r>
+        <w:t>입력받은</w:t>
+      </w:r>
+      <w:proofErr w:type="spellEnd"/>
       <w:r>
         <w:rPr>
           <w:rFonts w:asciiTheme="majorHAnsi" w:eastAsiaTheme="majorHAnsi" w:hAnsiTheme="majorHAnsi" w:hint="eastAsia"/>
         </w:rPr>
-        <w:t xml:space="preserve"> </w:t>
-      </w:r>
-      <w:r>
-        <w:rPr>
-          <w:rFonts w:asciiTheme="majorHAnsi" w:eastAsiaTheme="majorHAnsi" w:hAnsiTheme="majorHAnsi" w:hint="eastAsia"/>
-        </w:rPr>
-        <w:t xml:space="preserve">받은 개인의 생활패턴 </w:t>
+        <w:t xml:space="preserve"> 개인의 생활패턴 </w:t>
       </w:r>
       <w:r>
         <w:rPr>
@@ -11960,7 +11934,13 @@
         <w:rPr>
           <w:rFonts w:asciiTheme="majorHAnsi" w:eastAsiaTheme="majorHAnsi" w:hAnsiTheme="majorHAnsi" w:hint="eastAsia"/>
         </w:rPr>
-        <w:t>기록</w:t>
+        <w:t xml:space="preserve"> 기</w:t>
+      </w:r>
+      <w:r>
+        <w:rPr>
+          <w:rFonts w:asciiTheme="majorHAnsi" w:eastAsiaTheme="majorHAnsi" w:hAnsiTheme="majorHAnsi" w:hint="eastAsia"/>
+        </w:rPr>
+        <w:t>록</w:t>
       </w:r>
     </w:p>
     <w:p>
@@ -12031,7 +12011,19 @@
         <w:rPr>
           <w:rFonts w:asciiTheme="majorHAnsi" w:eastAsiaTheme="majorHAnsi" w:hAnsiTheme="majorHAnsi" w:hint="eastAsia"/>
         </w:rPr>
-        <w:t>알람 동작과정은 다음과 같다.</w:t>
+        <w:t>알람 동작</w:t>
+      </w:r>
+      <w:r>
+        <w:rPr>
+          <w:rFonts w:asciiTheme="majorHAnsi" w:eastAsiaTheme="majorHAnsi" w:hAnsiTheme="majorHAnsi" w:hint="eastAsia"/>
+        </w:rPr>
+        <w:t xml:space="preserve"> 과정</w:t>
+      </w:r>
+      <w:r>
+        <w:rPr>
+          <w:rFonts w:asciiTheme="majorHAnsi" w:eastAsiaTheme="majorHAnsi" w:hAnsiTheme="majorHAnsi" w:hint="eastAsia"/>
+        </w:rPr>
+        <w:t>은 다음과 같다.</w:t>
       </w:r>
       <w:r>
         <w:rPr>
@@ -12064,7 +12056,19 @@
         <w:rPr>
           <w:rFonts w:asciiTheme="majorHAnsi" w:eastAsiaTheme="majorHAnsi" w:hAnsiTheme="majorHAnsi" w:hint="eastAsia"/>
         </w:rPr>
-        <w:t xml:space="preserve">다음과 같은 수면패턴을 가지며 </w:t>
+        <w:t>다음과 같은 수면</w:t>
+      </w:r>
+      <w:r>
+        <w:rPr>
+          <w:rFonts w:asciiTheme="majorHAnsi" w:eastAsiaTheme="majorHAnsi" w:hAnsiTheme="majorHAnsi" w:hint="eastAsia"/>
+        </w:rPr>
+        <w:t xml:space="preserve"> 패</w:t>
+      </w:r>
+      <w:r>
+        <w:rPr>
+          <w:rFonts w:asciiTheme="majorHAnsi" w:eastAsiaTheme="majorHAnsi" w:hAnsiTheme="majorHAnsi" w:hint="eastAsia"/>
+        </w:rPr>
+        <w:t xml:space="preserve">턴을 가지며 </w:t>
       </w:r>
     </w:p>
     <w:p>
@@ -12089,6 +12093,7 @@
           <w:rFonts w:ascii="돋움" w:eastAsia="돋움" w:hAnsi="돋움"/>
           <w:noProof/>
         </w:rPr>
+        <w:lastRenderedPageBreak/>
         <w:drawing>
           <wp:inline distT="0" distB="0" distL="0" distR="0" wp14:anchorId="00C4A043" wp14:editId="1244EC6E">
             <wp:extent cx="5429250" cy="3390900"/>
@@ -12129,14 +12134,44 @@
     <w:p>
       <w:pPr>
         <w:ind w:firstLine="200"/>
-        <w:jc w:val="left"/>
+        <w:jc w:val="center"/>
+        <w:rPr>
+          <w:rFonts w:ascii="돋움" w:eastAsia="돋움" w:hAnsi="돋움" w:hint="eastAsia"/>
+        </w:rPr>
+      </w:pPr>
+      <w:r>
+        <w:rPr>
+          <w:rFonts w:ascii="돋움" w:eastAsia="돋움" w:hAnsi="돋움" w:hint="eastAsia"/>
+        </w:rPr>
+        <w:t>그림</w:t>
+      </w:r>
+      <w:proofErr w:type="gramStart"/>
+      <w:r>
+        <w:rPr>
+          <w:rFonts w:ascii="돋움" w:eastAsia="돋움" w:hAnsi="돋움" w:hint="eastAsia"/>
+        </w:rPr>
+        <w:t>n</w:t>
+      </w:r>
+      <w:r>
         <w:rPr>
           <w:rFonts w:ascii="돋움" w:eastAsia="돋움" w:hAnsi="돋움"/>
         </w:rPr>
-      </w:pPr>
+        <w:t>. ???</w:t>
+      </w:r>
+      <w:proofErr w:type="gramEnd"/>
     </w:p>
     <w:p>
       <w:pPr>
+        <w:ind w:firstLine="200"/>
+        <w:jc w:val="left"/>
+        <w:rPr>
+          <w:rFonts w:ascii="돋움" w:eastAsia="돋움" w:hAnsi="돋움"/>
+        </w:rPr>
+      </w:pPr>
+    </w:p>
+    <w:p>
+      <w:pPr>
+        <w:spacing w:line="300" w:lineRule="auto"/>
         <w:ind w:left="200" w:firstLineChars="200" w:firstLine="400"/>
         <w:jc w:val="left"/>
         <w:rPr>
@@ -12153,13 +12188,19 @@
         <w:rPr>
           <w:rFonts w:asciiTheme="minorHAnsi" w:eastAsiaTheme="minorHAnsi" w:hAnsiTheme="minorHAnsi" w:hint="eastAsia"/>
         </w:rPr>
-        <w:t>시3</w:t>
+        <w:t>시</w:t>
+      </w:r>
+      <w:r>
+        <w:rPr>
+          <w:rFonts w:asciiTheme="minorHAnsi" w:eastAsiaTheme="minorHAnsi" w:hAnsiTheme="minorHAnsi" w:hint="eastAsia"/>
+        </w:rPr>
+        <w:t xml:space="preserve"> </w:t>
       </w:r>
       <w:r>
         <w:rPr>
           <w:rFonts w:asciiTheme="minorHAnsi" w:eastAsiaTheme="minorHAnsi" w:hAnsiTheme="minorHAnsi"/>
         </w:rPr>
-        <w:t>0</w:t>
+        <w:t>30</w:t>
       </w:r>
       <w:r>
         <w:rPr>
@@ -12194,6 +12235,7 @@
     </w:p>
     <w:p>
       <w:pPr>
+        <w:spacing w:line="300" w:lineRule="auto"/>
         <w:ind w:left="200"/>
         <w:jc w:val="left"/>
         <w:rPr>
@@ -12208,6 +12250,7 @@
           <w:ilvl w:val="0"/>
           <w:numId w:val="14"/>
         </w:numPr>
+        <w:spacing w:line="300" w:lineRule="auto"/>
         <w:ind w:leftChars="0"/>
         <w:jc w:val="left"/>
         <w:rPr>
@@ -12254,7 +12297,7 @@
         <w:rPr>
           <w:rFonts w:asciiTheme="minorHAnsi" w:eastAsiaTheme="minorHAnsi" w:hAnsiTheme="minorHAnsi"/>
         </w:rPr>
-        <w:t xml:space="preserve">435) </w:t>
+        <w:t>435)</w:t>
       </w:r>
       <w:r>
         <w:rPr>
@@ -12276,6 +12319,7 @@
           <w:ilvl w:val="0"/>
           <w:numId w:val="14"/>
         </w:numPr>
+        <w:spacing w:line="300" w:lineRule="auto"/>
         <w:ind w:leftChars="0"/>
         <w:jc w:val="left"/>
         <w:rPr>
@@ -12304,7 +12348,19 @@
         <w:rPr>
           <w:rFonts w:asciiTheme="minorHAnsi" w:eastAsiaTheme="minorHAnsi" w:hAnsiTheme="minorHAnsi" w:hint="eastAsia"/>
         </w:rPr>
-        <w:t>조건이다.</w:t>
+        <w:t>조</w:t>
+      </w:r>
+      <w:r>
+        <w:rPr>
+          <w:rFonts w:asciiTheme="minorHAnsi" w:eastAsiaTheme="minorHAnsi" w:hAnsiTheme="minorHAnsi" w:hint="eastAsia"/>
+        </w:rPr>
+        <w:t xml:space="preserve"> </w:t>
+      </w:r>
+      <w:r>
+        <w:rPr>
+          <w:rFonts w:asciiTheme="minorHAnsi" w:eastAsiaTheme="minorHAnsi" w:hAnsiTheme="minorHAnsi" w:hint="eastAsia"/>
+        </w:rPr>
+        <w:t>건이다.</w:t>
       </w:r>
       <w:r>
         <w:rPr>
@@ -12327,6 +12383,18 @@
     </w:p>
     <w:p>
       <w:pPr>
+        <w:pStyle w:val="a1"/>
+        <w:spacing w:line="300" w:lineRule="auto"/>
+        <w:ind w:leftChars="0" w:left="560"/>
+        <w:jc w:val="left"/>
+        <w:rPr>
+          <w:rFonts w:asciiTheme="minorHAnsi" w:eastAsiaTheme="minorHAnsi" w:hAnsiTheme="minorHAnsi" w:hint="eastAsia"/>
+        </w:rPr>
+      </w:pPr>
+    </w:p>
+    <w:p>
+      <w:pPr>
+        <w:spacing w:line="300" w:lineRule="auto"/>
         <w:ind w:left="200" w:firstLineChars="200" w:firstLine="400"/>
         <w:jc w:val="left"/>
         <w:rPr>
@@ -12348,6 +12416,7 @@
     </w:p>
     <w:p>
       <w:pPr>
+        <w:spacing w:line="300" w:lineRule="auto"/>
         <w:ind w:left="200"/>
         <w:jc w:val="left"/>
         <w:rPr>
@@ -12362,6 +12431,7 @@
           <w:ilvl w:val="0"/>
           <w:numId w:val="14"/>
         </w:numPr>
+        <w:spacing w:line="300" w:lineRule="auto"/>
         <w:ind w:leftChars="0"/>
         <w:jc w:val="left"/>
         <w:rPr>
@@ -12372,7 +12442,19 @@
         <w:rPr>
           <w:rFonts w:asciiTheme="minorHAnsi" w:eastAsiaTheme="minorHAnsi" w:hAnsiTheme="minorHAnsi" w:hint="eastAsia"/>
         </w:rPr>
-        <w:t>입력된 각 개인의 생활패턴과 평균수면주기를 활용해 최적의 알람 시간을 추천해준다.</w:t>
+        <w:t>입력된 각 개인의 생활패턴과 평균수</w:t>
+      </w:r>
+      <w:r>
+        <w:rPr>
+          <w:rFonts w:asciiTheme="minorHAnsi" w:eastAsiaTheme="minorHAnsi" w:hAnsiTheme="minorHAnsi" w:hint="eastAsia"/>
+        </w:rPr>
+        <w:t xml:space="preserve"> </w:t>
+      </w:r>
+      <w:r>
+        <w:rPr>
+          <w:rFonts w:asciiTheme="minorHAnsi" w:eastAsiaTheme="minorHAnsi" w:hAnsiTheme="minorHAnsi" w:hint="eastAsia"/>
+        </w:rPr>
+        <w:t>면주기를 활용해 최적의 알람 시간을 추천해준다.</w:t>
       </w:r>
     </w:p>
     <w:p>
@@ -12382,6 +12464,7 @@
           <w:ilvl w:val="0"/>
           <w:numId w:val="14"/>
         </w:numPr>
+        <w:spacing w:line="300" w:lineRule="auto"/>
         <w:ind w:leftChars="0"/>
         <w:jc w:val="left"/>
         <w:rPr>
@@ -12392,7 +12475,19 @@
         <w:rPr>
           <w:rFonts w:asciiTheme="minorHAnsi" w:eastAsiaTheme="minorHAnsi" w:hAnsiTheme="minorHAnsi" w:hint="eastAsia"/>
         </w:rPr>
-        <w:t xml:space="preserve">수면관련 </w:t>
+        <w:t>수면</w:t>
+      </w:r>
+      <w:r>
+        <w:rPr>
+          <w:rFonts w:asciiTheme="minorHAnsi" w:eastAsiaTheme="minorHAnsi" w:hAnsiTheme="minorHAnsi" w:hint="eastAsia"/>
+        </w:rPr>
+        <w:t xml:space="preserve"> </w:t>
+      </w:r>
+      <w:r>
+        <w:rPr>
+          <w:rFonts w:asciiTheme="minorHAnsi" w:eastAsiaTheme="minorHAnsi" w:hAnsiTheme="minorHAnsi" w:hint="eastAsia"/>
+        </w:rPr>
+        <w:t xml:space="preserve">관련 </w:t>
       </w:r>
       <w:r>
         <w:rPr>
@@ -12473,6 +12568,33 @@
         <w:jc w:val="left"/>
         <w:rPr>
           <w:rFonts w:ascii="돋움" w:eastAsia="돋움" w:hAnsi="돋움"/>
+        </w:rPr>
+      </w:pPr>
+    </w:p>
+    <w:p>
+      <w:pPr>
+        <w:ind w:left="200"/>
+        <w:jc w:val="left"/>
+        <w:rPr>
+          <w:rFonts w:ascii="돋움" w:eastAsia="돋움" w:hAnsi="돋움"/>
+        </w:rPr>
+      </w:pPr>
+    </w:p>
+    <w:p>
+      <w:pPr>
+        <w:ind w:left="200"/>
+        <w:jc w:val="left"/>
+        <w:rPr>
+          <w:rFonts w:ascii="돋움" w:eastAsia="돋움" w:hAnsi="돋움"/>
+        </w:rPr>
+      </w:pPr>
+    </w:p>
+    <w:p>
+      <w:pPr>
+        <w:ind w:left="200"/>
+        <w:jc w:val="left"/>
+        <w:rPr>
+          <w:rFonts w:ascii="돋움" w:eastAsia="돋움" w:hAnsi="돋움" w:hint="eastAsia"/>
         </w:rPr>
       </w:pPr>
     </w:p>
@@ -12485,35 +12607,36 @@
         </w:numPr>
         <w:ind w:left="200"/>
         <w:rPr>
+          <w:b/>
+        </w:rPr>
+      </w:pPr>
+      <w:bookmarkStart w:id="16" w:name="_Toc36009421"/>
+      <w:r>
+        <w:rPr>
           <w:rFonts w:hint="eastAsia"/>
           <w:b/>
         </w:rPr>
-      </w:pPr>
-      <w:bookmarkStart w:id="17" w:name="_Toc36009421"/>
+        <w:lastRenderedPageBreak/>
+        <w:t>2</w:t>
+      </w:r>
+      <w:r>
+        <w:rPr>
+          <w:b/>
+        </w:rPr>
+        <w:t xml:space="preserve">.2.3 </w:t>
+      </w:r>
       <w:r>
         <w:rPr>
           <w:rFonts w:hint="eastAsia"/>
           <w:b/>
         </w:rPr>
-        <w:t>2</w:t>
-      </w:r>
-      <w:r>
-        <w:rPr>
-          <w:b/>
-        </w:rPr>
-        <w:t xml:space="preserve">.2.3 </w:t>
-      </w:r>
-      <w:r>
-        <w:rPr>
-          <w:rFonts w:hint="eastAsia"/>
-          <w:b/>
-        </w:rPr>
         <w:t>사용자의 건강 관리</w:t>
       </w:r>
-      <w:bookmarkEnd w:id="17"/>
+      <w:bookmarkEnd w:id="16"/>
     </w:p>
     <w:p>
       <w:pPr>
+        <w:spacing w:line="300" w:lineRule="auto"/>
         <w:ind w:firstLineChars="100" w:firstLine="200"/>
         <w:rPr>
           <w:rFonts w:asciiTheme="minorHAnsi" w:eastAsiaTheme="minorHAnsi" w:hAnsiTheme="minorHAnsi"/>
@@ -12562,6 +12685,12 @@
           <w:rFonts w:asciiTheme="minorHAnsi" w:eastAsiaTheme="minorHAnsi" w:hAnsiTheme="minorHAnsi" w:hint="eastAsia"/>
         </w:rPr>
         <w:t xml:space="preserve"> 정보를 크롤링하여 제공한다</w:t>
+      </w:r>
+      <w:r>
+        <w:rPr>
+          <w:rFonts w:asciiTheme="minorHAnsi" w:eastAsiaTheme="minorHAnsi" w:hAnsiTheme="minorHAnsi" w:hint="eastAsia"/>
+        </w:rPr>
+        <w:t>.</w:t>
       </w:r>
     </w:p>
     <w:p>
@@ -12599,13 +12728,13 @@
           <w:color w:val="FF0000"/>
         </w:rPr>
       </w:pPr>
-      <w:bookmarkStart w:id="18" w:name="_Toc35992442"/>
-      <w:bookmarkStart w:id="19" w:name="_Toc36009422"/>
+      <w:bookmarkStart w:id="17" w:name="_Toc35992442"/>
+      <w:bookmarkStart w:id="18" w:name="_Toc36009422"/>
       <w:r>
         <w:t>개발 결과</w:t>
       </w:r>
+      <w:bookmarkEnd w:id="17"/>
       <w:bookmarkEnd w:id="18"/>
-      <w:bookmarkEnd w:id="19"/>
       <w:r>
         <w:t xml:space="preserve"> </w:t>
       </w:r>
@@ -12622,8 +12751,8 @@
           <w:b/>
         </w:rPr>
       </w:pPr>
-      <w:bookmarkStart w:id="20" w:name="_Toc35992443"/>
-      <w:bookmarkStart w:id="21" w:name="_Toc36009423"/>
+      <w:bookmarkStart w:id="19" w:name="_Toc35992443"/>
+      <w:bookmarkStart w:id="20" w:name="_Toc36009423"/>
       <w:r>
         <w:rPr>
           <w:rFonts w:hint="eastAsia"/>
@@ -12643,8 +12772,8 @@
         </w:rPr>
         <w:t>시스템 기능 요구사항</w:t>
       </w:r>
+      <w:bookmarkEnd w:id="19"/>
       <w:bookmarkEnd w:id="20"/>
-      <w:bookmarkEnd w:id="21"/>
     </w:p>
     <w:p>
       <w:pPr>
@@ -12772,7 +12901,7 @@
     <w:p>
       <w:pPr>
         <w:rPr>
-          <w:rFonts w:ascii="돋움" w:eastAsia="돋움" w:hAnsi="돋움" w:hint="eastAsia"/>
+          <w:rFonts w:ascii="돋움" w:eastAsia="돋움" w:hAnsi="돋움"/>
         </w:rPr>
       </w:pPr>
     </w:p>
@@ -12785,47 +12914,46 @@
         </w:numPr>
         <w:ind w:left="113"/>
         <w:rPr>
+          <w:b/>
+        </w:rPr>
+      </w:pPr>
+      <w:bookmarkStart w:id="21" w:name="_Toc35992444"/>
+      <w:bookmarkStart w:id="22" w:name="_Toc36009424"/>
+      <w:r>
+        <w:rPr>
           <w:rFonts w:hint="eastAsia"/>
           <w:b/>
         </w:rPr>
-      </w:pPr>
-      <w:bookmarkStart w:id="22" w:name="_Toc35992444"/>
-      <w:bookmarkStart w:id="23" w:name="_Toc36009424"/>
-      <w:r>
-        <w:rPr>
-          <w:rFonts w:hint="eastAsia"/>
+        <w:t>2</w:t>
+      </w:r>
+      <w:r>
+        <w:rPr>
           <w:b/>
         </w:rPr>
-        <w:t>2</w:t>
+        <w:t xml:space="preserve">.3.2 </w:t>
       </w:r>
       <w:r>
         <w:rPr>
           <w:b/>
         </w:rPr>
-        <w:t xml:space="preserve">.3.2 </w:t>
-      </w:r>
+        <w:t xml:space="preserve">시스템 </w:t>
+      </w:r>
+      <w:proofErr w:type="spellStart"/>
       <w:r>
         <w:rPr>
           <w:b/>
         </w:rPr>
-        <w:t xml:space="preserve">시스템 </w:t>
-      </w:r>
-      <w:proofErr w:type="spellStart"/>
+        <w:t>비기능</w:t>
+      </w:r>
+      <w:proofErr w:type="spellEnd"/>
       <w:r>
         <w:rPr>
           <w:b/>
         </w:rPr>
-        <w:t>비기능</w:t>
-      </w:r>
-      <w:proofErr w:type="spellEnd"/>
-      <w:r>
-        <w:rPr>
-          <w:b/>
-        </w:rPr>
         <w:t>(품질) 요구사항</w:t>
       </w:r>
+      <w:bookmarkEnd w:id="21"/>
       <w:bookmarkEnd w:id="22"/>
-      <w:bookmarkEnd w:id="23"/>
     </w:p>
     <w:p>
       <w:pPr>
@@ -12838,7 +12966,19 @@
         <w:rPr>
           <w:rFonts w:asciiTheme="minorHAnsi" w:eastAsiaTheme="minorHAnsi" w:hAnsiTheme="minorHAnsi" w:hint="eastAsia"/>
         </w:rPr>
-        <w:t>측정을 하기 위해 사용자의 스마트폰에서 센서에 대한 권한이 허락되어야 한다.</w:t>
+        <w:t>-</w:t>
+      </w:r>
+      <w:r>
+        <w:rPr>
+          <w:rFonts w:asciiTheme="minorHAnsi" w:eastAsiaTheme="minorHAnsi" w:hAnsiTheme="minorHAnsi"/>
+        </w:rPr>
+        <w:t xml:space="preserve"> </w:t>
+      </w:r>
+      <w:r>
+        <w:rPr>
+          <w:rFonts w:asciiTheme="minorHAnsi" w:eastAsiaTheme="minorHAnsi" w:hAnsiTheme="minorHAnsi" w:hint="eastAsia"/>
+        </w:rPr>
+        <w:t>측정하기 위해 사용자의 스마트폰에서 센서에 대한 권한이 허락되어야 한다.</w:t>
       </w:r>
     </w:p>
     <w:p>
@@ -12852,7 +12992,31 @@
         <w:rPr>
           <w:rFonts w:asciiTheme="minorHAnsi" w:eastAsiaTheme="minorHAnsi" w:hAnsiTheme="minorHAnsi" w:hint="eastAsia"/>
         </w:rPr>
-        <w:t>정확한 측정을 위해 사용자의 스마트폰이 침대 위에 있어야한다.</w:t>
+        <w:t>-</w:t>
+      </w:r>
+      <w:r>
+        <w:rPr>
+          <w:rFonts w:asciiTheme="minorHAnsi" w:eastAsiaTheme="minorHAnsi" w:hAnsiTheme="minorHAnsi"/>
+        </w:rPr>
+        <w:t xml:space="preserve"> </w:t>
+      </w:r>
+      <w:r>
+        <w:rPr>
+          <w:rFonts w:asciiTheme="minorHAnsi" w:eastAsiaTheme="minorHAnsi" w:hAnsiTheme="minorHAnsi" w:hint="eastAsia"/>
+        </w:rPr>
+        <w:t>정확한 측정을 위해 사용자의 스마트폰이 침대 위에 있어야</w:t>
+      </w:r>
+      <w:r>
+        <w:rPr>
+          <w:rFonts w:asciiTheme="minorHAnsi" w:eastAsiaTheme="minorHAnsi" w:hAnsiTheme="minorHAnsi" w:hint="eastAsia"/>
+        </w:rPr>
+        <w:t xml:space="preserve"> </w:t>
+      </w:r>
+      <w:r>
+        <w:rPr>
+          <w:rFonts w:asciiTheme="minorHAnsi" w:eastAsiaTheme="minorHAnsi" w:hAnsiTheme="minorHAnsi" w:hint="eastAsia"/>
+        </w:rPr>
+        <w:t>한다.</w:t>
       </w:r>
     </w:p>
     <w:p>
@@ -12866,7 +13030,32 @@
         <w:rPr>
           <w:rFonts w:asciiTheme="minorHAnsi" w:eastAsiaTheme="minorHAnsi" w:hAnsiTheme="minorHAnsi" w:hint="eastAsia"/>
         </w:rPr>
-        <w:t>측정이 끊기지 않기 위해 사용자의 스마트폰을 충전하며 수면에 들어야한다.</w:t>
+        <w:lastRenderedPageBreak/>
+        <w:t>-</w:t>
+      </w:r>
+      <w:r>
+        <w:rPr>
+          <w:rFonts w:asciiTheme="minorHAnsi" w:eastAsiaTheme="minorHAnsi" w:hAnsiTheme="minorHAnsi"/>
+        </w:rPr>
+        <w:t xml:space="preserve"> </w:t>
+      </w:r>
+      <w:r>
+        <w:rPr>
+          <w:rFonts w:asciiTheme="minorHAnsi" w:eastAsiaTheme="minorHAnsi" w:hAnsiTheme="minorHAnsi" w:hint="eastAsia"/>
+        </w:rPr>
+        <w:t>측정이 끊기지 않기 위해 사용자의 스마트폰을 충전하며 수면에 들어야</w:t>
+      </w:r>
+      <w:r>
+        <w:rPr>
+          <w:rFonts w:asciiTheme="minorHAnsi" w:eastAsiaTheme="minorHAnsi" w:hAnsiTheme="minorHAnsi" w:hint="eastAsia"/>
+        </w:rPr>
+        <w:t xml:space="preserve"> </w:t>
+      </w:r>
+      <w:r>
+        <w:rPr>
+          <w:rFonts w:asciiTheme="minorHAnsi" w:eastAsiaTheme="minorHAnsi" w:hAnsiTheme="minorHAnsi" w:hint="eastAsia"/>
+        </w:rPr>
+        <w:t>한다.</w:t>
       </w:r>
     </w:p>
     <w:p>
@@ -12890,8 +13079,8 @@
           <w:b/>
         </w:rPr>
       </w:pPr>
-      <w:bookmarkStart w:id="24" w:name="_Toc35992445"/>
-      <w:bookmarkStart w:id="25" w:name="_Toc36009425"/>
+      <w:bookmarkStart w:id="23" w:name="_Toc35992445"/>
+      <w:bookmarkStart w:id="24" w:name="_Toc36009425"/>
       <w:r>
         <w:rPr>
           <w:rFonts w:hint="eastAsia"/>
@@ -12905,8 +13094,8 @@
         </w:rPr>
         <w:t>시스템 구조</w:t>
       </w:r>
+      <w:bookmarkEnd w:id="23"/>
       <w:bookmarkEnd w:id="24"/>
-      <w:bookmarkEnd w:id="25"/>
     </w:p>
     <w:p>
       <w:r>
@@ -13006,8 +13195,8 @@
           <w:szCs w:val="22"/>
         </w:rPr>
       </w:pPr>
-      <w:bookmarkStart w:id="26" w:name="_Toc35992446"/>
-      <w:bookmarkStart w:id="27" w:name="_Toc36009426"/>
+      <w:bookmarkStart w:id="25" w:name="_Toc35992446"/>
+      <w:bookmarkStart w:id="26" w:name="_Toc36009426"/>
       <w:r>
         <w:rPr>
           <w:rFonts w:hint="eastAsia"/>
@@ -13027,8 +13216,8 @@
         </w:rPr>
         <w:t>결과물 목록 및 상세 사양</w:t>
       </w:r>
+      <w:bookmarkEnd w:id="25"/>
       <w:bookmarkEnd w:id="26"/>
-      <w:bookmarkEnd w:id="27"/>
     </w:p>
     <w:tbl>
       <w:tblPr>
@@ -13086,8 +13275,8 @@
                 <w:szCs w:val="22"/>
               </w:rPr>
             </w:pPr>
-            <w:bookmarkStart w:id="28" w:name="_heading=h.4d34og8" w:colFirst="0" w:colLast="0"/>
-            <w:bookmarkEnd w:id="28"/>
+            <w:bookmarkStart w:id="27" w:name="_heading=h.4d34og8" w:colFirst="0" w:colLast="0"/>
+            <w:bookmarkEnd w:id="27"/>
             <w:r>
               <w:rPr>
                 <w:rFonts w:ascii="굴림" w:eastAsia="굴림" w:hAnsi="굴림" w:cs="굴림"/>
@@ -13269,6 +13458,7 @@
         <w:tc>
           <w:tcPr>
             <w:tcW w:w="841" w:type="dxa"/>
+            <w:vMerge w:val="restart"/>
             <w:tcBorders>
               <w:top w:val="single" w:sz="4" w:space="0" w:color="000000"/>
             </w:tcBorders>
@@ -13466,6 +13656,7 @@
         <w:tc>
           <w:tcPr>
             <w:tcW w:w="841" w:type="dxa"/>
+            <w:vMerge/>
             <w:shd w:val="clear" w:color="auto" w:fill="auto"/>
             <w:vAlign w:val="center"/>
           </w:tcPr>
@@ -13637,6 +13828,7 @@
         <w:tc>
           <w:tcPr>
             <w:tcW w:w="841" w:type="dxa"/>
+            <w:vMerge/>
             <w:shd w:val="clear" w:color="auto" w:fill="auto"/>
             <w:vAlign w:val="center"/>
           </w:tcPr>
@@ -13806,6 +13998,7 @@
         <w:tc>
           <w:tcPr>
             <w:tcW w:w="841" w:type="dxa"/>
+            <w:vMerge w:val="restart"/>
             <w:shd w:val="clear" w:color="auto" w:fill="auto"/>
             <w:vAlign w:val="center"/>
           </w:tcPr>
@@ -13900,21 +14093,7 @@
                 <w:rFonts w:ascii="굴림" w:eastAsia="굴림" w:hAnsi="굴림" w:cs="굴림" w:hint="eastAsia"/>
                 <w:color w:val="000000"/>
               </w:rPr>
-              <w:t>소리 센서를 이용해 수면</w:t>
-            </w:r>
-            <w:r>
-              <w:rPr>
-                <w:rFonts w:ascii="굴림" w:eastAsia="굴림" w:hAnsi="굴림" w:cs="굴림" w:hint="eastAsia"/>
-                <w:color w:val="000000"/>
-              </w:rPr>
-              <w:t xml:space="preserve"> </w:t>
-            </w:r>
-            <w:r>
-              <w:rPr>
-                <w:rFonts w:ascii="굴림" w:eastAsia="굴림" w:hAnsi="굴림" w:cs="굴림" w:hint="eastAsia"/>
-                <w:color w:val="000000"/>
-              </w:rPr>
-              <w:t xml:space="preserve">중 발생하는 소리를 </w:t>
+              <w:t xml:space="preserve">소리 센서를 이용해 수면 중 발생하는 소리를 </w:t>
             </w:r>
             <w:proofErr w:type="spellStart"/>
             <w:r>
@@ -14024,6 +14203,7 @@
         <w:tc>
           <w:tcPr>
             <w:tcW w:w="841" w:type="dxa"/>
+            <w:vMerge/>
             <w:shd w:val="clear" w:color="auto" w:fill="auto"/>
             <w:vAlign w:val="center"/>
           </w:tcPr>
@@ -14120,21 +14300,7 @@
                 <w:rFonts w:ascii="굴림" w:eastAsia="굴림" w:hAnsi="굴림" w:cs="굴림" w:hint="eastAsia"/>
                 <w:color w:val="000000"/>
               </w:rPr>
-              <w:t xml:space="preserve"> 센서를 이용해 수면</w:t>
-            </w:r>
-            <w:r>
-              <w:rPr>
-                <w:rFonts w:ascii="굴림" w:eastAsia="굴림" w:hAnsi="굴림" w:cs="굴림" w:hint="eastAsia"/>
-                <w:color w:val="000000"/>
-              </w:rPr>
-              <w:t xml:space="preserve"> </w:t>
-            </w:r>
-            <w:r>
-              <w:rPr>
-                <w:rFonts w:ascii="굴림" w:eastAsia="굴림" w:hAnsi="굴림" w:cs="굴림" w:hint="eastAsia"/>
-                <w:color w:val="000000"/>
-              </w:rPr>
-              <w:t xml:space="preserve">중 발생하는 움직임을 </w:t>
+              <w:t xml:space="preserve"> 센서를 이용해 수면 중 발생하는 움직임을 </w:t>
             </w:r>
             <w:proofErr w:type="spellStart"/>
             <w:r>
@@ -14218,6 +14384,7 @@
         <w:tc>
           <w:tcPr>
             <w:tcW w:w="841" w:type="dxa"/>
+            <w:vMerge w:val="restart"/>
             <w:shd w:val="clear" w:color="auto" w:fill="auto"/>
             <w:vAlign w:val="center"/>
           </w:tcPr>
@@ -14244,7 +14411,6 @@
                 <w:rFonts w:ascii="굴림" w:eastAsia="굴림" w:hAnsi="굴림" w:cs="굴림" w:hint="eastAsia"/>
                 <w:color w:val="000000"/>
               </w:rPr>
-              <w:lastRenderedPageBreak/>
               <w:t>출력</w:t>
             </w:r>
           </w:p>
@@ -14407,6 +14573,7 @@
         <w:tc>
           <w:tcPr>
             <w:tcW w:w="841" w:type="dxa"/>
+            <w:vMerge/>
             <w:shd w:val="clear" w:color="auto" w:fill="auto"/>
             <w:vAlign w:val="center"/>
           </w:tcPr>
@@ -14585,80 +14752,63 @@
         </w:tc>
       </w:tr>
     </w:tbl>
-    <w:p/>
-    <w:p/>
     <w:p>
       <w:pPr>
-        <w:pStyle w:val="2"/>
-      </w:pPr>
-      <w:bookmarkStart w:id="29" w:name="_Toc35992447"/>
-      <w:bookmarkStart w:id="30" w:name="_Toc36009427"/>
-      <w:r>
-        <w:t>기대효과 및 활용방안</w:t>
-      </w:r>
-      <w:bookmarkEnd w:id="29"/>
-      <w:bookmarkEnd w:id="30"/>
+        <w:rPr>
+          <w:rFonts w:hint="eastAsia"/>
+        </w:rPr>
+      </w:pPr>
     </w:p>
     <w:p>
       <w:pPr>
-        <w:widowControl/>
-        <w:ind w:leftChars="28" w:left="56" w:firstLineChars="50" w:firstLine="100"/>
-        <w:jc w:val="left"/>
-        <w:rPr>
-          <w:rFonts w:asciiTheme="minorHAnsi" w:eastAsiaTheme="minorHAnsi" w:hAnsiTheme="minorHAnsi"/>
-        </w:rPr>
-      </w:pPr>
-      <w:r>
-        <w:rPr>
-          <w:rFonts w:asciiTheme="minorHAnsi" w:eastAsiaTheme="minorHAnsi" w:hAnsiTheme="minorHAnsi" w:hint="eastAsia"/>
-        </w:rPr>
-        <w:t>본 프로젝트는 현대 사회에 많이 발생하고 있는 수면장애를 자각 및 개선할 수 있는 솔루션을 제공함으로써 여러 이점을 기대할 수 있다.</w:t>
-      </w:r>
+        <w:pStyle w:val="2"/>
+      </w:pPr>
+      <w:bookmarkStart w:id="28" w:name="_Toc35992447"/>
+      <w:bookmarkStart w:id="29" w:name="_Toc36009427"/>
+      <w:r>
+        <w:t>기대효과 및 활용방안</w:t>
+      </w:r>
+      <w:bookmarkEnd w:id="28"/>
+      <w:bookmarkEnd w:id="29"/>
     </w:p>
     <w:p>
       <w:pPr>
         <w:widowControl/>
-        <w:ind w:leftChars="28" w:left="56"/>
+        <w:spacing w:line="300" w:lineRule="auto"/>
+        <w:ind w:firstLineChars="50" w:firstLine="100"/>
         <w:jc w:val="left"/>
         <w:rPr>
           <w:rFonts w:asciiTheme="minorHAnsi" w:eastAsiaTheme="minorHAnsi" w:hAnsiTheme="minorHAnsi"/>
         </w:rPr>
       </w:pPr>
+      <w:r>
+        <w:rPr>
+          <w:rFonts w:asciiTheme="minorHAnsi" w:eastAsiaTheme="minorHAnsi" w:hAnsiTheme="minorHAnsi" w:hint="eastAsia"/>
+        </w:rPr>
+        <w:t>본</w:t>
+      </w:r>
+      <w:r>
+        <w:rPr>
+          <w:rFonts w:asciiTheme="minorHAnsi" w:eastAsiaTheme="minorHAnsi" w:hAnsiTheme="minorHAnsi"/>
+        </w:rPr>
+        <w:t xml:space="preserve"> 프로젝트는 현대 사회에게 많이 발생하고 있는 수면장애를 자각 및 개선할 수 있는 솔루션을 제공함으로써 여러 이점을 기대할 수 있다.</w:t>
+      </w:r>
     </w:p>
     <w:p>
       <w:pPr>
         <w:widowControl/>
-        <w:spacing w:line="360" w:lineRule="auto"/>
-        <w:ind w:leftChars="28" w:left="56"/>
+        <w:spacing w:line="300" w:lineRule="auto"/>
         <w:jc w:val="left"/>
         <w:rPr>
           <w:rFonts w:asciiTheme="minorHAnsi" w:eastAsiaTheme="minorHAnsi" w:hAnsiTheme="minorHAnsi"/>
         </w:rPr>
       </w:pPr>
-      <w:r>
-        <w:rPr>
-          <w:rFonts w:asciiTheme="minorHAnsi" w:eastAsiaTheme="minorHAnsi" w:hAnsiTheme="minorHAnsi" w:hint="eastAsia"/>
-        </w:rPr>
-        <w:t>1</w:t>
-      </w:r>
-      <w:r>
-        <w:rPr>
-          <w:rFonts w:asciiTheme="minorHAnsi" w:eastAsiaTheme="minorHAnsi" w:hAnsiTheme="minorHAnsi"/>
-        </w:rPr>
-        <w:t xml:space="preserve">) </w:t>
-      </w:r>
-      <w:r>
-        <w:rPr>
-          <w:rFonts w:asciiTheme="minorHAnsi" w:eastAsiaTheme="minorHAnsi" w:hAnsiTheme="minorHAnsi" w:hint="eastAsia"/>
-        </w:rPr>
-        <w:t>생활 속에서 수면 패턴을 대략적으로 파악함으로써 수면 장애 자가진단이 가능하다.</w:t>
-      </w:r>
     </w:p>
     <w:p>
       <w:pPr>
         <w:widowControl/>
-        <w:spacing w:line="360" w:lineRule="auto"/>
-        <w:ind w:leftChars="28" w:left="56"/>
+        <w:spacing w:line="300" w:lineRule="auto"/>
+        <w:ind w:firstLineChars="100" w:firstLine="200"/>
         <w:jc w:val="left"/>
         <w:rPr>
           <w:rFonts w:asciiTheme="minorHAnsi" w:eastAsiaTheme="minorHAnsi" w:hAnsiTheme="minorHAnsi"/>
@@ -14668,44 +14818,14 @@
         <w:rPr>
           <w:rFonts w:asciiTheme="minorHAnsi" w:eastAsiaTheme="minorHAnsi" w:hAnsiTheme="minorHAnsi"/>
         </w:rPr>
-        <w:t>2)</w:t>
-      </w:r>
-      <w:r>
-        <w:rPr>
-          <w:rFonts w:asciiTheme="minorHAnsi" w:eastAsiaTheme="minorHAnsi" w:hAnsiTheme="minorHAnsi" w:hint="eastAsia"/>
-        </w:rPr>
-        <w:t xml:space="preserve"> 수면다원검사 같은 고비용,</w:t>
-      </w:r>
-      <w:r>
-        <w:rPr>
-          <w:rFonts w:asciiTheme="minorHAnsi" w:eastAsiaTheme="minorHAnsi" w:hAnsiTheme="minorHAnsi"/>
-        </w:rPr>
-        <w:t xml:space="preserve"> </w:t>
-      </w:r>
-      <w:r>
-        <w:rPr>
-          <w:rFonts w:asciiTheme="minorHAnsi" w:eastAsiaTheme="minorHAnsi" w:hAnsiTheme="minorHAnsi" w:hint="eastAsia"/>
-        </w:rPr>
-        <w:t>시공간의 제약,</w:t>
-      </w:r>
-      <w:r>
-        <w:rPr>
-          <w:rFonts w:asciiTheme="minorHAnsi" w:eastAsiaTheme="minorHAnsi" w:hAnsiTheme="minorHAnsi"/>
-        </w:rPr>
-        <w:t xml:space="preserve"> </w:t>
-      </w:r>
-      <w:r>
-        <w:rPr>
-          <w:rFonts w:asciiTheme="minorHAnsi" w:eastAsiaTheme="minorHAnsi" w:hAnsiTheme="minorHAnsi" w:hint="eastAsia"/>
-        </w:rPr>
-        <w:t>장기추적불가능 등의 단점을 보완할 수 있다.</w:t>
+        <w:t>1) 생활 속에서 수면 패턴을 대략 파악함으로써 수면 장애 자가진단이 가능하다.</w:t>
       </w:r>
     </w:p>
     <w:p>
       <w:pPr>
         <w:widowControl/>
-        <w:spacing w:line="360" w:lineRule="auto"/>
-        <w:ind w:leftChars="28" w:left="56"/>
+        <w:spacing w:line="300" w:lineRule="auto"/>
+        <w:ind w:firstLineChars="100" w:firstLine="200"/>
         <w:jc w:val="left"/>
         <w:rPr>
           <w:rFonts w:asciiTheme="minorHAnsi" w:eastAsiaTheme="minorHAnsi" w:hAnsiTheme="minorHAnsi"/>
@@ -14715,32 +14835,14 @@
         <w:rPr>
           <w:rFonts w:asciiTheme="minorHAnsi" w:eastAsiaTheme="minorHAnsi" w:hAnsiTheme="minorHAnsi"/>
         </w:rPr>
-        <w:t xml:space="preserve">3) </w:t>
-      </w:r>
-      <w:r>
-        <w:rPr>
-          <w:rFonts w:asciiTheme="minorHAnsi" w:eastAsiaTheme="minorHAnsi" w:hAnsiTheme="minorHAnsi" w:hint="eastAsia"/>
-        </w:rPr>
-        <w:t>자신의 수면 패턴,</w:t>
-      </w:r>
-      <w:r>
-        <w:rPr>
-          <w:rFonts w:asciiTheme="minorHAnsi" w:eastAsiaTheme="minorHAnsi" w:hAnsiTheme="minorHAnsi"/>
-        </w:rPr>
-        <w:t xml:space="preserve"> </w:t>
-      </w:r>
-      <w:r>
-        <w:rPr>
-          <w:rFonts w:asciiTheme="minorHAnsi" w:eastAsiaTheme="minorHAnsi" w:hAnsiTheme="minorHAnsi" w:hint="eastAsia"/>
-        </w:rPr>
-        <w:t>생활 패턴에 맞는 알람을 제공함으로써 효율적인 수면이 가능하다.</w:t>
+        <w:t>2) 수면다원검사 같은 고비용, 시공간의 제약, 장기추적 불가능 등의 단점을 보완할 수 있다.</w:t>
       </w:r>
     </w:p>
     <w:p>
       <w:pPr>
         <w:widowControl/>
-        <w:spacing w:line="360" w:lineRule="auto"/>
-        <w:ind w:leftChars="28" w:left="56"/>
+        <w:spacing w:line="300" w:lineRule="auto"/>
+        <w:ind w:firstLineChars="100" w:firstLine="200"/>
         <w:jc w:val="left"/>
         <w:rPr>
           <w:rFonts w:asciiTheme="minorHAnsi" w:eastAsiaTheme="minorHAnsi" w:hAnsiTheme="minorHAnsi"/>
@@ -14750,26 +14852,22 @@
         <w:rPr>
           <w:rFonts w:asciiTheme="minorHAnsi" w:eastAsiaTheme="minorHAnsi" w:hAnsiTheme="minorHAnsi"/>
         </w:rPr>
-        <w:t xml:space="preserve">4) </w:t>
-      </w:r>
-      <w:r>
-        <w:rPr>
-          <w:rFonts w:asciiTheme="minorHAnsi" w:eastAsiaTheme="minorHAnsi" w:hAnsiTheme="minorHAnsi" w:hint="eastAsia"/>
-        </w:rPr>
-        <w:t>수면에 영향을 주는 요소들의 가중치를 개인별로 파악이 가능하다.</w:t>
-      </w:r>
-      <w:r>
-        <w:rPr>
-          <w:rFonts w:asciiTheme="minorHAnsi" w:eastAsiaTheme="minorHAnsi" w:hAnsiTheme="minorHAnsi"/>
-        </w:rPr>
-        <w:t xml:space="preserve"> </w:t>
+        <w:t>3) 자신의 수면 패턴, 생활 패턴에 맞는 알람을 제공함으로써 효율적인 수면이 가능하다.</w:t>
       </w:r>
     </w:p>
     <w:p>
       <w:pPr>
         <w:widowControl/>
+        <w:spacing w:line="300" w:lineRule="auto"/>
+        <w:ind w:firstLineChars="100" w:firstLine="200"/>
         <w:jc w:val="left"/>
       </w:pPr>
+      <w:r>
+        <w:rPr>
+          <w:rFonts w:asciiTheme="minorHAnsi" w:eastAsiaTheme="minorHAnsi" w:hAnsiTheme="minorHAnsi"/>
+        </w:rPr>
+        <w:t>4) 수면에 영향을 주는 요소들의 가중치를 개인별로 파악이 가능하다.</w:t>
+      </w:r>
     </w:p>
     <w:p>
       <w:pPr>
@@ -14785,18 +14883,15 @@
     <w:p>
       <w:pPr>
         <w:pStyle w:val="1"/>
-        <w:rPr>
-          <w:rFonts w:hint="eastAsia"/>
-        </w:rPr>
-      </w:pPr>
-      <w:bookmarkStart w:id="31" w:name="_Toc35992448"/>
-      <w:bookmarkStart w:id="32" w:name="_Toc36009428"/>
+      </w:pPr>
+      <w:bookmarkStart w:id="30" w:name="_Toc35992448"/>
+      <w:bookmarkStart w:id="31" w:name="_Toc36009428"/>
       <w:r>
         <w:lastRenderedPageBreak/>
         <w:t>배경 기술</w:t>
       </w:r>
+      <w:bookmarkEnd w:id="30"/>
       <w:bookmarkEnd w:id="31"/>
-      <w:bookmarkEnd w:id="32"/>
     </w:p>
     <w:p>
       <w:pPr>
@@ -14811,8 +14906,8 @@
           <w:color w:val="FF0000"/>
         </w:rPr>
       </w:pPr>
-      <w:bookmarkStart w:id="33" w:name="_Toc35992449"/>
-      <w:bookmarkStart w:id="34" w:name="_Toc36009429"/>
+      <w:bookmarkStart w:id="32" w:name="_Toc35992449"/>
+      <w:bookmarkStart w:id="33" w:name="_Toc36009429"/>
       <w:r>
         <w:rPr>
           <w:rFonts w:hint="eastAsia"/>
@@ -14825,8 +14920,8 @@
       <w:r>
         <w:t>기술적 요구사항</w:t>
       </w:r>
+      <w:bookmarkEnd w:id="32"/>
       <w:bookmarkEnd w:id="33"/>
-      <w:bookmarkEnd w:id="34"/>
     </w:p>
     <w:p>
       <w:pPr>
@@ -14837,34 +14932,33 @@
         </w:numPr>
         <w:ind w:left="200"/>
         <w:rPr>
+          <w:b/>
+        </w:rPr>
+      </w:pPr>
+      <w:bookmarkStart w:id="34" w:name="_Toc35992450"/>
+      <w:bookmarkStart w:id="35" w:name="_Toc36009430"/>
+      <w:r>
+        <w:rPr>
           <w:rFonts w:hint="eastAsia"/>
           <w:b/>
         </w:rPr>
-      </w:pPr>
-      <w:bookmarkStart w:id="35" w:name="_Toc35992450"/>
-      <w:bookmarkStart w:id="36" w:name="_Toc36009430"/>
+        <w:t>3</w:t>
+      </w:r>
+      <w:r>
+        <w:rPr>
+          <w:b/>
+        </w:rPr>
+        <w:t xml:space="preserve">.1.1 </w:t>
+      </w:r>
       <w:r>
         <w:rPr>
           <w:rFonts w:hint="eastAsia"/>
           <w:b/>
         </w:rPr>
-        <w:t>3</w:t>
-      </w:r>
-      <w:r>
-        <w:rPr>
-          <w:b/>
-        </w:rPr>
-        <w:t xml:space="preserve">.1.1 </w:t>
-      </w:r>
-      <w:r>
-        <w:rPr>
-          <w:rFonts w:hint="eastAsia"/>
-          <w:b/>
-        </w:rPr>
         <w:t>개발 환경</w:t>
       </w:r>
+      <w:bookmarkEnd w:id="34"/>
       <w:bookmarkEnd w:id="35"/>
-      <w:bookmarkEnd w:id="36"/>
     </w:p>
     <w:p>
       <w:pPr>
@@ -14925,34 +15019,33 @@
         </w:numPr>
         <w:ind w:left="200"/>
         <w:rPr>
+          <w:b/>
+        </w:rPr>
+      </w:pPr>
+      <w:bookmarkStart w:id="36" w:name="_Toc35992451"/>
+      <w:bookmarkStart w:id="37" w:name="_Toc36009431"/>
+      <w:r>
+        <w:rPr>
           <w:rFonts w:hint="eastAsia"/>
           <w:b/>
         </w:rPr>
-      </w:pPr>
-      <w:bookmarkStart w:id="37" w:name="_Toc35992451"/>
-      <w:bookmarkStart w:id="38" w:name="_Toc36009431"/>
+        <w:t>3</w:t>
+      </w:r>
+      <w:r>
+        <w:rPr>
+          <w:b/>
+        </w:rPr>
+        <w:t xml:space="preserve">.1.2 </w:t>
+      </w:r>
       <w:r>
         <w:rPr>
           <w:rFonts w:hint="eastAsia"/>
           <w:b/>
         </w:rPr>
-        <w:t>3</w:t>
-      </w:r>
-      <w:r>
-        <w:rPr>
-          <w:b/>
-        </w:rPr>
-        <w:t xml:space="preserve">.1.2 </w:t>
-      </w:r>
-      <w:r>
-        <w:rPr>
-          <w:rFonts w:hint="eastAsia"/>
-          <w:b/>
-        </w:rPr>
         <w:t>서버</w:t>
       </w:r>
+      <w:bookmarkEnd w:id="36"/>
       <w:bookmarkEnd w:id="37"/>
-      <w:bookmarkEnd w:id="38"/>
     </w:p>
     <w:p>
       <w:pPr>
@@ -15111,13 +15204,7 @@
       </w:r>
       <w:proofErr w:type="spellEnd"/>
     </w:p>
-    <w:p>
-      <w:pPr>
-        <w:rPr>
-          <w:rFonts w:hint="eastAsia"/>
-        </w:rPr>
-      </w:pPr>
-    </w:p>
+    <w:p/>
     <w:p>
       <w:pPr>
         <w:pStyle w:val="3"/>
@@ -15130,8 +15217,8 @@
           <w:b/>
         </w:rPr>
       </w:pPr>
-      <w:bookmarkStart w:id="39" w:name="_Toc35992452"/>
-      <w:bookmarkStart w:id="40" w:name="_Toc36009432"/>
+      <w:bookmarkStart w:id="38" w:name="_Toc35992452"/>
+      <w:bookmarkStart w:id="39" w:name="_Toc36009432"/>
       <w:r>
         <w:rPr>
           <w:rFonts w:hint="eastAsia"/>
@@ -15152,8 +15239,8 @@
         </w:rPr>
         <w:t>클라이언트</w:t>
       </w:r>
+      <w:bookmarkEnd w:id="38"/>
       <w:bookmarkEnd w:id="39"/>
-      <w:bookmarkEnd w:id="40"/>
     </w:p>
     <w:p>
       <w:pPr>
@@ -15214,12 +15301,9 @@
     <w:p>
       <w:pPr>
         <w:pStyle w:val="2"/>
-        <w:rPr>
-          <w:rFonts w:hint="eastAsia"/>
-        </w:rPr>
-      </w:pPr>
-      <w:bookmarkStart w:id="41" w:name="_Toc35992453"/>
-      <w:bookmarkStart w:id="42" w:name="_Toc36009433"/>
+      </w:pPr>
+      <w:bookmarkStart w:id="40" w:name="_Toc35992453"/>
+      <w:bookmarkStart w:id="41" w:name="_Toc36009433"/>
       <w:r>
         <w:t xml:space="preserve">현실적 제한 </w:t>
       </w:r>
@@ -15229,8 +15313,8 @@
       <w:r>
         <w:t xml:space="preserve"> 및 그 해결 방안</w:t>
       </w:r>
+      <w:bookmarkEnd w:id="40"/>
       <w:bookmarkEnd w:id="41"/>
-      <w:bookmarkEnd w:id="42"/>
     </w:p>
     <w:p>
       <w:pPr>
@@ -15241,12 +15325,11 @@
         </w:numPr>
         <w:ind w:left="200"/>
         <w:rPr>
-          <w:rFonts w:hint="eastAsia"/>
           <w:b/>
         </w:rPr>
       </w:pPr>
-      <w:bookmarkStart w:id="43" w:name="_Toc35992454"/>
-      <w:bookmarkStart w:id="44" w:name="_Toc36009434"/>
+      <w:bookmarkStart w:id="42" w:name="_Toc35992454"/>
+      <w:bookmarkStart w:id="43" w:name="_Toc36009434"/>
       <w:r>
         <w:rPr>
           <w:b/>
@@ -15259,8 +15342,8 @@
         </w:rPr>
         <w:t>하드웨어</w:t>
       </w:r>
+      <w:bookmarkEnd w:id="42"/>
       <w:bookmarkEnd w:id="43"/>
-      <w:bookmarkEnd w:id="44"/>
     </w:p>
     <w:p>
       <w:pPr>
@@ -15366,33 +15449,32 @@
         </w:numPr>
         <w:ind w:left="200"/>
         <w:rPr>
+          <w:b/>
+        </w:rPr>
+      </w:pPr>
+      <w:bookmarkStart w:id="44" w:name="_Toc35992455"/>
+      <w:bookmarkStart w:id="45" w:name="_Toc36009435"/>
+      <w:r>
+        <w:rPr>
           <w:rFonts w:hint="eastAsia"/>
           <w:b/>
         </w:rPr>
-      </w:pPr>
-      <w:bookmarkStart w:id="45" w:name="_Toc35992455"/>
-      <w:bookmarkStart w:id="46" w:name="_Toc36009435"/>
-      <w:r>
-        <w:rPr>
-          <w:rFonts w:hint="eastAsia"/>
+        <w:t>3</w:t>
+      </w:r>
+      <w:r>
+        <w:rPr>
           <w:b/>
         </w:rPr>
-        <w:t>3</w:t>
+        <w:t xml:space="preserve">.2.2 </w:t>
       </w:r>
       <w:r>
         <w:rPr>
           <w:b/>
         </w:rPr>
-        <w:t xml:space="preserve">.2.2 </w:t>
-      </w:r>
-      <w:r>
-        <w:rPr>
-          <w:b/>
-        </w:rPr>
         <w:t>소프트웨어</w:t>
       </w:r>
+      <w:bookmarkEnd w:id="44"/>
       <w:bookmarkEnd w:id="45"/>
-      <w:bookmarkEnd w:id="46"/>
     </w:p>
     <w:p>
       <w:pPr>
@@ -15416,7 +15498,7 @@
       </w:r>
       <w:proofErr w:type="gramEnd"/>
       <w:r>
-        <w:t xml:space="preserve"> Android 기반의 OS 에서만 작동이 가능하다. </w:t>
+        <w:t xml:space="preserve"> Android 기반의 OS에서만 작동이 가능하다. </w:t>
       </w:r>
     </w:p>
     <w:p>
@@ -15446,7 +15528,7 @@
         <w:t>A</w:t>
       </w:r>
       <w:r>
-        <w:t>ndroid로 구현하고 사용자의 요구에 따라 차후에 IOS 에서도 개발</w:t>
+        <w:t>ndroid로 구현하고 사용자의 요구에 따라 차후에 IOS에서도 개발</w:t>
       </w:r>
       <w:r>
         <w:rPr>
@@ -15478,17 +15560,16 @@
         </w:numPr>
         <w:ind w:left="200"/>
         <w:rPr>
+          <w:b/>
+        </w:rPr>
+      </w:pPr>
+      <w:bookmarkStart w:id="46" w:name="_Toc35992456"/>
+      <w:bookmarkStart w:id="47" w:name="_Toc36009436"/>
+      <w:r>
+        <w:rPr>
           <w:rFonts w:hint="eastAsia"/>
           <w:b/>
         </w:rPr>
-      </w:pPr>
-      <w:bookmarkStart w:id="47" w:name="_Toc35992456"/>
-      <w:bookmarkStart w:id="48" w:name="_Toc36009436"/>
-      <w:r>
-        <w:rPr>
-          <w:rFonts w:hint="eastAsia"/>
-          <w:b/>
-        </w:rPr>
         <w:lastRenderedPageBreak/>
         <w:t>3</w:t>
       </w:r>
@@ -15504,8 +15585,8 @@
         </w:rPr>
         <w:t>기타</w:t>
       </w:r>
+      <w:bookmarkEnd w:id="46"/>
       <w:bookmarkEnd w:id="47"/>
-      <w:bookmarkEnd w:id="48"/>
     </w:p>
     <w:p>
       <w:pPr>
@@ -15576,14 +15657,14 @@
       <w:pPr>
         <w:pStyle w:val="1"/>
       </w:pPr>
-      <w:bookmarkStart w:id="49" w:name="_Toc35992457"/>
-      <w:bookmarkStart w:id="50" w:name="_Toc36009437"/>
+      <w:bookmarkStart w:id="48" w:name="_Toc35992457"/>
+      <w:bookmarkStart w:id="49" w:name="_Toc36009437"/>
       <w:r>
         <w:lastRenderedPageBreak/>
         <w:t>프로젝트 팀 구성 및 역할 분담</w:t>
       </w:r>
+      <w:bookmarkEnd w:id="48"/>
       <w:bookmarkEnd w:id="49"/>
-      <w:bookmarkEnd w:id="50"/>
     </w:p>
     <w:tbl>
       <w:tblPr>
@@ -15635,10 +15716,10 @@
                 <w:szCs w:val="22"/>
               </w:rPr>
             </w:pPr>
-            <w:bookmarkStart w:id="51" w:name="bookmark=id.2jxsxqh" w:colFirst="0" w:colLast="0"/>
-            <w:bookmarkStart w:id="52" w:name="bookmark=id.z337ya" w:colFirst="0" w:colLast="0"/>
+            <w:bookmarkStart w:id="50" w:name="bookmark=id.2jxsxqh" w:colFirst="0" w:colLast="0"/>
+            <w:bookmarkStart w:id="51" w:name="bookmark=id.z337ya" w:colFirst="0" w:colLast="0"/>
+            <w:bookmarkEnd w:id="50"/>
             <w:bookmarkEnd w:id="51"/>
-            <w:bookmarkEnd w:id="52"/>
             <w:r>
               <w:rPr>
                 <w:rFonts w:ascii="돋움" w:eastAsia="돋움" w:hAnsi="돋움" w:cs="돋움"/>
@@ -15680,8 +15761,8 @@
                 <w:szCs w:val="22"/>
               </w:rPr>
             </w:pPr>
-            <w:bookmarkStart w:id="53" w:name="bookmark=id.3j2qqm3" w:colFirst="0" w:colLast="0"/>
-            <w:bookmarkEnd w:id="53"/>
+            <w:bookmarkStart w:id="52" w:name="bookmark=id.3j2qqm3" w:colFirst="0" w:colLast="0"/>
+            <w:bookmarkEnd w:id="52"/>
             <w:r>
               <w:rPr>
                 <w:rFonts w:ascii="돋움" w:eastAsia="돋움" w:hAnsi="돋움" w:cs="돋움"/>
@@ -15725,8 +15806,8 @@
                 <w:szCs w:val="22"/>
               </w:rPr>
             </w:pPr>
-            <w:bookmarkStart w:id="54" w:name="bookmark=id.1y810tw" w:colFirst="0" w:colLast="0"/>
-            <w:bookmarkEnd w:id="54"/>
+            <w:bookmarkStart w:id="53" w:name="bookmark=id.1y810tw" w:colFirst="0" w:colLast="0"/>
+            <w:bookmarkEnd w:id="53"/>
             <w:proofErr w:type="spellStart"/>
             <w:r>
               <w:rPr>
@@ -15772,8 +15853,17 @@
                 <w:szCs w:val="22"/>
               </w:rPr>
             </w:pPr>
-            <w:bookmarkStart w:id="55" w:name="bookmark=id.4i7ojhp" w:colFirst="0" w:colLast="0"/>
-            <w:bookmarkEnd w:id="55"/>
+            <w:bookmarkStart w:id="54" w:name="bookmark=id.4i7ojhp" w:colFirst="0" w:colLast="0"/>
+            <w:bookmarkEnd w:id="54"/>
+            <w:r>
+              <w:rPr>
+                <w:rFonts w:ascii="굴림" w:eastAsia="굴림" w:hAnsi="굴림" w:cs="굴림" w:hint="eastAsia"/>
+                <w:color w:val="000000"/>
+                <w:sz w:val="22"/>
+                <w:szCs w:val="22"/>
+              </w:rPr>
+              <w:t>딥러닝</w:t>
+            </w:r>
           </w:p>
         </w:tc>
       </w:tr>
@@ -15804,8 +15894,8 @@
                 <w:szCs w:val="22"/>
               </w:rPr>
             </w:pPr>
-            <w:bookmarkStart w:id="56" w:name="bookmark=id.2xcytpi" w:colFirst="0" w:colLast="0"/>
-            <w:bookmarkEnd w:id="56"/>
+            <w:bookmarkStart w:id="55" w:name="bookmark=id.2xcytpi" w:colFirst="0" w:colLast="0"/>
+            <w:bookmarkEnd w:id="55"/>
             <w:r>
               <w:rPr>
                 <w:rFonts w:ascii="굴림" w:eastAsia="굴림" w:hAnsi="굴림" w:cs="굴림" w:hint="eastAsia"/>
@@ -15846,8 +15936,8 @@
                 <w:szCs w:val="22"/>
               </w:rPr>
             </w:pPr>
-            <w:bookmarkStart w:id="57" w:name="bookmark=id.1ci93xb" w:colFirst="0" w:colLast="0"/>
-            <w:bookmarkEnd w:id="57"/>
+            <w:bookmarkStart w:id="56" w:name="bookmark=id.1ci93xb" w:colFirst="0" w:colLast="0"/>
+            <w:bookmarkEnd w:id="56"/>
             <w:r>
               <w:rPr>
                 <w:rFonts w:ascii="굴림" w:eastAsia="굴림" w:hAnsi="굴림" w:cs="굴림" w:hint="eastAsia"/>
@@ -15949,26 +16039,6 @@
           <w:p>
             <w:pPr>
               <w:widowControl/>
-              <w:pBdr>
-                <w:top w:val="nil"/>
-                <w:left w:val="nil"/>
-                <w:bottom w:val="nil"/>
-                <w:right w:val="nil"/>
-                <w:between w:val="nil"/>
-              </w:pBdr>
-              <w:spacing w:before="60" w:after="60"/>
-              <w:jc w:val="left"/>
-              <w:rPr>
-                <w:rFonts w:ascii="굴림" w:eastAsia="굴림" w:hAnsi="굴림" w:cs="굴림"/>
-                <w:color w:val="000000"/>
-                <w:sz w:val="22"/>
-                <w:szCs w:val="22"/>
-              </w:rPr>
-            </w:pPr>
-          </w:p>
-          <w:p>
-            <w:pPr>
-              <w:widowControl/>
               <w:numPr>
                 <w:ilvl w:val="0"/>
                 <w:numId w:val="5"/>
@@ -16028,8 +16098,8 @@
                 <w:szCs w:val="22"/>
               </w:rPr>
             </w:pPr>
-            <w:bookmarkStart w:id="58" w:name="bookmark=id.3whwml4" w:colFirst="0" w:colLast="0"/>
-            <w:bookmarkEnd w:id="58"/>
+            <w:bookmarkStart w:id="57" w:name="bookmark=id.3whwml4" w:colFirst="0" w:colLast="0"/>
+            <w:bookmarkEnd w:id="57"/>
             <w:r>
               <w:rPr>
                 <w:rFonts w:ascii="굴림" w:eastAsia="굴림" w:hAnsi="굴림" w:cs="굴림" w:hint="eastAsia"/>
@@ -16070,8 +16140,8 @@
                 <w:szCs w:val="22"/>
               </w:rPr>
             </w:pPr>
-            <w:bookmarkStart w:id="59" w:name="bookmark=id.2bn6wsx" w:colFirst="0" w:colLast="0"/>
-            <w:bookmarkEnd w:id="59"/>
+            <w:bookmarkStart w:id="58" w:name="bookmark=id.2bn6wsx" w:colFirst="0" w:colLast="0"/>
+            <w:bookmarkEnd w:id="58"/>
             <w:r>
               <w:rPr>
                 <w:rFonts w:ascii="굴림" w:eastAsia="굴림" w:hAnsi="굴림" w:cs="굴림"/>
@@ -16233,6 +16303,8 @@
               </w:rPr>
               <w:t>로고 제작</w:t>
             </w:r>
+            <w:bookmarkStart w:id="59" w:name="_GoBack"/>
+            <w:bookmarkEnd w:id="59"/>
           </w:p>
         </w:tc>
       </w:tr>
@@ -16357,9 +16429,6 @@
     <w:p>
       <w:pPr>
         <w:pStyle w:val="1"/>
-        <w:rPr>
-          <w:rFonts w:hint="eastAsia"/>
-        </w:rPr>
       </w:pPr>
       <w:bookmarkStart w:id="60" w:name="_Toc35992458"/>
       <w:bookmarkStart w:id="61" w:name="_Toc36009438"/>
@@ -16541,6 +16610,7 @@
                 <w:tag w:val="goog_rdk_18"/>
                 <w:id w:val="1606606971"/>
               </w:sdtPr>
+              <w:sdtEndPr/>
               <w:sdtContent>
                 <w:r>
                   <w:rPr>
@@ -16629,6 +16699,7 @@
                 <w:tag w:val="goog_rdk_19"/>
                 <w:id w:val="870180646"/>
               </w:sdtPr>
+              <w:sdtEndPr/>
               <w:sdtContent>
                 <w:r>
                   <w:rPr>
@@ -16714,6 +16785,7 @@
                 <w:tag w:val="goog_rdk_20"/>
                 <w:id w:val="49343193"/>
               </w:sdtPr>
+              <w:sdtEndPr/>
               <w:sdtContent>
                 <w:r>
                   <w:rPr>
@@ -16846,7 +16918,7 @@
               <w:ind w:left="-57" w:hanging="567"/>
               <w:jc w:val="center"/>
               <w:rPr>
-                <w:rFonts w:ascii="Arial" w:eastAsiaTheme="minorEastAsia" w:hAnsi="Arial" w:cs="Arial" w:hint="eastAsia"/>
+                <w:rFonts w:ascii="Arial" w:eastAsiaTheme="minorEastAsia" w:hAnsi="Arial" w:cs="Arial"/>
                 <w:color w:val="000000"/>
                 <w:sz w:val="22"/>
                 <w:szCs w:val="22"/>
@@ -16948,7 +17020,7 @@
               <w:ind w:left="-57" w:hanging="567"/>
               <w:jc w:val="center"/>
               <w:rPr>
-                <w:rFonts w:ascii="Arial" w:eastAsiaTheme="minorEastAsia" w:hAnsi="Arial" w:cs="Arial" w:hint="eastAsia"/>
+                <w:rFonts w:ascii="Arial" w:eastAsiaTheme="minorEastAsia" w:hAnsi="Arial" w:cs="Arial"/>
                 <w:color w:val="000000"/>
                 <w:sz w:val="22"/>
                 <w:szCs w:val="22"/>
@@ -17039,7 +17111,7 @@
               <w:ind w:left="-57" w:hanging="567"/>
               <w:jc w:val="center"/>
               <w:rPr>
-                <w:rFonts w:ascii="Arial" w:eastAsiaTheme="minorEastAsia" w:hAnsi="Arial" w:cs="Arial" w:hint="eastAsia"/>
+                <w:rFonts w:ascii="Arial" w:eastAsiaTheme="minorEastAsia" w:hAnsi="Arial" w:cs="Arial"/>
                 <w:color w:val="000000"/>
                 <w:sz w:val="22"/>
                 <w:szCs w:val="22"/>
@@ -17130,7 +17202,7 @@
               <w:ind w:left="-57" w:hanging="567"/>
               <w:jc w:val="center"/>
               <w:rPr>
-                <w:rFonts w:ascii="Arial" w:eastAsiaTheme="minorEastAsia" w:hAnsi="Arial" w:cs="Arial" w:hint="eastAsia"/>
+                <w:rFonts w:ascii="Arial" w:eastAsiaTheme="minorEastAsia" w:hAnsi="Arial" w:cs="Arial"/>
                 <w:color w:val="000000"/>
                 <w:sz w:val="22"/>
                 <w:szCs w:val="22"/>
@@ -17221,7 +17293,7 @@
               <w:ind w:left="-57" w:hanging="567"/>
               <w:jc w:val="center"/>
               <w:rPr>
-                <w:rFonts w:ascii="Arial" w:eastAsiaTheme="minorEastAsia" w:hAnsi="Arial" w:cs="Arial" w:hint="eastAsia"/>
+                <w:rFonts w:ascii="Arial" w:eastAsiaTheme="minorEastAsia" w:hAnsi="Arial" w:cs="Arial"/>
                 <w:color w:val="000000"/>
                 <w:sz w:val="22"/>
                 <w:szCs w:val="22"/>
@@ -17881,7 +17953,7 @@
               <w:widowControl/>
               <w:jc w:val="center"/>
               <w:rPr>
-                <w:rFonts w:ascii="굴림" w:eastAsia="굴림" w:hAnsi="굴림" w:cs="굴림" w:hint="eastAsia"/>
+                <w:rFonts w:ascii="굴림" w:eastAsia="굴림" w:hAnsi="굴림" w:cs="굴림"/>
               </w:rPr>
             </w:pPr>
             <w:r>
@@ -19363,9 +19435,6 @@
     <w:p>
       <w:pPr>
         <w:pStyle w:val="2"/>
-        <w:rPr>
-          <w:rFonts w:hint="eastAsia"/>
-        </w:rPr>
       </w:pPr>
       <w:bookmarkStart w:id="66" w:name="_Toc35992461"/>
       <w:bookmarkStart w:id="67" w:name="_Toc36009441"/>
@@ -21768,7 +21837,7 @@
               <w:ind w:left="113"/>
               <w:jc w:val="left"/>
               <w:rPr>
-                <w:rFonts w:ascii="굴림" w:eastAsia="굴림" w:hAnsi="굴림" w:cs="굴림" w:hint="eastAsia"/>
+                <w:rFonts w:ascii="굴림" w:eastAsia="굴림" w:hAnsi="굴림" w:cs="굴림"/>
                 <w:iCs/>
                 <w:color w:val="000000"/>
               </w:rPr>
@@ -21982,7 +22051,7 @@
               <w:ind w:left="113"/>
               <w:jc w:val="left"/>
               <w:rPr>
-                <w:rFonts w:ascii="굴림" w:eastAsia="굴림" w:hAnsi="굴림" w:cs="굴림" w:hint="eastAsia"/>
+                <w:rFonts w:ascii="굴림" w:eastAsia="굴림" w:hAnsi="굴림" w:cs="굴림"/>
                 <w:iCs/>
                 <w:color w:val="000000"/>
               </w:rPr>
@@ -22680,9 +22749,6 @@
     <w:p>
       <w:pPr>
         <w:pStyle w:val="2"/>
-        <w:rPr>
-          <w:rFonts w:hint="eastAsia"/>
-        </w:rPr>
       </w:pPr>
       <w:r>
         <w:t xml:space="preserve"> </w:t>
@@ -26655,10 +26721,10 @@
                 <v:path o:extrusionok="f" gradientshapeok="t" o:connecttype="rect"/>
                 <o:lock v:ext="edit" aspectratio="t"/>
               </v:shapetype>
-              <v:shape id="_x0000_i1025" type="#_x0000_t75" alt="" style="width:58.6pt;height:58.6pt;mso-width-percent:0;mso-height-percent:0;mso-width-percent:0;mso-height-percent:0">
+              <v:shape id="_x0000_i1025" type="#_x0000_t75" alt="" style="width:58.5pt;height:58.5pt;mso-width-percent:0;mso-height-percent:0;mso-width-percent:0;mso-height-percent:0">
                 <v:imagedata r:id="rId1" o:title=""/>
               </v:shape>
-              <o:OLEObject Type="Embed" ProgID="PBrush" ShapeID="_x0000_i1025" DrawAspect="Content" ObjectID="_1646679746" r:id="rId2"/>
+              <o:OLEObject Type="Embed" ProgID="PBrush" ShapeID="_x0000_i1025" DrawAspect="Content" ObjectID="_1646683572" r:id="rId2"/>
             </w:object>
           </w:r>
         </w:p>
@@ -27485,10 +27551,10 @@
                 <v:path o:extrusionok="f" gradientshapeok="t" o:connecttype="rect"/>
                 <o:lock v:ext="edit" aspectratio="t"/>
               </v:shapetype>
-              <v:shape id="_x0000_i1026" type="#_x0000_t75" alt="" style="width:58.6pt;height:58.6pt;mso-width-percent:0;mso-height-percent:0;mso-width-percent:0;mso-height-percent:0">
+              <v:shape id="_x0000_i1026" type="#_x0000_t75" alt="" style="width:58.5pt;height:58.5pt;mso-width-percent:0;mso-height-percent:0;mso-width-percent:0;mso-height-percent:0">
                 <v:imagedata r:id="rId1" o:title=""/>
               </v:shape>
-              <o:OLEObject Type="Embed" ProgID="PBrush" ShapeID="_x0000_i1026" DrawAspect="Content" ObjectID="_1646679747" r:id="rId2"/>
+              <o:OLEObject Type="Embed" ProgID="PBrush" ShapeID="_x0000_i1026" DrawAspect="Content" ObjectID="_1646683573" r:id="rId2"/>
             </w:object>
           </w:r>
         </w:p>
@@ -31045,7 +31111,7 @@
 </file>
 
 <file path=customXml/itemProps2.xml><?xml version="1.0" encoding="utf-8"?>
-<ds:datastoreItem xmlns:ds="http://schemas.openxmlformats.org/officeDocument/2006/customXml" ds:itemID="{F1D382BC-99F3-463E-BA09-2CFCF95EDEF5}">
+<ds:datastoreItem xmlns:ds="http://schemas.openxmlformats.org/officeDocument/2006/customXml" ds:itemID="{40D22B9B-BF8F-4357-B410-825E834E44A5}">
   <ds:schemaRefs>
     <ds:schemaRef ds:uri="http://schemas.openxmlformats.org/officeDocument/2006/bibliography"/>
   </ds:schemaRefs>
